--- a/algorithmization and programming/calculation and graphic work/РГР по алгоритмизации.docx
+++ b/algorithmization and programming/calculation and graphic work/РГР по алгоритмизации.docx
@@ -3774,7 +3774,6 @@
           <w:color w:val="000000"/>
           <w:position w:val="6"/>
           <w:szCs w:val="28"/>
-          <w:lang w:val="ru-RU"/>
         </w:rPr>
       </w:pPr>
       <w:r>
@@ -3786,19 +3785,18 @@
           <w:lang w:val="ru-RU"/>
         </w:rPr>
         <w:t>Омск  202</w:t>
-      </w:r>
-      <w:r>
-        <w:rPr>
-          <w:rFonts w:cs="Times New Roman"/>
-          <w:color w:val="000000"/>
-          <w:position w:val="6"/>
-          <w:szCs w:val="28"/>
-          <w:lang w:val="ru-RU"/>
-        </w:rPr>
-        <w:t>3</w:t>
       </w:r>
       <w:bookmarkStart w:id="0" w:name="_GoBack"/>
       <w:bookmarkEnd w:id="0"/>
+      <w:r>
+        <w:rPr>
+          <w:rFonts w:cs="Times New Roman"/>
+          <w:color w:val="000000"/>
+          <w:position w:val="6"/>
+          <w:szCs w:val="28"/>
+        </w:rPr>
+        <w:t>4</w:t>
+      </w:r>
     </w:p>
     <w:sdt>
       <w:sdtPr>
@@ -3922,7 +3920,7 @@
                 <w:sz w:val="28"/>
                 <w:szCs w:val="28"/>
               </w:rPr>
-              <w:t>3</w:t>
+              <w:t>2</w:t>
             </w:r>
             <w:r>
               <w:rPr>
@@ -4007,7 +4005,7 @@
                 <w:sz w:val="28"/>
                 <w:szCs w:val="28"/>
               </w:rPr>
-              <w:t>4</w:t>
+              <w:t>2</w:t>
             </w:r>
             <w:r>
               <w:rPr>
@@ -4093,7 +4091,7 @@
                 <w:sz w:val="28"/>
                 <w:szCs w:val="28"/>
               </w:rPr>
-              <w:t>6</w:t>
+              <w:t>2</w:t>
             </w:r>
             <w:r>
               <w:rPr>
@@ -4179,7 +4177,7 @@
                 <w:sz w:val="28"/>
                 <w:szCs w:val="28"/>
               </w:rPr>
-              <w:t>9</w:t>
+              <w:t>2</w:t>
             </w:r>
             <w:r>
               <w:rPr>
@@ -4265,7 +4263,7 @@
                 <w:sz w:val="28"/>
                 <w:szCs w:val="28"/>
               </w:rPr>
-              <w:t>12</w:t>
+              <w:t>2</w:t>
             </w:r>
             <w:r>
               <w:rPr>
@@ -4351,7 +4349,7 @@
                 <w:sz w:val="28"/>
                 <w:szCs w:val="28"/>
               </w:rPr>
-              <w:t>13</w:t>
+              <w:t>2</w:t>
             </w:r>
             <w:r>
               <w:rPr>
@@ -5740,7 +5738,6 @@
         <w:rPr>
           <w:sz w:val="28"/>
           <w:szCs w:val="28"/>
-          <w:lang w:val="en-US"/>
         </w:rPr>
       </w:pPr>
       <w:r>
@@ -5760,7 +5757,6 @@
         <w:rPr>
           <w:sz w:val="28"/>
           <w:szCs w:val="28"/>
-          <w:lang w:val="en-US"/>
         </w:rPr>
       </w:pPr>
     </w:p>
@@ -5773,7 +5769,6 @@
         <w:rPr>
           <w:sz w:val="28"/>
           <w:szCs w:val="28"/>
-          <w:lang w:val="en-US"/>
         </w:rPr>
       </w:pPr>
     </w:p>
@@ -5786,7 +5781,6 @@
         <w:rPr>
           <w:sz w:val="28"/>
           <w:szCs w:val="28"/>
-          <w:lang w:val="en-US"/>
         </w:rPr>
       </w:pPr>
     </w:p>
@@ -5799,7 +5793,6 @@
         <w:rPr>
           <w:sz w:val="28"/>
           <w:szCs w:val="28"/>
-          <w:lang w:val="en-US"/>
         </w:rPr>
       </w:pPr>
     </w:p>
@@ -5812,7 +5805,6 @@
         <w:rPr>
           <w:rFonts w:ascii="Segoe UI" w:hAnsi="Segoe UI" w:cs="Segoe UI"/>
           <w:color w:val="D1D5DB"/>
-          <w:lang w:val="en-US"/>
         </w:rPr>
       </w:pPr>
     </w:p>
@@ -6018,7 +6010,36 @@
           <w:sz w:val="24"/>
           <w:szCs w:val="24"/>
         </w:rPr>
-        <w:t xml:space="preserve">Random number = </w:t>
+        <w:t>Random</w:t>
+      </w:r>
+      <w:r>
+        <w:rPr>
+          <w:rFonts w:ascii="Cascadia Mono" w:hAnsi="Cascadia Mono" w:cs="Times New Roman"/>
+          <w:color w:val="000000"/>
+          <w:sz w:val="24"/>
+          <w:szCs w:val="24"/>
+          <w:lang w:val="ru-RU"/>
+        </w:rPr>
+        <w:t xml:space="preserve"> </w:t>
+      </w:r>
+      <w:r>
+        <w:rPr>
+          <w:rFonts w:ascii="Cascadia Mono" w:hAnsi="Cascadia Mono" w:cs="Times New Roman"/>
+          <w:color w:val="000000"/>
+          <w:sz w:val="24"/>
+          <w:szCs w:val="24"/>
+        </w:rPr>
+        <w:t>number</w:t>
+      </w:r>
+      <w:r>
+        <w:rPr>
+          <w:rFonts w:ascii="Cascadia Mono" w:hAnsi="Cascadia Mono" w:cs="Times New Roman"/>
+          <w:color w:val="000000"/>
+          <w:sz w:val="24"/>
+          <w:szCs w:val="24"/>
+          <w:lang w:val="ru-RU"/>
+        </w:rPr>
+        <w:t xml:space="preserve"> = </w:t>
       </w:r>
       <w:r>
         <w:rPr>
@@ -6035,6 +6056,7 @@
           <w:color w:val="000000"/>
           <w:sz w:val="24"/>
           <w:szCs w:val="24"/>
+          <w:lang w:val="ru-RU"/>
         </w:rPr>
         <w:t xml:space="preserve"> </w:t>
       </w:r>
@@ -6046,7 +6068,17 @@
           <w:sz w:val="24"/>
           <w:szCs w:val="24"/>
         </w:rPr>
-        <w:t>Random(</w:t>
+        <w:t>Random</w:t>
+      </w:r>
+      <w:r>
+        <w:rPr>
+          <w:rFonts w:ascii="Cascadia Mono" w:hAnsi="Cascadia Mono" w:cs="Times New Roman"/>
+          <w:color w:val="000000"/>
+          <w:sz w:val="24"/>
+          <w:szCs w:val="24"/>
+          <w:lang w:val="ru-RU"/>
+        </w:rPr>
+        <w:t>(</w:t>
       </w:r>
       <w:proofErr w:type="gramEnd"/>
       <w:r>
@@ -6055,6 +6087,7 @@
           <w:color w:val="000000"/>
           <w:sz w:val="24"/>
           <w:szCs w:val="24"/>
+          <w:lang w:val="ru-RU"/>
         </w:rPr>
         <w:t>);</w:t>
       </w:r>
@@ -6141,26 +6174,64 @@
           <w:color w:val="000000"/>
           <w:sz w:val="24"/>
           <w:szCs w:val="24"/>
-        </w:rPr>
-        <w:t xml:space="preserve"> N = </w:t>
-      </w:r>
-      <w:proofErr w:type="spellStart"/>
-      <w:r>
-        <w:rPr>
-          <w:rFonts w:ascii="Cascadia Mono" w:hAnsi="Cascadia Mono" w:cs="Times New Roman"/>
-          <w:color w:val="000000"/>
-          <w:sz w:val="24"/>
-          <w:szCs w:val="24"/>
-        </w:rPr>
-        <w:t>number.Next</w:t>
-      </w:r>
-      <w:proofErr w:type="spellEnd"/>
-      <w:r>
-        <w:rPr>
-          <w:rFonts w:ascii="Cascadia Mono" w:hAnsi="Cascadia Mono" w:cs="Times New Roman"/>
-          <w:color w:val="000000"/>
-          <w:sz w:val="24"/>
-          <w:szCs w:val="24"/>
+          <w:lang w:val="ru-RU"/>
+        </w:rPr>
+        <w:t xml:space="preserve"> </w:t>
+      </w:r>
+      <w:r>
+        <w:rPr>
+          <w:rFonts w:ascii="Cascadia Mono" w:hAnsi="Cascadia Mono" w:cs="Times New Roman"/>
+          <w:color w:val="000000"/>
+          <w:sz w:val="24"/>
+          <w:szCs w:val="24"/>
+        </w:rPr>
+        <w:t>N</w:t>
+      </w:r>
+      <w:r>
+        <w:rPr>
+          <w:rFonts w:ascii="Cascadia Mono" w:hAnsi="Cascadia Mono" w:cs="Times New Roman"/>
+          <w:color w:val="000000"/>
+          <w:sz w:val="24"/>
+          <w:szCs w:val="24"/>
+          <w:lang w:val="ru-RU"/>
+        </w:rPr>
+        <w:t xml:space="preserve"> = </w:t>
+      </w:r>
+      <w:r>
+        <w:rPr>
+          <w:rFonts w:ascii="Cascadia Mono" w:hAnsi="Cascadia Mono" w:cs="Times New Roman"/>
+          <w:color w:val="000000"/>
+          <w:sz w:val="24"/>
+          <w:szCs w:val="24"/>
+        </w:rPr>
+        <w:t>number</w:t>
+      </w:r>
+      <w:r>
+        <w:rPr>
+          <w:rFonts w:ascii="Cascadia Mono" w:hAnsi="Cascadia Mono" w:cs="Times New Roman"/>
+          <w:color w:val="000000"/>
+          <w:sz w:val="24"/>
+          <w:szCs w:val="24"/>
+          <w:lang w:val="ru-RU"/>
+        </w:rPr>
+        <w:t>.</w:t>
+      </w:r>
+      <w:r>
+        <w:rPr>
+          <w:rFonts w:ascii="Cascadia Mono" w:hAnsi="Cascadia Mono" w:cs="Times New Roman"/>
+          <w:color w:val="000000"/>
+          <w:sz w:val="24"/>
+          <w:szCs w:val="24"/>
+        </w:rPr>
+        <w:t>Next</w:t>
+      </w:r>
+      <w:r>
+        <w:rPr>
+          <w:rFonts w:ascii="Cascadia Mono" w:hAnsi="Cascadia Mono" w:cs="Times New Roman"/>
+          <w:color w:val="000000"/>
+          <w:sz w:val="24"/>
+          <w:szCs w:val="24"/>
+          <w:lang w:val="ru-RU"/>
         </w:rPr>
         <w:t>(0,100001);</w:t>
       </w:r>
@@ -6551,7 +6622,6 @@
           <w:color w:val="000000"/>
           <w:sz w:val="24"/>
           <w:szCs w:val="24"/>
-          <w:lang w:val="ru-RU"/>
         </w:rPr>
         <w:t>10</w:t>
       </w:r>
@@ -6756,16 +6826,35 @@
           <w:lang w:val="ru-RU"/>
         </w:rPr>
       </w:pPr>
+      <w:proofErr w:type="gramStart"/>
+      <w:r>
+        <w:rPr>
+          <w:rFonts w:ascii="Cascadia Mono" w:hAnsi="Cascadia Mono" w:cs="Times New Roman"/>
+          <w:color w:val="000000"/>
+          <w:sz w:val="24"/>
+          <w:szCs w:val="24"/>
+        </w:rPr>
+        <w:t>Console</w:t>
+      </w:r>
+      <w:r>
+        <w:rPr>
+          <w:rFonts w:ascii="Cascadia Mono" w:hAnsi="Cascadia Mono" w:cs="Times New Roman"/>
+          <w:color w:val="000000"/>
+          <w:sz w:val="24"/>
+          <w:szCs w:val="24"/>
+          <w:lang w:val="ru-RU"/>
+        </w:rPr>
+        <w:t>.</w:t>
+      </w:r>
       <w:proofErr w:type="spellStart"/>
-      <w:proofErr w:type="gramStart"/>
-      <w:r>
-        <w:rPr>
-          <w:rFonts w:ascii="Cascadia Mono" w:hAnsi="Cascadia Mono" w:cs="Times New Roman"/>
-          <w:color w:val="000000"/>
-          <w:sz w:val="24"/>
-          <w:szCs w:val="24"/>
-        </w:rPr>
-        <w:t>Console.WriteLine</w:t>
+      <w:r>
+        <w:rPr>
+          <w:rFonts w:ascii="Cascadia Mono" w:hAnsi="Cascadia Mono" w:cs="Times New Roman"/>
+          <w:color w:val="000000"/>
+          <w:sz w:val="24"/>
+          <w:szCs w:val="24"/>
+        </w:rPr>
+        <w:t>WriteLine</w:t>
       </w:r>
       <w:proofErr w:type="spellEnd"/>
       <w:r>
@@ -6774,6 +6863,7 @@
           <w:color w:val="000000"/>
           <w:sz w:val="24"/>
           <w:szCs w:val="24"/>
+          <w:lang w:val="ru-RU"/>
         </w:rPr>
         <w:t>(</w:t>
       </w:r>
@@ -6784,6 +6874,7 @@
           <w:color w:val="000000"/>
           <w:sz w:val="24"/>
           <w:szCs w:val="24"/>
+          <w:lang w:val="ru-RU"/>
         </w:rPr>
         <w:t>);</w:t>
       </w:r>
@@ -6848,6 +6939,7 @@
           <w:color w:val="000000"/>
           <w:sz w:val="24"/>
           <w:szCs w:val="24"/>
+          <w:lang w:val="ru-RU"/>
         </w:rPr>
         <w:t xml:space="preserve"> </w:t>
       </w:r>
@@ -6868,6 +6960,7 @@
           <w:color w:val="000000"/>
           <w:sz w:val="24"/>
           <w:szCs w:val="24"/>
+          <w:lang w:val="ru-RU"/>
         </w:rPr>
         <w:t xml:space="preserve"> = 1;</w:t>
       </w:r>
@@ -6910,6 +7003,7 @@
           <w:color w:val="000000"/>
           <w:sz w:val="24"/>
           <w:szCs w:val="24"/>
+          <w:lang w:val="ru-RU"/>
         </w:rPr>
       </w:pPr>
       <w:proofErr w:type="spellStart"/>
@@ -6931,26 +7025,45 @@
           <w:color w:val="000000"/>
           <w:sz w:val="24"/>
           <w:szCs w:val="24"/>
+          <w:lang w:val="ru-RU"/>
         </w:rPr>
         <w:t xml:space="preserve"> </w:t>
       </w:r>
-      <w:proofErr w:type="spellStart"/>
-      <w:r>
-        <w:rPr>
-          <w:rFonts w:ascii="Cascadia Mono" w:hAnsi="Cascadia Mono" w:cs="Times New Roman"/>
-          <w:color w:val="000000"/>
-          <w:sz w:val="24"/>
-          <w:szCs w:val="24"/>
-        </w:rPr>
-        <w:t>your_number</w:t>
-      </w:r>
-      <w:proofErr w:type="spellEnd"/>
-      <w:r>
-        <w:rPr>
-          <w:rFonts w:ascii="Cascadia Mono" w:hAnsi="Cascadia Mono" w:cs="Times New Roman"/>
-          <w:color w:val="000000"/>
-          <w:sz w:val="24"/>
-          <w:szCs w:val="24"/>
+      <w:r>
+        <w:rPr>
+          <w:rFonts w:ascii="Cascadia Mono" w:hAnsi="Cascadia Mono" w:cs="Times New Roman"/>
+          <w:color w:val="000000"/>
+          <w:sz w:val="24"/>
+          <w:szCs w:val="24"/>
+        </w:rPr>
+        <w:t>your</w:t>
+      </w:r>
+      <w:r>
+        <w:rPr>
+          <w:rFonts w:ascii="Cascadia Mono" w:hAnsi="Cascadia Mono" w:cs="Times New Roman"/>
+          <w:color w:val="000000"/>
+          <w:sz w:val="24"/>
+          <w:szCs w:val="24"/>
+          <w:lang w:val="ru-RU"/>
+        </w:rPr>
+        <w:t>_</w:t>
+      </w:r>
+      <w:r>
+        <w:rPr>
+          <w:rFonts w:ascii="Cascadia Mono" w:hAnsi="Cascadia Mono" w:cs="Times New Roman"/>
+          <w:color w:val="000000"/>
+          <w:sz w:val="24"/>
+          <w:szCs w:val="24"/>
+        </w:rPr>
+        <w:t>number</w:t>
+      </w:r>
+      <w:r>
+        <w:rPr>
+          <w:rFonts w:ascii="Cascadia Mono" w:hAnsi="Cascadia Mono" w:cs="Times New Roman"/>
+          <w:color w:val="000000"/>
+          <w:sz w:val="24"/>
+          <w:szCs w:val="24"/>
+          <w:lang w:val="ru-RU"/>
         </w:rPr>
         <w:t xml:space="preserve"> = -1;</w:t>
       </w:r>
@@ -7269,9 +7382,9 @@
           <w:color w:val="000000"/>
           <w:sz w:val="24"/>
           <w:szCs w:val="24"/>
-          <w:lang w:val="ru-RU"/>
-        </w:rPr>
-      </w:pPr>
+        </w:rPr>
+      </w:pPr>
+      <w:proofErr w:type="spellStart"/>
       <w:proofErr w:type="gramStart"/>
       <w:r>
         <w:rPr>
@@ -7288,10 +7401,104 @@
           <w:color w:val="000000"/>
           <w:sz w:val="24"/>
           <w:szCs w:val="24"/>
-          <w:lang w:val="ru-RU"/>
         </w:rPr>
         <w:t>.</w:t>
       </w:r>
+      <w:r>
+        <w:rPr>
+          <w:rFonts w:ascii="Cascadia Mono" w:hAnsi="Cascadia Mono" w:cs="Times New Roman"/>
+          <w:color w:val="000000"/>
+          <w:sz w:val="24"/>
+          <w:szCs w:val="24"/>
+        </w:rPr>
+        <w:t>WriteLine</w:t>
+      </w:r>
+      <w:proofErr w:type="spellEnd"/>
+      <w:r>
+        <w:rPr>
+          <w:rFonts w:ascii="Cascadia Mono" w:hAnsi="Cascadia Mono" w:cs="Times New Roman"/>
+          <w:color w:val="000000"/>
+          <w:sz w:val="24"/>
+          <w:szCs w:val="24"/>
+        </w:rPr>
+        <w:t>(</w:t>
+      </w:r>
+      <w:proofErr w:type="gramEnd"/>
+      <w:r>
+        <w:rPr>
+          <w:rFonts w:ascii="Cascadia Mono" w:hAnsi="Cascadia Mono" w:cs="Times New Roman"/>
+          <w:color w:val="A31515"/>
+          <w:sz w:val="24"/>
+          <w:szCs w:val="24"/>
+        </w:rPr>
+        <w:t>$"</w:t>
+      </w:r>
+      <w:r>
+        <w:rPr>
+          <w:rFonts w:ascii="Cascadia Mono" w:hAnsi="Cascadia Mono" w:cs="Times New Roman"/>
+          <w:color w:val="A31515"/>
+          <w:sz w:val="24"/>
+          <w:szCs w:val="24"/>
+          <w:lang w:val="ru-RU"/>
+        </w:rPr>
+        <w:t>У</w:t>
+      </w:r>
+      <w:r>
+        <w:rPr>
+          <w:rFonts w:ascii="Cascadia Mono" w:hAnsi="Cascadia Mono" w:cs="Times New Roman"/>
+          <w:color w:val="A31515"/>
+          <w:sz w:val="24"/>
+          <w:szCs w:val="24"/>
+        </w:rPr>
+        <w:t xml:space="preserve"> </w:t>
+      </w:r>
+      <w:r>
+        <w:rPr>
+          <w:rFonts w:ascii="Cascadia Mono" w:hAnsi="Cascadia Mono" w:cs="Times New Roman"/>
+          <w:color w:val="A31515"/>
+          <w:sz w:val="24"/>
+          <w:szCs w:val="24"/>
+          <w:lang w:val="ru-RU"/>
+        </w:rPr>
+        <w:t>тебя</w:t>
+      </w:r>
+      <w:r>
+        <w:rPr>
+          <w:rFonts w:ascii="Cascadia Mono" w:hAnsi="Cascadia Mono" w:cs="Times New Roman"/>
+          <w:color w:val="A31515"/>
+          <w:sz w:val="24"/>
+          <w:szCs w:val="24"/>
+        </w:rPr>
+        <w:t xml:space="preserve"> </w:t>
+      </w:r>
+      <w:r>
+        <w:rPr>
+          <w:rFonts w:ascii="Cascadia Mono" w:hAnsi="Cascadia Mono" w:cs="Times New Roman"/>
+          <w:color w:val="A31515"/>
+          <w:sz w:val="24"/>
+          <w:szCs w:val="24"/>
+          <w:lang w:val="ru-RU"/>
+        </w:rPr>
+        <w:t>осталось</w:t>
+      </w:r>
+      <w:r>
+        <w:rPr>
+          <w:rFonts w:ascii="Cascadia Mono" w:hAnsi="Cascadia Mono" w:cs="Times New Roman"/>
+          <w:color w:val="A31515"/>
+          <w:sz w:val="24"/>
+          <w:szCs w:val="24"/>
+        </w:rPr>
+        <w:t xml:space="preserve"> </w:t>
+      </w:r>
+      <w:r>
+        <w:rPr>
+          <w:rFonts w:ascii="Cascadia Mono" w:hAnsi="Cascadia Mono" w:cs="Times New Roman"/>
+          <w:color w:val="000000"/>
+          <w:sz w:val="24"/>
+          <w:szCs w:val="24"/>
+        </w:rPr>
+        <w:t>{</w:t>
+      </w:r>
       <w:proofErr w:type="spellStart"/>
       <w:r>
         <w:rPr>
@@ -7300,7 +7507,7 @@
           <w:sz w:val="24"/>
           <w:szCs w:val="24"/>
         </w:rPr>
-        <w:t>WriteLine</w:t>
+        <w:t>i</w:t>
       </w:r>
       <w:proofErr w:type="spellEnd"/>
       <w:r>
@@ -7309,20 +7516,17 @@
           <w:color w:val="000000"/>
           <w:sz w:val="24"/>
           <w:szCs w:val="24"/>
-          <w:lang w:val="ru-RU"/>
-        </w:rPr>
-        <w:t>(</w:t>
-      </w:r>
-      <w:proofErr w:type="gramEnd"/>
+        </w:rPr>
+        <w:t>}</w:t>
+      </w:r>
       <w:r>
         <w:rPr>
           <w:rFonts w:ascii="Cascadia Mono" w:hAnsi="Cascadia Mono" w:cs="Times New Roman"/>
           <w:color w:val="A31515"/>
           <w:sz w:val="24"/>
           <w:szCs w:val="24"/>
-          <w:lang w:val="ru-RU"/>
-        </w:rPr>
-        <w:t>$"</w:t>
+        </w:rPr>
+        <w:t xml:space="preserve"> </w:t>
       </w:r>
       <w:r>
         <w:rPr>
@@ -7332,7 +7536,7 @@
           <w:szCs w:val="24"/>
           <w:lang w:val="ru-RU"/>
         </w:rPr>
-        <w:t>У</w:t>
+        <w:t>попыток</w:t>
       </w:r>
       <w:r>
         <w:rPr>
@@ -7340,108 +7544,6 @@
           <w:color w:val="A31515"/>
           <w:sz w:val="24"/>
           <w:szCs w:val="24"/>
-          <w:lang w:val="ru-RU"/>
-        </w:rPr>
-        <w:t xml:space="preserve"> </w:t>
-      </w:r>
-      <w:r>
-        <w:rPr>
-          <w:rFonts w:ascii="Cascadia Mono" w:hAnsi="Cascadia Mono" w:cs="Times New Roman"/>
-          <w:color w:val="A31515"/>
-          <w:sz w:val="24"/>
-          <w:szCs w:val="24"/>
-          <w:lang w:val="ru-RU"/>
-        </w:rPr>
-        <w:t>тебя</w:t>
-      </w:r>
-      <w:r>
-        <w:rPr>
-          <w:rFonts w:ascii="Cascadia Mono" w:hAnsi="Cascadia Mono" w:cs="Times New Roman"/>
-          <w:color w:val="A31515"/>
-          <w:sz w:val="24"/>
-          <w:szCs w:val="24"/>
-          <w:lang w:val="ru-RU"/>
-        </w:rPr>
-        <w:t xml:space="preserve"> </w:t>
-      </w:r>
-      <w:r>
-        <w:rPr>
-          <w:rFonts w:ascii="Cascadia Mono" w:hAnsi="Cascadia Mono" w:cs="Times New Roman"/>
-          <w:color w:val="A31515"/>
-          <w:sz w:val="24"/>
-          <w:szCs w:val="24"/>
-          <w:lang w:val="ru-RU"/>
-        </w:rPr>
-        <w:t>осталось</w:t>
-      </w:r>
-      <w:r>
-        <w:rPr>
-          <w:rFonts w:ascii="Cascadia Mono" w:hAnsi="Cascadia Mono" w:cs="Times New Roman"/>
-          <w:color w:val="A31515"/>
-          <w:sz w:val="24"/>
-          <w:szCs w:val="24"/>
-          <w:lang w:val="ru-RU"/>
-        </w:rPr>
-        <w:t xml:space="preserve"> </w:t>
-      </w:r>
-      <w:r>
-        <w:rPr>
-          <w:rFonts w:ascii="Cascadia Mono" w:hAnsi="Cascadia Mono" w:cs="Times New Roman"/>
-          <w:color w:val="000000"/>
-          <w:sz w:val="24"/>
-          <w:szCs w:val="24"/>
-          <w:lang w:val="ru-RU"/>
-        </w:rPr>
-        <w:t>{</w:t>
-      </w:r>
-      <w:proofErr w:type="spellStart"/>
-      <w:r>
-        <w:rPr>
-          <w:rFonts w:ascii="Cascadia Mono" w:hAnsi="Cascadia Mono" w:cs="Times New Roman"/>
-          <w:color w:val="000000"/>
-          <w:sz w:val="24"/>
-          <w:szCs w:val="24"/>
-        </w:rPr>
-        <w:t>i</w:t>
-      </w:r>
-      <w:proofErr w:type="spellEnd"/>
-      <w:r>
-        <w:rPr>
-          <w:rFonts w:ascii="Cascadia Mono" w:hAnsi="Cascadia Mono" w:cs="Times New Roman"/>
-          <w:color w:val="000000"/>
-          <w:sz w:val="24"/>
-          <w:szCs w:val="24"/>
-          <w:lang w:val="ru-RU"/>
-        </w:rPr>
-        <w:t>}</w:t>
-      </w:r>
-      <w:r>
-        <w:rPr>
-          <w:rFonts w:ascii="Cascadia Mono" w:hAnsi="Cascadia Mono" w:cs="Times New Roman"/>
-          <w:color w:val="A31515"/>
-          <w:sz w:val="24"/>
-          <w:szCs w:val="24"/>
-          <w:lang w:val="ru-RU"/>
-        </w:rPr>
-        <w:t xml:space="preserve"> </w:t>
-      </w:r>
-      <w:r>
-        <w:rPr>
-          <w:rFonts w:ascii="Cascadia Mono" w:hAnsi="Cascadia Mono" w:cs="Times New Roman"/>
-          <w:color w:val="A31515"/>
-          <w:sz w:val="24"/>
-          <w:szCs w:val="24"/>
-          <w:lang w:val="ru-RU"/>
-        </w:rPr>
-        <w:t>попыток</w:t>
-      </w:r>
-      <w:r>
-        <w:rPr>
-          <w:rFonts w:ascii="Cascadia Mono" w:hAnsi="Cascadia Mono" w:cs="Times New Roman"/>
-          <w:color w:val="A31515"/>
-          <w:sz w:val="24"/>
-          <w:szCs w:val="24"/>
-          <w:lang w:val="ru-RU"/>
         </w:rPr>
         <w:t>"</w:t>
       </w:r>
@@ -7451,7 +7553,6 @@
           <w:color w:val="000000"/>
           <w:sz w:val="24"/>
           <w:szCs w:val="24"/>
-          <w:lang w:val="ru-RU"/>
         </w:rPr>
         <w:t>);</w:t>
       </w:r>
@@ -8402,6 +8503,7 @@
           <w:color w:val="000000"/>
           <w:sz w:val="24"/>
           <w:szCs w:val="24"/>
+          <w:lang w:val="ru-RU"/>
         </w:rPr>
       </w:pPr>
       <w:proofErr w:type="gramStart"/>
@@ -8421,6 +8523,7 @@
           <w:color w:val="000000"/>
           <w:sz w:val="24"/>
           <w:szCs w:val="24"/>
+          <w:lang w:val="ru-RU"/>
         </w:rPr>
         <w:t xml:space="preserve"> (</w:t>
       </w:r>
@@ -8441,6 +8544,7 @@
           <w:color w:val="000000"/>
           <w:sz w:val="24"/>
           <w:szCs w:val="24"/>
+          <w:lang w:val="ru-RU"/>
         </w:rPr>
         <w:t xml:space="preserve"> - 1 == 0)</w:t>
       </w:r>
@@ -8950,6 +9054,7 @@
           <w:color w:val="000000"/>
           <w:sz w:val="24"/>
           <w:szCs w:val="24"/>
+          <w:lang w:val="ru-RU"/>
         </w:rPr>
       </w:pPr>
       <w:proofErr w:type="gramStart"/>
@@ -8969,46 +9074,83 @@
           <w:color w:val="000000"/>
           <w:sz w:val="24"/>
           <w:szCs w:val="24"/>
+          <w:lang w:val="ru-RU"/>
         </w:rPr>
         <w:t xml:space="preserve"> (</w:t>
       </w:r>
-      <w:proofErr w:type="spellStart"/>
-      <w:r>
-        <w:rPr>
-          <w:rFonts w:ascii="Cascadia Mono" w:hAnsi="Cascadia Mono" w:cs="Times New Roman"/>
-          <w:color w:val="000000"/>
-          <w:sz w:val="24"/>
-          <w:szCs w:val="24"/>
-        </w:rPr>
-        <w:t>your_number</w:t>
-      </w:r>
-      <w:proofErr w:type="spellEnd"/>
-      <w:r>
-        <w:rPr>
-          <w:rFonts w:ascii="Cascadia Mono" w:hAnsi="Cascadia Mono" w:cs="Times New Roman"/>
-          <w:color w:val="000000"/>
-          <w:sz w:val="24"/>
-          <w:szCs w:val="24"/>
+      <w:r>
+        <w:rPr>
+          <w:rFonts w:ascii="Cascadia Mono" w:hAnsi="Cascadia Mono" w:cs="Times New Roman"/>
+          <w:color w:val="000000"/>
+          <w:sz w:val="24"/>
+          <w:szCs w:val="24"/>
+        </w:rPr>
+        <w:t>your</w:t>
+      </w:r>
+      <w:r>
+        <w:rPr>
+          <w:rFonts w:ascii="Cascadia Mono" w:hAnsi="Cascadia Mono" w:cs="Times New Roman"/>
+          <w:color w:val="000000"/>
+          <w:sz w:val="24"/>
+          <w:szCs w:val="24"/>
+          <w:lang w:val="ru-RU"/>
+        </w:rPr>
+        <w:t>_</w:t>
+      </w:r>
+      <w:r>
+        <w:rPr>
+          <w:rFonts w:ascii="Cascadia Mono" w:hAnsi="Cascadia Mono" w:cs="Times New Roman"/>
+          <w:color w:val="000000"/>
+          <w:sz w:val="24"/>
+          <w:szCs w:val="24"/>
+        </w:rPr>
+        <w:t>number</w:t>
+      </w:r>
+      <w:r>
+        <w:rPr>
+          <w:rFonts w:ascii="Cascadia Mono" w:hAnsi="Cascadia Mono" w:cs="Times New Roman"/>
+          <w:color w:val="000000"/>
+          <w:sz w:val="24"/>
+          <w:szCs w:val="24"/>
+          <w:lang w:val="ru-RU"/>
         </w:rPr>
         <w:t xml:space="preserve"> != </w:t>
       </w:r>
-      <w:proofErr w:type="spellStart"/>
-      <w:r>
-        <w:rPr>
-          <w:rFonts w:ascii="Cascadia Mono" w:hAnsi="Cascadia Mono" w:cs="Times New Roman"/>
-          <w:color w:val="000000"/>
-          <w:sz w:val="24"/>
-          <w:szCs w:val="24"/>
-        </w:rPr>
-        <w:t>random_number</w:t>
-      </w:r>
-      <w:proofErr w:type="spellEnd"/>
-      <w:r>
-        <w:rPr>
-          <w:rFonts w:ascii="Cascadia Mono" w:hAnsi="Cascadia Mono" w:cs="Times New Roman"/>
-          <w:color w:val="000000"/>
-          <w:sz w:val="24"/>
-          <w:szCs w:val="24"/>
+      <w:r>
+        <w:rPr>
+          <w:rFonts w:ascii="Cascadia Mono" w:hAnsi="Cascadia Mono" w:cs="Times New Roman"/>
+          <w:color w:val="000000"/>
+          <w:sz w:val="24"/>
+          <w:szCs w:val="24"/>
+        </w:rPr>
+        <w:t>random</w:t>
+      </w:r>
+      <w:r>
+        <w:rPr>
+          <w:rFonts w:ascii="Cascadia Mono" w:hAnsi="Cascadia Mono" w:cs="Times New Roman"/>
+          <w:color w:val="000000"/>
+          <w:sz w:val="24"/>
+          <w:szCs w:val="24"/>
+          <w:lang w:val="ru-RU"/>
+        </w:rPr>
+        <w:t>_</w:t>
+      </w:r>
+      <w:r>
+        <w:rPr>
+          <w:rFonts w:ascii="Cascadia Mono" w:hAnsi="Cascadia Mono" w:cs="Times New Roman"/>
+          <w:color w:val="000000"/>
+          <w:sz w:val="24"/>
+          <w:szCs w:val="24"/>
+        </w:rPr>
+        <w:t>number</w:t>
+      </w:r>
+      <w:r>
+        <w:rPr>
+          <w:rFonts w:ascii="Cascadia Mono" w:hAnsi="Cascadia Mono" w:cs="Times New Roman"/>
+          <w:color w:val="000000"/>
+          <w:sz w:val="24"/>
+          <w:szCs w:val="24"/>
+          <w:lang w:val="ru-RU"/>
         </w:rPr>
         <w:t>)</w:t>
       </w:r>
@@ -9959,6 +10101,7 @@
           <w:color w:val="000000"/>
           <w:sz w:val="24"/>
           <w:szCs w:val="24"/>
+          <w:lang w:val="ru-RU"/>
         </w:rPr>
       </w:pPr>
       <w:proofErr w:type="spellStart"/>
@@ -9996,6 +10139,7 @@
           <w:color w:val="000000"/>
           <w:sz w:val="24"/>
           <w:szCs w:val="24"/>
+          <w:lang w:val="ru-RU"/>
         </w:rPr>
       </w:pPr>
       <w:proofErr w:type="spellStart"/>
@@ -10474,7 +10618,7 @@
         <w:rPr>
           <w:rFonts w:eastAsia="Times New Roman" w:cs="Times New Roman"/>
           <w:szCs w:val="28"/>
-          <w:lang w:eastAsia="ru-RU"/>
+          <w:lang w:val="ru-RU" w:eastAsia="ru-RU"/>
         </w:rPr>
       </w:pPr>
     </w:p>
@@ -10485,7 +10629,7 @@
         <w:rPr>
           <w:rFonts w:eastAsia="Times New Roman" w:cs="Times New Roman"/>
           <w:szCs w:val="28"/>
-          <w:lang w:eastAsia="ru-RU"/>
+          <w:lang w:val="ru-RU" w:eastAsia="ru-RU"/>
         </w:rPr>
       </w:pPr>
     </w:p>
@@ -10496,7 +10640,7 @@
         <w:rPr>
           <w:rFonts w:eastAsia="Times New Roman" w:cs="Times New Roman"/>
           <w:szCs w:val="28"/>
-          <w:lang w:eastAsia="ru-RU"/>
+          <w:lang w:val="ru-RU" w:eastAsia="ru-RU"/>
         </w:rPr>
       </w:pPr>
     </w:p>
@@ -10507,7 +10651,7 @@
         <w:rPr>
           <w:rFonts w:eastAsia="Times New Roman" w:cs="Times New Roman"/>
           <w:szCs w:val="28"/>
-          <w:lang w:eastAsia="ru-RU"/>
+          <w:lang w:val="ru-RU" w:eastAsia="ru-RU"/>
         </w:rPr>
       </w:pPr>
     </w:p>
@@ -10519,7 +10663,7 @@
         <w:rPr>
           <w:rFonts w:eastAsia="Times New Roman" w:cs="Times New Roman"/>
           <w:szCs w:val="28"/>
-          <w:lang w:eastAsia="ru-RU"/>
+          <w:lang w:val="ru-RU" w:eastAsia="ru-RU"/>
         </w:rPr>
       </w:pPr>
       <w:r>
@@ -10540,7 +10684,7 @@
         <w:rPr>
           <w:rFonts w:eastAsia="Times New Roman" w:cs="Times New Roman"/>
           <w:szCs w:val="28"/>
-          <w:lang w:eastAsia="ru-RU"/>
+          <w:lang w:val="ru-RU" w:eastAsia="ru-RU"/>
         </w:rPr>
       </w:pPr>
     </w:p>
@@ -10952,7 +11096,7 @@
           <w:rFonts w:eastAsia="Times New Roman" w:cs="Times New Roman"/>
           <w:b/>
           <w:szCs w:val="28"/>
-          <w:lang w:eastAsia="ru-RU"/>
+          <w:lang w:val="ru-RU" w:eastAsia="ru-RU"/>
         </w:rPr>
       </w:pPr>
     </w:p>
@@ -10963,7 +11107,7 @@
           <w:rFonts w:eastAsia="Times New Roman" w:cs="Times New Roman"/>
           <w:b/>
           <w:szCs w:val="28"/>
-          <w:lang w:eastAsia="ru-RU"/>
+          <w:lang w:val="ru-RU" w:eastAsia="ru-RU"/>
         </w:rPr>
       </w:pPr>
     </w:p>
@@ -10974,7 +11118,7 @@
           <w:rFonts w:eastAsia="Times New Roman" w:cs="Times New Roman"/>
           <w:b/>
           <w:szCs w:val="28"/>
-          <w:lang w:eastAsia="ru-RU"/>
+          <w:lang w:val="ru-RU" w:eastAsia="ru-RU"/>
         </w:rPr>
       </w:pPr>
     </w:p>
@@ -10985,7 +11129,7 @@
           <w:rFonts w:eastAsia="Times New Roman" w:cs="Times New Roman"/>
           <w:b/>
           <w:szCs w:val="28"/>
-          <w:lang w:eastAsia="ru-RU"/>
+          <w:lang w:val="ru-RU" w:eastAsia="ru-RU"/>
         </w:rPr>
       </w:pPr>
     </w:p>
@@ -10996,7 +11140,7 @@
           <w:rFonts w:eastAsia="Times New Roman" w:cs="Times New Roman"/>
           <w:b/>
           <w:szCs w:val="28"/>
-          <w:lang w:eastAsia="ru-RU"/>
+          <w:lang w:val="ru-RU" w:eastAsia="ru-RU"/>
         </w:rPr>
       </w:pPr>
     </w:p>
@@ -11007,7 +11151,7 @@
           <w:rFonts w:eastAsia="Times New Roman" w:cs="Times New Roman"/>
           <w:b/>
           <w:szCs w:val="28"/>
-          <w:lang w:eastAsia="ru-RU"/>
+          <w:lang w:val="ru-RU" w:eastAsia="ru-RU"/>
         </w:rPr>
       </w:pPr>
     </w:p>
@@ -12092,7 +12236,7 @@
             <w:rFonts w:cs="Times New Roman"/>
             <w:noProof/>
           </w:rPr>
-          <w:t>13</w:t>
+          <w:t>2</w:t>
         </w:r>
         <w:r>
           <w:rPr>
@@ -13609,7 +13753,7 @@
 </file>
 
 <file path=customXml/itemProps1.xml><?xml version="1.0" encoding="utf-8"?>
-<ds:datastoreItem xmlns:ds="http://schemas.openxmlformats.org/officeDocument/2006/customXml" ds:itemID="{E6BDC73E-5F71-49FA-A2EF-7546E1140AA8}">
+<ds:datastoreItem xmlns:ds="http://schemas.openxmlformats.org/officeDocument/2006/customXml" ds:itemID="{E3F7A57E-74B8-466A-A549-47195724A688}">
   <ds:schemaRefs>
     <ds:schemaRef ds:uri="http://schemas.openxmlformats.org/officeDocument/2006/bibliography"/>
   </ds:schemaRefs>

--- a/algorithmization and programming/calculation and graphic work/РГР по алгоритмизации.docx
+++ b/algorithmization and programming/calculation and graphic work/РГР по алгоритмизации.docx
@@ -3920,7 +3920,7 @@
                 <w:sz w:val="28"/>
                 <w:szCs w:val="28"/>
               </w:rPr>
-              <w:t>2</w:t>
+              <w:t>3</w:t>
             </w:r>
             <w:r>
               <w:rPr>
@@ -4005,7 +4005,7 @@
                 <w:sz w:val="28"/>
                 <w:szCs w:val="28"/>
               </w:rPr>
-              <w:t>2</w:t>
+              <w:t>4</w:t>
             </w:r>
             <w:r>
               <w:rPr>
@@ -4091,7 +4091,7 @@
                 <w:sz w:val="28"/>
                 <w:szCs w:val="28"/>
               </w:rPr>
-              <w:t>2</w:t>
+              <w:t>6</w:t>
             </w:r>
             <w:r>
               <w:rPr>
@@ -4177,7 +4177,7 @@
                 <w:sz w:val="28"/>
                 <w:szCs w:val="28"/>
               </w:rPr>
-              <w:t>2</w:t>
+              <w:t>9</w:t>
             </w:r>
             <w:r>
               <w:rPr>
@@ -4263,7 +4263,7 @@
                 <w:sz w:val="28"/>
                 <w:szCs w:val="28"/>
               </w:rPr>
-              <w:t>2</w:t>
+              <w:t>12</w:t>
             </w:r>
             <w:r>
               <w:rPr>
@@ -4349,7 +4349,7 @@
                 <w:sz w:val="28"/>
                 <w:szCs w:val="28"/>
               </w:rPr>
-              <w:t>2</w:t>
+              <w:t>13</w:t>
             </w:r>
             <w:r>
               <w:rPr>
@@ -13753,7 +13753,7 @@
 </file>
 
 <file path=customXml/itemProps1.xml><?xml version="1.0" encoding="utf-8"?>
-<ds:datastoreItem xmlns:ds="http://schemas.openxmlformats.org/officeDocument/2006/customXml" ds:itemID="{E3F7A57E-74B8-466A-A549-47195724A688}">
+<ds:datastoreItem xmlns:ds="http://schemas.openxmlformats.org/officeDocument/2006/customXml" ds:itemID="{9D8CB2FE-F6A0-480A-8375-59D88A62BD9B}">
   <ds:schemaRefs>
     <ds:schemaRef ds:uri="http://schemas.openxmlformats.org/officeDocument/2006/bibliography"/>
   </ds:schemaRefs>

--- a/algorithmization and programming/calculation and graphic work/РГР по алгоритмизации.docx
+++ b/algorithmization and programming/calculation and graphic work/РГР по алгоритмизации.docx
@@ -3774,6 +3774,7 @@
           <w:color w:val="000000"/>
           <w:position w:val="6"/>
           <w:szCs w:val="28"/>
+          <w:lang w:val="ru-RU"/>
         </w:rPr>
       </w:pPr>
       <w:r>
@@ -3786,14 +3787,13 @@
         </w:rPr>
         <w:t>Омск  202</w:t>
       </w:r>
-      <w:bookmarkStart w:id="0" w:name="_GoBack"/>
-      <w:bookmarkEnd w:id="0"/>
       <w:r>
         <w:rPr>
           <w:rFonts w:cs="Times New Roman"/>
           <w:color w:val="000000"/>
           <w:position w:val="6"/>
           <w:szCs w:val="28"/>
+          <w:lang w:val="ru-RU"/>
         </w:rPr>
         <w:t>4</w:t>
       </w:r>
@@ -3805,6 +3805,7 @@
           <w:b w:val="0"/>
           <w:bCs w:val="0"/>
           <w:szCs w:val="22"/>
+          <w:highlight w:val="yellow"/>
           <w:lang w:val="en-US"/>
         </w:rPr>
         <w:id w:val="-2041766174"/>
@@ -3813,21 +3814,43 @@
           <w:docPartUnique/>
         </w:docPartObj>
       </w:sdtPr>
+      <w:sdtEndPr>
+        <w:rPr>
+          <w:highlight w:val="none"/>
+        </w:rPr>
+      </w:sdtEndPr>
       <w:sdtContent>
         <w:p>
           <w:pPr>
             <w:pStyle w:val="a6"/>
             <w:spacing w:line="360" w:lineRule="auto"/>
+            <w:jc w:val="left"/>
+            <w:rPr>
+              <w:rFonts w:cs="Times New Roman"/>
+              <w:b w:val="0"/>
+            </w:rPr>
           </w:pPr>
           <w:r>
-            <w:t>Оглавление</w:t>
+            <w:rPr>
+              <w:rFonts w:cs="Times New Roman"/>
+              <w:b w:val="0"/>
+            </w:rPr>
+            <w:t>Содержание</w:t>
           </w:r>
+        </w:p>
+        <w:p>
+          <w:pPr>
+            <w:rPr>
+              <w:lang w:val="ru-RU"/>
+            </w:rPr>
+          </w:pPr>
         </w:p>
         <w:p>
           <w:pPr>
             <w:pStyle w:val="11"/>
             <w:spacing w:line="360" w:lineRule="auto"/>
             <w:rPr>
+              <w:rFonts w:ascii="Times New Roman" w:hAnsi="Times New Roman" w:cs="Times New Roman"/>
               <w:noProof/>
               <w:sz w:val="28"/>
               <w:szCs w:val="28"/>
@@ -3857,13 +3880,12 @@
             </w:rPr>
             <w:fldChar w:fldCharType="separate"/>
           </w:r>
-          <w:hyperlink w:anchor="_Toc155968376" w:history="1">
+          <w:hyperlink w:anchor="_Toc156172561" w:history="1">
             <w:r>
               <w:rPr>
                 <w:rStyle w:val="a5"/>
-                <w:rFonts w:eastAsia="Times New Roman"/>
+                <w:rFonts w:ascii="Times New Roman" w:eastAsia="Times New Roman" w:hAnsi="Times New Roman" w:cs="Times New Roman"/>
                 <w:noProof/>
-                <w:color w:val="auto"/>
                 <w:sz w:val="28"/>
                 <w:szCs w:val="28"/>
               </w:rPr>
@@ -3871,6 +3893,7 @@
             </w:r>
             <w:r>
               <w:rPr>
+                <w:rFonts w:ascii="Times New Roman" w:hAnsi="Times New Roman" w:cs="Times New Roman"/>
                 <w:noProof/>
                 <w:webHidden/>
                 <w:sz w:val="28"/>
@@ -3880,6 +3903,7 @@
             </w:r>
             <w:r>
               <w:rPr>
+                <w:rFonts w:ascii="Times New Roman" w:hAnsi="Times New Roman" w:cs="Times New Roman"/>
                 <w:noProof/>
                 <w:webHidden/>
                 <w:sz w:val="28"/>
@@ -3889,15 +3913,17 @@
             </w:r>
             <w:r>
               <w:rPr>
+                <w:rFonts w:ascii="Times New Roman" w:hAnsi="Times New Roman" w:cs="Times New Roman"/>
                 <w:noProof/>
                 <w:webHidden/>
                 <w:sz w:val="28"/>
                 <w:szCs w:val="28"/>
               </w:rPr>
-              <w:instrText xml:space="preserve"> PAGEREF _Toc155968376 \h </w:instrText>
+              <w:instrText xml:space="preserve"> PAGEREF _Toc156172561 \h </w:instrText>
             </w:r>
             <w:r>
               <w:rPr>
+                <w:rFonts w:ascii="Times New Roman" w:hAnsi="Times New Roman" w:cs="Times New Roman"/>
                 <w:noProof/>
                 <w:webHidden/>
                 <w:sz w:val="28"/>
@@ -3906,6 +3932,7 @@
             </w:r>
             <w:r>
               <w:rPr>
+                <w:rFonts w:ascii="Times New Roman" w:hAnsi="Times New Roman" w:cs="Times New Roman"/>
                 <w:noProof/>
                 <w:webHidden/>
                 <w:sz w:val="28"/>
@@ -3915,6 +3942,7 @@
             </w:r>
             <w:r>
               <w:rPr>
+                <w:rFonts w:ascii="Times New Roman" w:hAnsi="Times New Roman" w:cs="Times New Roman"/>
                 <w:noProof/>
                 <w:webHidden/>
                 <w:sz w:val="28"/>
@@ -3924,6 +3952,7 @@
             </w:r>
             <w:r>
               <w:rPr>
+                <w:rFonts w:ascii="Times New Roman" w:hAnsi="Times New Roman" w:cs="Times New Roman"/>
                 <w:noProof/>
                 <w:webHidden/>
                 <w:sz w:val="28"/>
@@ -3938,24 +3967,26 @@
             <w:pStyle w:val="11"/>
             <w:spacing w:line="360" w:lineRule="auto"/>
             <w:rPr>
+              <w:rFonts w:ascii="Times New Roman" w:hAnsi="Times New Roman" w:cs="Times New Roman"/>
               <w:noProof/>
               <w:sz w:val="28"/>
               <w:szCs w:val="28"/>
             </w:rPr>
           </w:pPr>
-          <w:hyperlink w:anchor="_Toc155968377" w:history="1">
+          <w:hyperlink w:anchor="_Toc156172562" w:history="1">
             <w:r>
               <w:rPr>
                 <w:rStyle w:val="a5"/>
+                <w:rFonts w:ascii="Times New Roman" w:hAnsi="Times New Roman" w:cs="Times New Roman"/>
                 <w:noProof/>
-                <w:color w:val="auto"/>
                 <w:sz w:val="28"/>
                 <w:szCs w:val="28"/>
               </w:rPr>
-              <w:t>Теоретическая часть</w:t>
+              <w:t>Теория</w:t>
             </w:r>
             <w:r>
               <w:rPr>
+                <w:rFonts w:ascii="Times New Roman" w:hAnsi="Times New Roman" w:cs="Times New Roman"/>
                 <w:noProof/>
                 <w:webHidden/>
                 <w:sz w:val="28"/>
@@ -3965,6 +3996,7 @@
             </w:r>
             <w:r>
               <w:rPr>
+                <w:rFonts w:ascii="Times New Roman" w:hAnsi="Times New Roman" w:cs="Times New Roman"/>
                 <w:noProof/>
                 <w:webHidden/>
                 <w:sz w:val="28"/>
@@ -3974,15 +4006,17 @@
             </w:r>
             <w:r>
               <w:rPr>
+                <w:rFonts w:ascii="Times New Roman" w:hAnsi="Times New Roman" w:cs="Times New Roman"/>
                 <w:noProof/>
                 <w:webHidden/>
                 <w:sz w:val="28"/>
                 <w:szCs w:val="28"/>
               </w:rPr>
-              <w:instrText xml:space="preserve"> PAGEREF _Toc155968377 \h </w:instrText>
+              <w:instrText xml:space="preserve"> PAGEREF _Toc156172562 \h </w:instrText>
             </w:r>
             <w:r>
               <w:rPr>
+                <w:rFonts w:ascii="Times New Roman" w:hAnsi="Times New Roman" w:cs="Times New Roman"/>
                 <w:noProof/>
                 <w:webHidden/>
                 <w:sz w:val="28"/>
@@ -3991,6 +4025,7 @@
             </w:r>
             <w:r>
               <w:rPr>
+                <w:rFonts w:ascii="Times New Roman" w:hAnsi="Times New Roman" w:cs="Times New Roman"/>
                 <w:noProof/>
                 <w:webHidden/>
                 <w:sz w:val="28"/>
@@ -4000,6 +4035,7 @@
             </w:r>
             <w:r>
               <w:rPr>
+                <w:rFonts w:ascii="Times New Roman" w:hAnsi="Times New Roman" w:cs="Times New Roman"/>
                 <w:noProof/>
                 <w:webHidden/>
                 <w:sz w:val="28"/>
@@ -4009,6 +4045,7 @@
             </w:r>
             <w:r>
               <w:rPr>
+                <w:rFonts w:ascii="Times New Roman" w:hAnsi="Times New Roman" w:cs="Times New Roman"/>
                 <w:noProof/>
                 <w:webHidden/>
                 <w:sz w:val="28"/>
@@ -4023,18 +4060,18 @@
             <w:pStyle w:val="11"/>
             <w:spacing w:line="360" w:lineRule="auto"/>
             <w:rPr>
+              <w:rFonts w:ascii="Times New Roman" w:hAnsi="Times New Roman" w:cs="Times New Roman"/>
               <w:noProof/>
               <w:sz w:val="28"/>
               <w:szCs w:val="28"/>
             </w:rPr>
           </w:pPr>
-          <w:hyperlink w:anchor="_Toc155968378" w:history="1">
+          <w:hyperlink w:anchor="_Toc156172563" w:history="1">
             <w:r>
               <w:rPr>
                 <w:rStyle w:val="a5"/>
-                <w:rFonts w:eastAsia="Times New Roman"/>
+                <w:rFonts w:ascii="Times New Roman" w:eastAsia="Times New Roman" w:hAnsi="Times New Roman" w:cs="Times New Roman"/>
                 <w:noProof/>
-                <w:color w:val="auto"/>
                 <w:sz w:val="28"/>
                 <w:szCs w:val="28"/>
               </w:rPr>
@@ -4042,6 +4079,7 @@
             </w:r>
             <w:r>
               <w:rPr>
+                <w:rFonts w:ascii="Times New Roman" w:hAnsi="Times New Roman" w:cs="Times New Roman"/>
                 <w:noProof/>
                 <w:webHidden/>
                 <w:sz w:val="28"/>
@@ -4051,6 +4089,7 @@
             </w:r>
             <w:r>
               <w:rPr>
+                <w:rFonts w:ascii="Times New Roman" w:hAnsi="Times New Roman" w:cs="Times New Roman"/>
                 <w:noProof/>
                 <w:webHidden/>
                 <w:sz w:val="28"/>
@@ -4060,15 +4099,17 @@
             </w:r>
             <w:r>
               <w:rPr>
+                <w:rFonts w:ascii="Times New Roman" w:hAnsi="Times New Roman" w:cs="Times New Roman"/>
                 <w:noProof/>
                 <w:webHidden/>
                 <w:sz w:val="28"/>
                 <w:szCs w:val="28"/>
               </w:rPr>
-              <w:instrText xml:space="preserve"> PAGEREF _Toc155968378 \h </w:instrText>
+              <w:instrText xml:space="preserve"> PAGEREF _Toc156172563 \h </w:instrText>
             </w:r>
             <w:r>
               <w:rPr>
+                <w:rFonts w:ascii="Times New Roman" w:hAnsi="Times New Roman" w:cs="Times New Roman"/>
                 <w:noProof/>
                 <w:webHidden/>
                 <w:sz w:val="28"/>
@@ -4077,6 +4118,7 @@
             </w:r>
             <w:r>
               <w:rPr>
+                <w:rFonts w:ascii="Times New Roman" w:hAnsi="Times New Roman" w:cs="Times New Roman"/>
                 <w:noProof/>
                 <w:webHidden/>
                 <w:sz w:val="28"/>
@@ -4086,6 +4128,7 @@
             </w:r>
             <w:r>
               <w:rPr>
+                <w:rFonts w:ascii="Times New Roman" w:hAnsi="Times New Roman" w:cs="Times New Roman"/>
                 <w:noProof/>
                 <w:webHidden/>
                 <w:sz w:val="28"/>
@@ -4095,6 +4138,7 @@
             </w:r>
             <w:r>
               <w:rPr>
+                <w:rFonts w:ascii="Times New Roman" w:hAnsi="Times New Roman" w:cs="Times New Roman"/>
                 <w:noProof/>
                 <w:webHidden/>
                 <w:sz w:val="28"/>
@@ -4109,18 +4153,18 @@
             <w:pStyle w:val="11"/>
             <w:spacing w:line="360" w:lineRule="auto"/>
             <w:rPr>
+              <w:rFonts w:ascii="Times New Roman" w:hAnsi="Times New Roman" w:cs="Times New Roman"/>
               <w:noProof/>
               <w:sz w:val="28"/>
               <w:szCs w:val="28"/>
             </w:rPr>
           </w:pPr>
-          <w:hyperlink w:anchor="_Toc155968379" w:history="1">
+          <w:hyperlink w:anchor="_Toc156172564" w:history="1">
             <w:r>
               <w:rPr>
                 <w:rStyle w:val="a5"/>
-                <w:rFonts w:eastAsia="Times New Roman"/>
+                <w:rFonts w:ascii="Times New Roman" w:eastAsia="Times New Roman" w:hAnsi="Times New Roman" w:cs="Times New Roman"/>
                 <w:noProof/>
-                <w:color w:val="auto"/>
                 <w:sz w:val="28"/>
                 <w:szCs w:val="28"/>
               </w:rPr>
@@ -4128,6 +4172,7 @@
             </w:r>
             <w:r>
               <w:rPr>
+                <w:rFonts w:ascii="Times New Roman" w:hAnsi="Times New Roman" w:cs="Times New Roman"/>
                 <w:noProof/>
                 <w:webHidden/>
                 <w:sz w:val="28"/>
@@ -4137,6 +4182,7 @@
             </w:r>
             <w:r>
               <w:rPr>
+                <w:rFonts w:ascii="Times New Roman" w:hAnsi="Times New Roman" w:cs="Times New Roman"/>
                 <w:noProof/>
                 <w:webHidden/>
                 <w:sz w:val="28"/>
@@ -4146,15 +4192,17 @@
             </w:r>
             <w:r>
               <w:rPr>
+                <w:rFonts w:ascii="Times New Roman" w:hAnsi="Times New Roman" w:cs="Times New Roman"/>
                 <w:noProof/>
                 <w:webHidden/>
                 <w:sz w:val="28"/>
                 <w:szCs w:val="28"/>
               </w:rPr>
-              <w:instrText xml:space="preserve"> PAGEREF _Toc155968379 \h </w:instrText>
+              <w:instrText xml:space="preserve"> PAGEREF _Toc156172564 \h </w:instrText>
             </w:r>
             <w:r>
               <w:rPr>
+                <w:rFonts w:ascii="Times New Roman" w:hAnsi="Times New Roman" w:cs="Times New Roman"/>
                 <w:noProof/>
                 <w:webHidden/>
                 <w:sz w:val="28"/>
@@ -4163,6 +4211,7 @@
             </w:r>
             <w:r>
               <w:rPr>
+                <w:rFonts w:ascii="Times New Roman" w:hAnsi="Times New Roman" w:cs="Times New Roman"/>
                 <w:noProof/>
                 <w:webHidden/>
                 <w:sz w:val="28"/>
@@ -4172,6 +4221,7 @@
             </w:r>
             <w:r>
               <w:rPr>
+                <w:rFonts w:ascii="Times New Roman" w:hAnsi="Times New Roman" w:cs="Times New Roman"/>
                 <w:noProof/>
                 <w:webHidden/>
                 <w:sz w:val="28"/>
@@ -4181,6 +4231,7 @@
             </w:r>
             <w:r>
               <w:rPr>
+                <w:rFonts w:ascii="Times New Roman" w:hAnsi="Times New Roman" w:cs="Times New Roman"/>
                 <w:noProof/>
                 <w:webHidden/>
                 <w:sz w:val="28"/>
@@ -4195,18 +4246,18 @@
             <w:pStyle w:val="11"/>
             <w:spacing w:line="360" w:lineRule="auto"/>
             <w:rPr>
+              <w:rFonts w:ascii="Times New Roman" w:hAnsi="Times New Roman" w:cs="Times New Roman"/>
               <w:noProof/>
               <w:sz w:val="28"/>
               <w:szCs w:val="28"/>
             </w:rPr>
           </w:pPr>
-          <w:hyperlink w:anchor="_Toc155968380" w:history="1">
+          <w:hyperlink w:anchor="_Toc156172565" w:history="1">
             <w:r>
               <w:rPr>
                 <w:rStyle w:val="a5"/>
-                <w:rFonts w:eastAsia="Times New Roman"/>
+                <w:rFonts w:ascii="Times New Roman" w:eastAsia="Times New Roman" w:hAnsi="Times New Roman" w:cs="Times New Roman"/>
                 <w:noProof/>
-                <w:color w:val="auto"/>
                 <w:sz w:val="28"/>
                 <w:szCs w:val="28"/>
               </w:rPr>
@@ -4214,6 +4265,7 @@
             </w:r>
             <w:r>
               <w:rPr>
+                <w:rFonts w:ascii="Times New Roman" w:hAnsi="Times New Roman" w:cs="Times New Roman"/>
                 <w:noProof/>
                 <w:webHidden/>
                 <w:sz w:val="28"/>
@@ -4223,6 +4275,7 @@
             </w:r>
             <w:r>
               <w:rPr>
+                <w:rFonts w:ascii="Times New Roman" w:hAnsi="Times New Roman" w:cs="Times New Roman"/>
                 <w:noProof/>
                 <w:webHidden/>
                 <w:sz w:val="28"/>
@@ -4232,15 +4285,17 @@
             </w:r>
             <w:r>
               <w:rPr>
+                <w:rFonts w:ascii="Times New Roman" w:hAnsi="Times New Roman" w:cs="Times New Roman"/>
                 <w:noProof/>
                 <w:webHidden/>
                 <w:sz w:val="28"/>
                 <w:szCs w:val="28"/>
               </w:rPr>
-              <w:instrText xml:space="preserve"> PAGEREF _Toc155968380 \h </w:instrText>
+              <w:instrText xml:space="preserve"> PAGEREF _Toc156172565 \h </w:instrText>
             </w:r>
             <w:r>
               <w:rPr>
+                <w:rFonts w:ascii="Times New Roman" w:hAnsi="Times New Roman" w:cs="Times New Roman"/>
                 <w:noProof/>
                 <w:webHidden/>
                 <w:sz w:val="28"/>
@@ -4249,6 +4304,7 @@
             </w:r>
             <w:r>
               <w:rPr>
+                <w:rFonts w:ascii="Times New Roman" w:hAnsi="Times New Roman" w:cs="Times New Roman"/>
                 <w:noProof/>
                 <w:webHidden/>
                 <w:sz w:val="28"/>
@@ -4258,6 +4314,7 @@
             </w:r>
             <w:r>
               <w:rPr>
+                <w:rFonts w:ascii="Times New Roman" w:hAnsi="Times New Roman" w:cs="Times New Roman"/>
                 <w:noProof/>
                 <w:webHidden/>
                 <w:sz w:val="28"/>
@@ -4267,6 +4324,7 @@
             </w:r>
             <w:r>
               <w:rPr>
+                <w:rFonts w:ascii="Times New Roman" w:hAnsi="Times New Roman" w:cs="Times New Roman"/>
                 <w:noProof/>
                 <w:webHidden/>
                 <w:sz w:val="28"/>
@@ -4281,18 +4339,18 @@
             <w:pStyle w:val="11"/>
             <w:spacing w:line="360" w:lineRule="auto"/>
             <w:rPr>
+              <w:rFonts w:ascii="Times New Roman" w:hAnsi="Times New Roman" w:cs="Times New Roman"/>
               <w:noProof/>
               <w:sz w:val="28"/>
               <w:szCs w:val="28"/>
             </w:rPr>
           </w:pPr>
-          <w:hyperlink w:anchor="_Toc155968381" w:history="1">
+          <w:hyperlink w:anchor="_Toc156172566" w:history="1">
             <w:r>
               <w:rPr>
                 <w:rStyle w:val="a5"/>
-                <w:rFonts w:eastAsia="Times New Roman"/>
+                <w:rFonts w:ascii="Times New Roman" w:eastAsia="Times New Roman" w:hAnsi="Times New Roman" w:cs="Times New Roman"/>
                 <w:noProof/>
-                <w:color w:val="auto"/>
                 <w:sz w:val="28"/>
                 <w:szCs w:val="28"/>
               </w:rPr>
@@ -4300,6 +4358,7 @@
             </w:r>
             <w:r>
               <w:rPr>
+                <w:rFonts w:ascii="Times New Roman" w:hAnsi="Times New Roman" w:cs="Times New Roman"/>
                 <w:noProof/>
                 <w:webHidden/>
                 <w:sz w:val="28"/>
@@ -4309,6 +4368,7 @@
             </w:r>
             <w:r>
               <w:rPr>
+                <w:rFonts w:ascii="Times New Roman" w:hAnsi="Times New Roman" w:cs="Times New Roman"/>
                 <w:noProof/>
                 <w:webHidden/>
                 <w:sz w:val="28"/>
@@ -4318,15 +4378,17 @@
             </w:r>
             <w:r>
               <w:rPr>
+                <w:rFonts w:ascii="Times New Roman" w:hAnsi="Times New Roman" w:cs="Times New Roman"/>
                 <w:noProof/>
                 <w:webHidden/>
                 <w:sz w:val="28"/>
                 <w:szCs w:val="28"/>
               </w:rPr>
-              <w:instrText xml:space="preserve"> PAGEREF _Toc155968381 \h </w:instrText>
+              <w:instrText xml:space="preserve"> PAGEREF _Toc156172566 \h </w:instrText>
             </w:r>
             <w:r>
               <w:rPr>
+                <w:rFonts w:ascii="Times New Roman" w:hAnsi="Times New Roman" w:cs="Times New Roman"/>
                 <w:noProof/>
                 <w:webHidden/>
                 <w:sz w:val="28"/>
@@ -4335,6 +4397,7 @@
             </w:r>
             <w:r>
               <w:rPr>
+                <w:rFonts w:ascii="Times New Roman" w:hAnsi="Times New Roman" w:cs="Times New Roman"/>
                 <w:noProof/>
                 <w:webHidden/>
                 <w:sz w:val="28"/>
@@ -4344,6 +4407,7 @@
             </w:r>
             <w:r>
               <w:rPr>
+                <w:rFonts w:ascii="Times New Roman" w:hAnsi="Times New Roman" w:cs="Times New Roman"/>
                 <w:noProof/>
                 <w:webHidden/>
                 <w:sz w:val="28"/>
@@ -4353,6 +4417,7 @@
             </w:r>
             <w:r>
               <w:rPr>
+                <w:rFonts w:ascii="Times New Roman" w:hAnsi="Times New Roman" w:cs="Times New Roman"/>
                 <w:noProof/>
                 <w:webHidden/>
                 <w:sz w:val="28"/>
@@ -4364,7 +4429,7 @@
         </w:p>
         <w:p>
           <w:pPr>
-            <w:spacing w:line="360" w:lineRule="auto"/>
+            <w:spacing w:after="0" w:line="360" w:lineRule="auto"/>
             <w:rPr>
               <w:lang w:val="ru-RU"/>
             </w:rPr>
@@ -4759,7 +4824,7 @@
           <w:lang w:val="ru-RU" w:eastAsia="ru-RU"/>
         </w:rPr>
       </w:pPr>
-      <w:bookmarkStart w:id="1" w:name="_Toc155968376"/>
+      <w:bookmarkStart w:id="0" w:name="_Toc156172561"/>
       <w:r>
         <w:rPr>
           <w:rFonts w:eastAsia="Times New Roman"/>
@@ -4775,7 +4840,7 @@
         </w:rPr>
         <w:t>ведение</w:t>
       </w:r>
-      <w:bookmarkEnd w:id="1"/>
+      <w:bookmarkEnd w:id="0"/>
     </w:p>
     <w:p>
       <w:pPr>
@@ -4926,29 +4991,23 @@
           <w:lang w:val="ru-RU"/>
         </w:rPr>
       </w:pPr>
-      <w:bookmarkStart w:id="2" w:name="_Toc155688976"/>
+      <w:bookmarkStart w:id="1" w:name="_Toc155688976"/>
+      <w:bookmarkStart w:id="2" w:name="_Toc156172562"/>
       <w:r>
         <w:rPr>
           <w:lang w:val="ru-RU"/>
         </w:rPr>
         <w:lastRenderedPageBreak/>
-        <w:tab/>
-      </w:r>
-      <w:bookmarkStart w:id="3" w:name="_Toc155968377"/>
-      <w:r>
-        <w:rPr>
-          <w:lang w:val="ru-RU"/>
-        </w:rPr>
-        <w:t>Теоретическая часть</w:t>
+        <w:t>Тео</w:t>
+      </w:r>
+      <w:bookmarkEnd w:id="1"/>
+      <w:r>
+        <w:rPr>
+          <w:lang w:val="ru-RU"/>
+        </w:rPr>
+        <w:t>рия</w:t>
       </w:r>
       <w:bookmarkEnd w:id="2"/>
-      <w:bookmarkEnd w:id="3"/>
-      <w:r>
-        <w:rPr>
-          <w:lang w:val="ru-RU"/>
-        </w:rPr>
-        <w:tab/>
-      </w:r>
     </w:p>
     <w:p>
       <w:pPr>
@@ -5525,7 +5584,7 @@
         <w:lastRenderedPageBreak/>
         <w:tab/>
       </w:r>
-      <w:bookmarkStart w:id="4" w:name="_Toc155968378"/>
+      <w:bookmarkStart w:id="3" w:name="_Toc156172563"/>
       <w:r>
         <w:rPr>
           <w:rFonts w:eastAsia="Times New Roman"/>
@@ -5540,7 +5599,7 @@
         </w:rPr>
         <w:t>азработка кода</w:t>
       </w:r>
-      <w:bookmarkEnd w:id="4"/>
+      <w:bookmarkEnd w:id="3"/>
     </w:p>
     <w:p>
       <w:pPr>
@@ -6594,7 +6653,25 @@
           <w:sz w:val="24"/>
           <w:szCs w:val="24"/>
         </w:rPr>
-        <w:t xml:space="preserve"> attempt = </w:t>
+        <w:t xml:space="preserve"> </w:t>
+      </w:r>
+      <w:r>
+        <w:rPr>
+          <w:rFonts w:ascii="Cascadia Mono" w:hAnsi="Cascadia Mono" w:cs="Times New Roman"/>
+          <w:color w:val="000000"/>
+          <w:sz w:val="24"/>
+          <w:szCs w:val="24"/>
+        </w:rPr>
+        <w:t>attempt</w:t>
+      </w:r>
+      <w:r>
+        <w:rPr>
+          <w:rFonts w:ascii="Cascadia Mono" w:hAnsi="Cascadia Mono" w:cs="Times New Roman"/>
+          <w:color w:val="000000"/>
+          <w:sz w:val="24"/>
+          <w:szCs w:val="24"/>
+        </w:rPr>
+        <w:t xml:space="preserve"> = </w:t>
       </w:r>
       <w:proofErr w:type="spellStart"/>
       <w:r>
@@ -6604,7 +6681,25 @@
           <w:sz w:val="24"/>
           <w:szCs w:val="24"/>
         </w:rPr>
-        <w:t>number.Next</w:t>
+        <w:t>number</w:t>
+      </w:r>
+      <w:r>
+        <w:rPr>
+          <w:rFonts w:ascii="Cascadia Mono" w:hAnsi="Cascadia Mono" w:cs="Times New Roman"/>
+          <w:color w:val="000000"/>
+          <w:sz w:val="24"/>
+          <w:szCs w:val="24"/>
+        </w:rPr>
+        <w:t>.</w:t>
+      </w:r>
+      <w:r>
+        <w:rPr>
+          <w:rFonts w:ascii="Cascadia Mono" w:hAnsi="Cascadia Mono" w:cs="Times New Roman"/>
+          <w:color w:val="000000"/>
+          <w:sz w:val="24"/>
+          <w:szCs w:val="24"/>
+        </w:rPr>
+        <w:t>Next</w:t>
       </w:r>
       <w:proofErr w:type="spellEnd"/>
       <w:r>
@@ -7569,7 +7664,6 @@
           <w:color w:val="000000"/>
           <w:sz w:val="24"/>
           <w:szCs w:val="24"/>
-          <w:lang w:val="ru-RU"/>
         </w:rPr>
       </w:pPr>
       <w:r>
@@ -7578,885 +7672,8 @@
           <w:color w:val="008000"/>
           <w:sz w:val="19"/>
           <w:szCs w:val="19"/>
-          <w:lang w:val="ru-RU"/>
-        </w:rPr>
-        <w:t>//вводим свое число</w:t>
-      </w:r>
-    </w:p>
-    <w:p>
-      <w:pPr>
-        <w:autoSpaceDE w:val="0"/>
-        <w:autoSpaceDN w:val="0"/>
-        <w:adjustRightInd w:val="0"/>
-        <w:spacing w:after="0" w:line="240" w:lineRule="auto"/>
-        <w:ind w:left="2124"/>
-        <w:rPr>
-          <w:rFonts w:ascii="Cascadia Mono" w:hAnsi="Cascadia Mono" w:cs="Times New Roman"/>
-          <w:color w:val="000000"/>
-          <w:sz w:val="24"/>
-          <w:szCs w:val="24"/>
-        </w:rPr>
-      </w:pPr>
-      <w:proofErr w:type="spellStart"/>
-      <w:r>
-        <w:rPr>
-          <w:rFonts w:ascii="Cascadia Mono" w:hAnsi="Cascadia Mono" w:cs="Times New Roman"/>
-          <w:color w:val="000000"/>
-          <w:sz w:val="24"/>
-          <w:szCs w:val="24"/>
-        </w:rPr>
-        <w:t>your_number</w:t>
-      </w:r>
-      <w:proofErr w:type="spellEnd"/>
-      <w:r>
-        <w:rPr>
-          <w:rFonts w:ascii="Cascadia Mono" w:hAnsi="Cascadia Mono" w:cs="Times New Roman"/>
-          <w:color w:val="000000"/>
-          <w:sz w:val="24"/>
-          <w:szCs w:val="24"/>
-        </w:rPr>
-        <w:t xml:space="preserve"> = </w:t>
-      </w:r>
-      <w:proofErr w:type="gramStart"/>
-      <w:r>
-        <w:rPr>
-          <w:rFonts w:ascii="Cascadia Mono" w:hAnsi="Cascadia Mono" w:cs="Times New Roman"/>
-          <w:color w:val="000000"/>
-          <w:sz w:val="24"/>
-          <w:szCs w:val="24"/>
-        </w:rPr>
-        <w:t>Convert.ToInt32(</w:t>
-      </w:r>
-      <w:proofErr w:type="spellStart"/>
-      <w:proofErr w:type="gramEnd"/>
-      <w:r>
-        <w:rPr>
-          <w:rFonts w:ascii="Cascadia Mono" w:hAnsi="Cascadia Mono" w:cs="Times New Roman"/>
-          <w:color w:val="000000"/>
-          <w:sz w:val="24"/>
-          <w:szCs w:val="24"/>
-        </w:rPr>
-        <w:t>Console.ReadLine</w:t>
-      </w:r>
-      <w:proofErr w:type="spellEnd"/>
-      <w:r>
-        <w:rPr>
-          <w:rFonts w:ascii="Cascadia Mono" w:hAnsi="Cascadia Mono" w:cs="Times New Roman"/>
-          <w:color w:val="000000"/>
-          <w:sz w:val="24"/>
-          <w:szCs w:val="24"/>
-        </w:rPr>
-        <w:t>());</w:t>
-      </w:r>
-    </w:p>
-    <w:p>
-      <w:pPr>
-        <w:autoSpaceDE w:val="0"/>
-        <w:autoSpaceDN w:val="0"/>
-        <w:adjustRightInd w:val="0"/>
-        <w:spacing w:after="0" w:line="240" w:lineRule="auto"/>
-        <w:rPr>
-          <w:rFonts w:ascii="Cascadia Mono" w:hAnsi="Cascadia Mono" w:cs="Times New Roman"/>
-          <w:color w:val="000000"/>
-          <w:sz w:val="24"/>
-          <w:szCs w:val="24"/>
-        </w:rPr>
-      </w:pPr>
-    </w:p>
-    <w:p>
-      <w:pPr>
-        <w:autoSpaceDE w:val="0"/>
-        <w:autoSpaceDN w:val="0"/>
-        <w:adjustRightInd w:val="0"/>
-        <w:spacing w:after="0" w:line="240" w:lineRule="auto"/>
-        <w:ind w:left="2124"/>
-        <w:rPr>
-          <w:rFonts w:ascii="Cascadia Mono" w:hAnsi="Cascadia Mono" w:cs="Times New Roman"/>
-          <w:color w:val="000000"/>
-          <w:sz w:val="24"/>
-          <w:szCs w:val="24"/>
-        </w:rPr>
-      </w:pPr>
-      <w:proofErr w:type="gramStart"/>
-      <w:r>
-        <w:rPr>
-          <w:rFonts w:ascii="Cascadia Mono" w:hAnsi="Cascadia Mono" w:cs="Times New Roman"/>
-          <w:color w:val="0000FF"/>
-          <w:sz w:val="24"/>
-          <w:szCs w:val="24"/>
-        </w:rPr>
-        <w:t>if</w:t>
-      </w:r>
-      <w:proofErr w:type="gramEnd"/>
-      <w:r>
-        <w:rPr>
-          <w:rFonts w:ascii="Cascadia Mono" w:hAnsi="Cascadia Mono" w:cs="Times New Roman"/>
-          <w:color w:val="000000"/>
-          <w:sz w:val="24"/>
-          <w:szCs w:val="24"/>
-        </w:rPr>
-        <w:t xml:space="preserve"> (</w:t>
-      </w:r>
-      <w:proofErr w:type="spellStart"/>
-      <w:r>
-        <w:rPr>
-          <w:rFonts w:ascii="Cascadia Mono" w:hAnsi="Cascadia Mono" w:cs="Times New Roman"/>
-          <w:color w:val="000000"/>
-          <w:sz w:val="24"/>
-          <w:szCs w:val="24"/>
-        </w:rPr>
-        <w:t>your_number</w:t>
-      </w:r>
-      <w:proofErr w:type="spellEnd"/>
-      <w:r>
-        <w:rPr>
-          <w:rFonts w:ascii="Cascadia Mono" w:hAnsi="Cascadia Mono" w:cs="Times New Roman"/>
-          <w:color w:val="000000"/>
-          <w:sz w:val="24"/>
-          <w:szCs w:val="24"/>
-        </w:rPr>
-        <w:t xml:space="preserve"> == </w:t>
-      </w:r>
-      <w:proofErr w:type="spellStart"/>
-      <w:r>
-        <w:rPr>
-          <w:rFonts w:ascii="Cascadia Mono" w:hAnsi="Cascadia Mono" w:cs="Times New Roman"/>
-          <w:color w:val="000000"/>
-          <w:sz w:val="24"/>
-          <w:szCs w:val="24"/>
-        </w:rPr>
-        <w:t>random_number</w:t>
-      </w:r>
-      <w:proofErr w:type="spellEnd"/>
-      <w:r>
-        <w:rPr>
-          <w:rFonts w:ascii="Cascadia Mono" w:hAnsi="Cascadia Mono" w:cs="Times New Roman"/>
-          <w:color w:val="000000"/>
-          <w:sz w:val="24"/>
-          <w:szCs w:val="24"/>
-        </w:rPr>
-        <w:t>)</w:t>
-      </w:r>
-    </w:p>
-    <w:p>
-      <w:pPr>
-        <w:autoSpaceDE w:val="0"/>
-        <w:autoSpaceDN w:val="0"/>
-        <w:adjustRightInd w:val="0"/>
-        <w:spacing w:after="0" w:line="240" w:lineRule="auto"/>
-        <w:ind w:left="2124"/>
-        <w:rPr>
-          <w:rFonts w:ascii="Cascadia Mono" w:hAnsi="Cascadia Mono" w:cs="Times New Roman"/>
-          <w:color w:val="000000"/>
-          <w:sz w:val="24"/>
-          <w:szCs w:val="24"/>
-        </w:rPr>
-      </w:pPr>
-      <w:r>
-        <w:rPr>
-          <w:rFonts w:ascii="Cascadia Mono" w:hAnsi="Cascadia Mono" w:cs="Times New Roman"/>
-          <w:color w:val="000000"/>
-          <w:sz w:val="24"/>
-          <w:szCs w:val="24"/>
-        </w:rPr>
-        <w:t>{</w:t>
-      </w:r>
-    </w:p>
-    <w:p>
-      <w:pPr>
-        <w:autoSpaceDE w:val="0"/>
-        <w:autoSpaceDN w:val="0"/>
-        <w:adjustRightInd w:val="0"/>
-        <w:spacing w:after="0" w:line="240" w:lineRule="auto"/>
-        <w:ind w:left="2124"/>
-        <w:rPr>
-          <w:rFonts w:ascii="Cascadia Mono" w:hAnsi="Cascadia Mono" w:cs="Times New Roman"/>
-          <w:color w:val="000000"/>
-          <w:sz w:val="24"/>
-          <w:szCs w:val="24"/>
-        </w:rPr>
-      </w:pPr>
-      <w:proofErr w:type="spellStart"/>
-      <w:proofErr w:type="gramStart"/>
-      <w:r>
-        <w:rPr>
-          <w:rFonts w:ascii="Cascadia Mono" w:hAnsi="Cascadia Mono" w:cs="Times New Roman"/>
-          <w:color w:val="000000"/>
-          <w:sz w:val="24"/>
-          <w:szCs w:val="24"/>
-        </w:rPr>
-        <w:t>Console.WriteLine</w:t>
-      </w:r>
-      <w:proofErr w:type="spellEnd"/>
-      <w:r>
-        <w:rPr>
-          <w:rFonts w:ascii="Cascadia Mono" w:hAnsi="Cascadia Mono" w:cs="Times New Roman"/>
-          <w:color w:val="000000"/>
-          <w:sz w:val="24"/>
-          <w:szCs w:val="24"/>
-        </w:rPr>
-        <w:t>(</w:t>
-      </w:r>
-      <w:proofErr w:type="gramEnd"/>
-      <w:r>
-        <w:rPr>
-          <w:rFonts w:ascii="Cascadia Mono" w:hAnsi="Cascadia Mono" w:cs="Times New Roman"/>
-          <w:color w:val="000000"/>
-          <w:sz w:val="24"/>
-          <w:szCs w:val="24"/>
-        </w:rPr>
-        <w:t>);</w:t>
-      </w:r>
-    </w:p>
-    <w:p>
-      <w:pPr>
-        <w:autoSpaceDE w:val="0"/>
-        <w:autoSpaceDN w:val="0"/>
-        <w:adjustRightInd w:val="0"/>
-        <w:spacing w:after="0" w:line="240" w:lineRule="auto"/>
-        <w:ind w:firstLine="2124"/>
-        <w:rPr>
-          <w:rFonts w:ascii="Cascadia Mono" w:hAnsi="Cascadia Mono" w:cs="Times New Roman"/>
-          <w:color w:val="000000"/>
-          <w:sz w:val="24"/>
-          <w:szCs w:val="24"/>
-          <w:lang w:val="ru-RU"/>
-        </w:rPr>
-      </w:pPr>
-      <w:proofErr w:type="spellStart"/>
-      <w:proofErr w:type="gramStart"/>
-      <w:r>
-        <w:rPr>
-          <w:rFonts w:ascii="Cascadia Mono" w:hAnsi="Cascadia Mono" w:cs="Times New Roman"/>
-          <w:color w:val="000000"/>
-          <w:sz w:val="24"/>
-          <w:szCs w:val="24"/>
-        </w:rPr>
-        <w:t>Console.WriteLine</w:t>
-      </w:r>
-      <w:proofErr w:type="spellEnd"/>
-      <w:r>
-        <w:rPr>
-          <w:rFonts w:ascii="Cascadia Mono" w:hAnsi="Cascadia Mono" w:cs="Times New Roman"/>
-          <w:color w:val="000000"/>
-          <w:sz w:val="24"/>
-          <w:szCs w:val="24"/>
-        </w:rPr>
-        <w:t>(</w:t>
-      </w:r>
-      <w:proofErr w:type="gramEnd"/>
-      <w:r>
-        <w:rPr>
-          <w:rFonts w:ascii="Cascadia Mono" w:hAnsi="Cascadia Mono" w:cs="Times New Roman"/>
-          <w:color w:val="A31515"/>
-          <w:sz w:val="24"/>
-          <w:szCs w:val="24"/>
-        </w:rPr>
-        <w:t>$"</w:t>
-      </w:r>
-      <w:r>
-        <w:rPr>
-          <w:rFonts w:ascii="Cascadia Mono" w:hAnsi="Cascadia Mono" w:cs="Times New Roman"/>
-          <w:color w:val="A31515"/>
-          <w:sz w:val="24"/>
-          <w:szCs w:val="24"/>
-          <w:lang w:val="ru-RU"/>
-        </w:rPr>
-        <w:t>Ура</w:t>
-      </w:r>
-      <w:r>
-        <w:rPr>
-          <w:rFonts w:ascii="Cascadia Mono" w:hAnsi="Cascadia Mono" w:cs="Times New Roman"/>
-          <w:color w:val="A31515"/>
-          <w:sz w:val="24"/>
-          <w:szCs w:val="24"/>
-        </w:rPr>
-        <w:t xml:space="preserve">!!! </w:t>
-      </w:r>
-      <w:proofErr w:type="gramStart"/>
-      <w:r>
-        <w:rPr>
-          <w:rFonts w:ascii="Cascadia Mono" w:hAnsi="Cascadia Mono" w:cs="Times New Roman"/>
-          <w:color w:val="A31515"/>
-          <w:sz w:val="24"/>
-          <w:szCs w:val="24"/>
-          <w:lang w:val="ru-RU"/>
-        </w:rPr>
-        <w:t xml:space="preserve">Вы смогли угадать число за </w:t>
-      </w:r>
-      <w:r>
-        <w:rPr>
-          <w:rFonts w:ascii="Cascadia Mono" w:hAnsi="Cascadia Mono" w:cs="Times New Roman"/>
-          <w:color w:val="000000"/>
-          <w:sz w:val="24"/>
-          <w:szCs w:val="24"/>
-          <w:lang w:val="ru-RU"/>
-        </w:rPr>
-        <w:t>{</w:t>
-      </w:r>
-      <w:proofErr w:type="spellStart"/>
-      <w:r>
-        <w:rPr>
-          <w:rFonts w:ascii="Cascadia Mono" w:hAnsi="Cascadia Mono" w:cs="Times New Roman"/>
-          <w:color w:val="000000"/>
-          <w:sz w:val="24"/>
-          <w:szCs w:val="24"/>
-          <w:lang w:val="ru-RU"/>
-        </w:rPr>
-        <w:t>cnt</w:t>
-      </w:r>
-      <w:proofErr w:type="spellEnd"/>
-      <w:r>
-        <w:rPr>
-          <w:rFonts w:ascii="Cascadia Mono" w:hAnsi="Cascadia Mono" w:cs="Times New Roman"/>
-          <w:color w:val="000000"/>
-          <w:sz w:val="24"/>
-          <w:szCs w:val="24"/>
-          <w:lang w:val="ru-RU"/>
-        </w:rPr>
-        <w:t>}</w:t>
-      </w:r>
-      <w:r>
-        <w:rPr>
-          <w:rFonts w:ascii="Cascadia Mono" w:hAnsi="Cascadia Mono" w:cs="Times New Roman"/>
-          <w:color w:val="A31515"/>
-          <w:sz w:val="24"/>
-          <w:szCs w:val="24"/>
-          <w:lang w:val="ru-RU"/>
-        </w:rPr>
-        <w:t xml:space="preserve"> попыток"</w:t>
-      </w:r>
-      <w:r>
-        <w:rPr>
-          <w:rFonts w:ascii="Cascadia Mono" w:hAnsi="Cascadia Mono" w:cs="Times New Roman"/>
-          <w:color w:val="000000"/>
-          <w:sz w:val="24"/>
-          <w:szCs w:val="24"/>
-          <w:lang w:val="ru-RU"/>
-        </w:rPr>
-        <w:t>);</w:t>
-      </w:r>
-      <w:proofErr w:type="gramEnd"/>
-    </w:p>
-    <w:p>
-      <w:pPr>
-        <w:autoSpaceDE w:val="0"/>
-        <w:autoSpaceDN w:val="0"/>
-        <w:adjustRightInd w:val="0"/>
-        <w:spacing w:after="0" w:line="240" w:lineRule="auto"/>
-        <w:ind w:left="2124"/>
-        <w:rPr>
-          <w:rFonts w:ascii="Cascadia Mono" w:hAnsi="Cascadia Mono" w:cs="Times New Roman"/>
-          <w:color w:val="000000"/>
-          <w:sz w:val="24"/>
-          <w:szCs w:val="24"/>
-        </w:rPr>
-      </w:pPr>
-      <w:proofErr w:type="gramStart"/>
-      <w:r>
-        <w:rPr>
-          <w:rFonts w:ascii="Cascadia Mono" w:hAnsi="Cascadia Mono" w:cs="Times New Roman"/>
-          <w:color w:val="0000FF"/>
-          <w:sz w:val="24"/>
-          <w:szCs w:val="24"/>
-        </w:rPr>
-        <w:t>break</w:t>
-      </w:r>
-      <w:proofErr w:type="gramEnd"/>
-      <w:r>
-        <w:rPr>
-          <w:rFonts w:ascii="Cascadia Mono" w:hAnsi="Cascadia Mono" w:cs="Times New Roman"/>
-          <w:color w:val="000000"/>
-          <w:sz w:val="24"/>
-          <w:szCs w:val="24"/>
-        </w:rPr>
-        <w:t>;</w:t>
-      </w:r>
-    </w:p>
-    <w:p>
-      <w:pPr>
-        <w:autoSpaceDE w:val="0"/>
-        <w:autoSpaceDN w:val="0"/>
-        <w:adjustRightInd w:val="0"/>
-        <w:spacing w:after="0" w:line="240" w:lineRule="auto"/>
-        <w:ind w:left="2124"/>
-        <w:rPr>
-          <w:rFonts w:ascii="Cascadia Mono" w:hAnsi="Cascadia Mono" w:cs="Times New Roman"/>
-          <w:color w:val="000000"/>
-          <w:sz w:val="24"/>
-          <w:szCs w:val="24"/>
-        </w:rPr>
-      </w:pPr>
-      <w:r>
-        <w:rPr>
-          <w:rFonts w:ascii="Cascadia Mono" w:hAnsi="Cascadia Mono" w:cs="Times New Roman"/>
-          <w:color w:val="000000"/>
-          <w:sz w:val="24"/>
-          <w:szCs w:val="24"/>
-        </w:rPr>
-        <w:t>}</w:t>
-      </w:r>
-    </w:p>
-    <w:p>
-      <w:pPr>
-        <w:autoSpaceDE w:val="0"/>
-        <w:autoSpaceDN w:val="0"/>
-        <w:adjustRightInd w:val="0"/>
-        <w:spacing w:after="0" w:line="240" w:lineRule="auto"/>
-        <w:rPr>
-          <w:rFonts w:ascii="Cascadia Mono" w:hAnsi="Cascadia Mono" w:cs="Times New Roman"/>
-          <w:color w:val="000000"/>
-          <w:sz w:val="24"/>
-          <w:szCs w:val="24"/>
-        </w:rPr>
-      </w:pPr>
-    </w:p>
-    <w:p>
-      <w:pPr>
-        <w:autoSpaceDE w:val="0"/>
-        <w:autoSpaceDN w:val="0"/>
-        <w:adjustRightInd w:val="0"/>
-        <w:spacing w:after="0" w:line="240" w:lineRule="auto"/>
-        <w:ind w:left="2124"/>
-        <w:rPr>
-          <w:rFonts w:ascii="Cascadia Mono" w:hAnsi="Cascadia Mono" w:cs="Times New Roman"/>
-          <w:color w:val="000000"/>
-          <w:sz w:val="24"/>
-          <w:szCs w:val="24"/>
-        </w:rPr>
-      </w:pPr>
-      <w:proofErr w:type="gramStart"/>
-      <w:r>
-        <w:rPr>
-          <w:rFonts w:ascii="Cascadia Mono" w:hAnsi="Cascadia Mono" w:cs="Times New Roman"/>
-          <w:color w:val="0000FF"/>
-          <w:sz w:val="24"/>
-          <w:szCs w:val="24"/>
-        </w:rPr>
-        <w:t>else</w:t>
-      </w:r>
-      <w:proofErr w:type="gramEnd"/>
-      <w:r>
-        <w:rPr>
-          <w:rFonts w:ascii="Cascadia Mono" w:hAnsi="Cascadia Mono" w:cs="Times New Roman"/>
-          <w:color w:val="000000"/>
-          <w:sz w:val="24"/>
-          <w:szCs w:val="24"/>
-        </w:rPr>
-        <w:t xml:space="preserve"> </w:t>
-      </w:r>
-      <w:r>
-        <w:rPr>
-          <w:rFonts w:ascii="Cascadia Mono" w:hAnsi="Cascadia Mono" w:cs="Times New Roman"/>
-          <w:color w:val="0000FF"/>
-          <w:sz w:val="24"/>
-          <w:szCs w:val="24"/>
-        </w:rPr>
-        <w:t>if</w:t>
-      </w:r>
-      <w:r>
-        <w:rPr>
-          <w:rFonts w:ascii="Cascadia Mono" w:hAnsi="Cascadia Mono" w:cs="Times New Roman"/>
-          <w:color w:val="000000"/>
-          <w:sz w:val="24"/>
-          <w:szCs w:val="24"/>
-        </w:rPr>
-        <w:t xml:space="preserve"> (</w:t>
-      </w:r>
-      <w:proofErr w:type="spellStart"/>
-      <w:r>
-        <w:rPr>
-          <w:rFonts w:ascii="Cascadia Mono" w:hAnsi="Cascadia Mono" w:cs="Times New Roman"/>
-          <w:color w:val="000000"/>
-          <w:sz w:val="24"/>
-          <w:szCs w:val="24"/>
-        </w:rPr>
-        <w:t>your_number</w:t>
-      </w:r>
-      <w:proofErr w:type="spellEnd"/>
-      <w:r>
-        <w:rPr>
-          <w:rFonts w:ascii="Cascadia Mono" w:hAnsi="Cascadia Mono" w:cs="Times New Roman"/>
-          <w:color w:val="000000"/>
-          <w:sz w:val="24"/>
-          <w:szCs w:val="24"/>
-        </w:rPr>
-        <w:t xml:space="preserve"> &lt; </w:t>
-      </w:r>
-      <w:proofErr w:type="spellStart"/>
-      <w:r>
-        <w:rPr>
-          <w:rFonts w:ascii="Cascadia Mono" w:hAnsi="Cascadia Mono" w:cs="Times New Roman"/>
-          <w:color w:val="000000"/>
-          <w:sz w:val="24"/>
-          <w:szCs w:val="24"/>
-        </w:rPr>
-        <w:t>random_number</w:t>
-      </w:r>
-      <w:proofErr w:type="spellEnd"/>
-      <w:r>
-        <w:rPr>
-          <w:rFonts w:ascii="Cascadia Mono" w:hAnsi="Cascadia Mono" w:cs="Times New Roman"/>
-          <w:color w:val="000000"/>
-          <w:sz w:val="24"/>
-          <w:szCs w:val="24"/>
-        </w:rPr>
-        <w:t>)</w:t>
-      </w:r>
-    </w:p>
-    <w:p>
-      <w:pPr>
-        <w:autoSpaceDE w:val="0"/>
-        <w:autoSpaceDN w:val="0"/>
-        <w:adjustRightInd w:val="0"/>
-        <w:spacing w:after="0" w:line="240" w:lineRule="auto"/>
-        <w:ind w:left="2124"/>
-        <w:rPr>
-          <w:rFonts w:ascii="Cascadia Mono" w:hAnsi="Cascadia Mono" w:cs="Times New Roman"/>
-          <w:color w:val="000000"/>
-          <w:sz w:val="24"/>
-          <w:szCs w:val="24"/>
-          <w:lang w:val="ru-RU"/>
-        </w:rPr>
-      </w:pPr>
-      <w:r>
-        <w:rPr>
-          <w:rFonts w:ascii="Cascadia Mono" w:hAnsi="Cascadia Mono" w:cs="Times New Roman"/>
-          <w:color w:val="000000"/>
-          <w:sz w:val="24"/>
-          <w:szCs w:val="24"/>
-          <w:lang w:val="ru-RU"/>
-        </w:rPr>
-        <w:t>{</w:t>
-      </w:r>
-    </w:p>
-    <w:p>
-      <w:pPr>
-        <w:autoSpaceDE w:val="0"/>
-        <w:autoSpaceDN w:val="0"/>
-        <w:adjustRightInd w:val="0"/>
-        <w:spacing w:after="0" w:line="240" w:lineRule="auto"/>
-        <w:ind w:firstLine="2124"/>
-        <w:rPr>
-          <w:rFonts w:ascii="Cascadia Mono" w:hAnsi="Cascadia Mono" w:cs="Times New Roman"/>
-          <w:color w:val="000000"/>
-          <w:sz w:val="24"/>
-          <w:szCs w:val="24"/>
-          <w:lang w:val="ru-RU"/>
-        </w:rPr>
-      </w:pPr>
-      <w:proofErr w:type="spellStart"/>
-      <w:proofErr w:type="gramStart"/>
-      <w:r>
-        <w:rPr>
-          <w:rFonts w:ascii="Cascadia Mono" w:hAnsi="Cascadia Mono" w:cs="Times New Roman"/>
-          <w:color w:val="000000"/>
-          <w:sz w:val="24"/>
-          <w:szCs w:val="24"/>
-          <w:lang w:val="ru-RU"/>
-        </w:rPr>
-        <w:t>Console.WriteLine</w:t>
-      </w:r>
-      <w:proofErr w:type="spellEnd"/>
-      <w:r>
-        <w:rPr>
-          <w:rFonts w:ascii="Cascadia Mono" w:hAnsi="Cascadia Mono" w:cs="Times New Roman"/>
-          <w:color w:val="000000"/>
-          <w:sz w:val="24"/>
-          <w:szCs w:val="24"/>
-          <w:lang w:val="ru-RU"/>
-        </w:rPr>
-        <w:t>(</w:t>
-      </w:r>
-      <w:r>
-        <w:rPr>
-          <w:rFonts w:ascii="Cascadia Mono" w:hAnsi="Cascadia Mono" w:cs="Times New Roman"/>
-          <w:color w:val="A31515"/>
-          <w:sz w:val="24"/>
-          <w:szCs w:val="24"/>
-          <w:lang w:val="ru-RU"/>
-        </w:rPr>
-        <w:t>"Слишком мало.</w:t>
-      </w:r>
-      <w:proofErr w:type="gramEnd"/>
-      <w:r>
-        <w:rPr>
-          <w:rFonts w:ascii="Cascadia Mono" w:hAnsi="Cascadia Mono" w:cs="Times New Roman"/>
-          <w:color w:val="A31515"/>
-          <w:sz w:val="24"/>
-          <w:szCs w:val="24"/>
-          <w:lang w:val="ru-RU"/>
-        </w:rPr>
-        <w:t xml:space="preserve"> </w:t>
-      </w:r>
-      <w:proofErr w:type="gramStart"/>
-      <w:r>
-        <w:rPr>
-          <w:rFonts w:ascii="Cascadia Mono" w:hAnsi="Cascadia Mono" w:cs="Times New Roman"/>
-          <w:color w:val="A31515"/>
-          <w:sz w:val="24"/>
-          <w:szCs w:val="24"/>
-          <w:lang w:val="ru-RU"/>
-        </w:rPr>
-        <w:t>Возьмите побольше."</w:t>
-      </w:r>
-      <w:r>
-        <w:rPr>
-          <w:rFonts w:ascii="Cascadia Mono" w:hAnsi="Cascadia Mono" w:cs="Times New Roman"/>
-          <w:color w:val="000000"/>
-          <w:sz w:val="24"/>
-          <w:szCs w:val="24"/>
-          <w:lang w:val="ru-RU"/>
-        </w:rPr>
-        <w:t>);</w:t>
-      </w:r>
-      <w:proofErr w:type="gramEnd"/>
-    </w:p>
-    <w:p>
-      <w:pPr>
-        <w:autoSpaceDE w:val="0"/>
-        <w:autoSpaceDN w:val="0"/>
-        <w:adjustRightInd w:val="0"/>
-        <w:spacing w:after="0" w:line="240" w:lineRule="auto"/>
-        <w:ind w:left="2124"/>
-        <w:rPr>
-          <w:rFonts w:ascii="Cascadia Mono" w:hAnsi="Cascadia Mono" w:cs="Times New Roman"/>
-          <w:color w:val="000000"/>
-          <w:sz w:val="24"/>
-          <w:szCs w:val="24"/>
-          <w:lang w:val="ru-RU"/>
-        </w:rPr>
-      </w:pPr>
-      <w:r>
-        <w:rPr>
-          <w:rFonts w:ascii="Cascadia Mono" w:hAnsi="Cascadia Mono" w:cs="Times New Roman"/>
-          <w:color w:val="000000"/>
-          <w:sz w:val="24"/>
-          <w:szCs w:val="24"/>
-          <w:lang w:val="ru-RU"/>
-        </w:rPr>
-        <w:t>}</w:t>
-      </w:r>
-    </w:p>
-    <w:p>
-      <w:pPr>
-        <w:autoSpaceDE w:val="0"/>
-        <w:autoSpaceDN w:val="0"/>
-        <w:adjustRightInd w:val="0"/>
-        <w:spacing w:after="0" w:line="240" w:lineRule="auto"/>
-        <w:rPr>
-          <w:rFonts w:ascii="Cascadia Mono" w:hAnsi="Cascadia Mono" w:cs="Times New Roman"/>
-          <w:color w:val="000000"/>
-          <w:sz w:val="24"/>
-          <w:szCs w:val="24"/>
-          <w:lang w:val="ru-RU"/>
-        </w:rPr>
-      </w:pPr>
-    </w:p>
-    <w:p>
-      <w:pPr>
-        <w:autoSpaceDE w:val="0"/>
-        <w:autoSpaceDN w:val="0"/>
-        <w:adjustRightInd w:val="0"/>
-        <w:spacing w:after="0" w:line="240" w:lineRule="auto"/>
-        <w:ind w:left="2124"/>
-        <w:rPr>
-          <w:rFonts w:ascii="Cascadia Mono" w:hAnsi="Cascadia Mono" w:cs="Times New Roman"/>
-          <w:color w:val="000000"/>
-          <w:sz w:val="24"/>
-          <w:szCs w:val="24"/>
-          <w:lang w:val="ru-RU"/>
-        </w:rPr>
-      </w:pPr>
-      <w:proofErr w:type="spellStart"/>
-      <w:r>
-        <w:rPr>
-          <w:rFonts w:ascii="Cascadia Mono" w:hAnsi="Cascadia Mono" w:cs="Times New Roman"/>
-          <w:color w:val="0000FF"/>
-          <w:sz w:val="24"/>
-          <w:szCs w:val="24"/>
-          <w:lang w:val="ru-RU"/>
-        </w:rPr>
-        <w:t>else</w:t>
-      </w:r>
-      <w:proofErr w:type="spellEnd"/>
-    </w:p>
-    <w:p>
-      <w:pPr>
-        <w:autoSpaceDE w:val="0"/>
-        <w:autoSpaceDN w:val="0"/>
-        <w:adjustRightInd w:val="0"/>
-        <w:spacing w:after="0" w:line="240" w:lineRule="auto"/>
-        <w:ind w:left="2124"/>
-        <w:rPr>
-          <w:rFonts w:ascii="Cascadia Mono" w:hAnsi="Cascadia Mono" w:cs="Times New Roman"/>
-          <w:color w:val="000000"/>
-          <w:sz w:val="24"/>
-          <w:szCs w:val="24"/>
-          <w:lang w:val="ru-RU"/>
-        </w:rPr>
-      </w:pPr>
-      <w:r>
-        <w:rPr>
-          <w:rFonts w:ascii="Cascadia Mono" w:hAnsi="Cascadia Mono" w:cs="Times New Roman"/>
-          <w:color w:val="000000"/>
-          <w:sz w:val="24"/>
-          <w:szCs w:val="24"/>
-          <w:lang w:val="ru-RU"/>
-        </w:rPr>
-        <w:t>{</w:t>
-      </w:r>
-    </w:p>
-    <w:p>
-      <w:pPr>
-        <w:autoSpaceDE w:val="0"/>
-        <w:autoSpaceDN w:val="0"/>
-        <w:adjustRightInd w:val="0"/>
-        <w:spacing w:after="0" w:line="240" w:lineRule="auto"/>
-        <w:ind w:firstLine="2124"/>
-        <w:rPr>
-          <w:rFonts w:ascii="Cascadia Mono" w:hAnsi="Cascadia Mono" w:cs="Times New Roman"/>
-          <w:color w:val="000000"/>
-          <w:sz w:val="24"/>
-          <w:szCs w:val="24"/>
-          <w:lang w:val="ru-RU"/>
-        </w:rPr>
-      </w:pPr>
-      <w:proofErr w:type="spellStart"/>
-      <w:proofErr w:type="gramStart"/>
-      <w:r>
-        <w:rPr>
-          <w:rFonts w:ascii="Cascadia Mono" w:hAnsi="Cascadia Mono" w:cs="Times New Roman"/>
-          <w:color w:val="000000"/>
-          <w:sz w:val="24"/>
-          <w:szCs w:val="24"/>
-          <w:lang w:val="ru-RU"/>
-        </w:rPr>
-        <w:t>Console.WriteLine</w:t>
-      </w:r>
-      <w:proofErr w:type="spellEnd"/>
-      <w:r>
-        <w:rPr>
-          <w:rFonts w:ascii="Cascadia Mono" w:hAnsi="Cascadia Mono" w:cs="Times New Roman"/>
-          <w:color w:val="000000"/>
-          <w:sz w:val="24"/>
-          <w:szCs w:val="24"/>
-          <w:lang w:val="ru-RU"/>
-        </w:rPr>
-        <w:t>(</w:t>
-      </w:r>
-      <w:r>
-        <w:rPr>
-          <w:rFonts w:ascii="Cascadia Mono" w:hAnsi="Cascadia Mono" w:cs="Times New Roman"/>
-          <w:color w:val="A31515"/>
-          <w:sz w:val="24"/>
-          <w:szCs w:val="24"/>
-          <w:lang w:val="ru-RU"/>
-        </w:rPr>
-        <w:t>"Слишком много.</w:t>
-      </w:r>
-      <w:proofErr w:type="gramEnd"/>
-      <w:r>
-        <w:rPr>
-          <w:rFonts w:ascii="Cascadia Mono" w:hAnsi="Cascadia Mono" w:cs="Times New Roman"/>
-          <w:color w:val="A31515"/>
-          <w:sz w:val="24"/>
-          <w:szCs w:val="24"/>
-          <w:lang w:val="ru-RU"/>
-        </w:rPr>
-        <w:t xml:space="preserve"> </w:t>
-      </w:r>
-      <w:proofErr w:type="gramStart"/>
-      <w:r>
-        <w:rPr>
-          <w:rFonts w:ascii="Cascadia Mono" w:hAnsi="Cascadia Mono" w:cs="Times New Roman"/>
-          <w:color w:val="A31515"/>
-          <w:sz w:val="24"/>
-          <w:szCs w:val="24"/>
-          <w:lang w:val="ru-RU"/>
-        </w:rPr>
-        <w:t>Возьмите поменьше."</w:t>
-      </w:r>
-      <w:r>
-        <w:rPr>
-          <w:rFonts w:ascii="Cascadia Mono" w:hAnsi="Cascadia Mono" w:cs="Times New Roman"/>
-          <w:color w:val="000000"/>
-          <w:sz w:val="24"/>
-          <w:szCs w:val="24"/>
-          <w:lang w:val="ru-RU"/>
-        </w:rPr>
-        <w:t>);</w:t>
-      </w:r>
-      <w:proofErr w:type="gramEnd"/>
-    </w:p>
-    <w:p>
-      <w:pPr>
-        <w:autoSpaceDE w:val="0"/>
-        <w:autoSpaceDN w:val="0"/>
-        <w:adjustRightInd w:val="0"/>
-        <w:spacing w:after="0" w:line="240" w:lineRule="auto"/>
-        <w:ind w:left="2124"/>
-        <w:rPr>
-          <w:rFonts w:ascii="Cascadia Mono" w:hAnsi="Cascadia Mono" w:cs="Times New Roman"/>
-          <w:color w:val="000000"/>
-          <w:sz w:val="24"/>
-          <w:szCs w:val="24"/>
-        </w:rPr>
-      </w:pPr>
-      <w:r>
-        <w:rPr>
-          <w:rFonts w:ascii="Cascadia Mono" w:hAnsi="Cascadia Mono" w:cs="Times New Roman"/>
-          <w:color w:val="000000"/>
-          <w:sz w:val="24"/>
-          <w:szCs w:val="24"/>
-        </w:rPr>
-        <w:t>}</w:t>
-      </w:r>
-    </w:p>
-    <w:p>
-      <w:pPr>
-        <w:autoSpaceDE w:val="0"/>
-        <w:autoSpaceDN w:val="0"/>
-        <w:adjustRightInd w:val="0"/>
-        <w:spacing w:after="0" w:line="240" w:lineRule="auto"/>
-        <w:rPr>
-          <w:rFonts w:ascii="Cascadia Mono" w:hAnsi="Cascadia Mono" w:cs="Times New Roman"/>
-          <w:color w:val="000000"/>
-          <w:sz w:val="24"/>
-          <w:szCs w:val="24"/>
-          <w:lang w:val="ru-RU"/>
-        </w:rPr>
-      </w:pPr>
-      <w:r>
-        <w:rPr>
-          <w:rFonts w:ascii="Cascadia Mono" w:hAnsi="Cascadia Mono" w:cs="Times New Roman"/>
-          <w:color w:val="000000"/>
-          <w:sz w:val="24"/>
-          <w:szCs w:val="24"/>
-          <w:lang w:val="ru-RU"/>
-        </w:rPr>
-        <w:lastRenderedPageBreak/>
-        <w:tab/>
-      </w:r>
-      <w:r>
-        <w:rPr>
-          <w:rFonts w:ascii="Cascadia Mono" w:hAnsi="Cascadia Mono" w:cs="Times New Roman"/>
-          <w:color w:val="000000"/>
-          <w:sz w:val="24"/>
-          <w:szCs w:val="24"/>
-          <w:lang w:val="ru-RU"/>
-        </w:rPr>
-        <w:tab/>
-      </w:r>
-      <w:r>
-        <w:rPr>
-          <w:rFonts w:ascii="Cascadia Mono" w:hAnsi="Cascadia Mono" w:cs="Times New Roman"/>
-          <w:color w:val="000000"/>
-          <w:sz w:val="24"/>
-          <w:szCs w:val="24"/>
-          <w:lang w:val="ru-RU"/>
-        </w:rPr>
-        <w:tab/>
+        </w:rPr>
+        <w:t>//</w:t>
       </w:r>
       <w:r>
         <w:rPr>
@@ -8466,20 +7683,17 @@
           <w:szCs w:val="19"/>
           <w:lang w:val="ru-RU"/>
         </w:rPr>
-        <w:t xml:space="preserve">//если попытки </w:t>
-      </w:r>
-      <w:proofErr w:type="gramStart"/>
+        <w:t>вводим</w:t>
+      </w:r>
       <w:r>
         <w:rPr>
           <w:rFonts w:ascii="Cascadia Mono" w:hAnsi="Cascadia Mono" w:cs="Cascadia Mono"/>
           <w:color w:val="008000"/>
           <w:sz w:val="19"/>
           <w:szCs w:val="19"/>
-          <w:lang w:val="ru-RU"/>
-        </w:rPr>
-        <w:t>закончились</w:t>
-      </w:r>
-      <w:proofErr w:type="gramEnd"/>
+        </w:rPr>
+        <w:t xml:space="preserve"> </w:t>
+      </w:r>
       <w:r>
         <w:rPr>
           <w:rFonts w:ascii="Cascadia Mono" w:hAnsi="Cascadia Mono" w:cs="Cascadia Mono"/>
@@ -8488,536 +7702,7 @@
           <w:szCs w:val="19"/>
           <w:lang w:val="ru-RU"/>
         </w:rPr>
-        <w:t xml:space="preserve"> выводим сообщение</w:t>
-      </w:r>
-    </w:p>
-    <w:p>
-      <w:pPr>
-        <w:autoSpaceDE w:val="0"/>
-        <w:autoSpaceDN w:val="0"/>
-        <w:adjustRightInd w:val="0"/>
-        <w:spacing w:after="0" w:line="240" w:lineRule="auto"/>
-        <w:ind w:left="2124"/>
-        <w:rPr>
-          <w:rFonts w:ascii="Cascadia Mono" w:hAnsi="Cascadia Mono" w:cs="Times New Roman"/>
-          <w:color w:val="000000"/>
-          <w:sz w:val="24"/>
-          <w:szCs w:val="24"/>
-          <w:lang w:val="ru-RU"/>
-        </w:rPr>
-      </w:pPr>
-      <w:proofErr w:type="gramStart"/>
-      <w:r>
-        <w:rPr>
-          <w:rFonts w:ascii="Cascadia Mono" w:hAnsi="Cascadia Mono" w:cs="Times New Roman"/>
-          <w:color w:val="0000FF"/>
-          <w:sz w:val="24"/>
-          <w:szCs w:val="24"/>
-        </w:rPr>
-        <w:t>if</w:t>
-      </w:r>
-      <w:proofErr w:type="gramEnd"/>
-      <w:r>
-        <w:rPr>
-          <w:rFonts w:ascii="Cascadia Mono" w:hAnsi="Cascadia Mono" w:cs="Times New Roman"/>
-          <w:color w:val="000000"/>
-          <w:sz w:val="24"/>
-          <w:szCs w:val="24"/>
-          <w:lang w:val="ru-RU"/>
-        </w:rPr>
-        <w:t xml:space="preserve"> (</w:t>
-      </w:r>
-      <w:proofErr w:type="spellStart"/>
-      <w:r>
-        <w:rPr>
-          <w:rFonts w:ascii="Cascadia Mono" w:hAnsi="Cascadia Mono" w:cs="Times New Roman"/>
-          <w:color w:val="000000"/>
-          <w:sz w:val="24"/>
-          <w:szCs w:val="24"/>
-        </w:rPr>
-        <w:t>i</w:t>
-      </w:r>
-      <w:proofErr w:type="spellEnd"/>
-      <w:r>
-        <w:rPr>
-          <w:rFonts w:ascii="Cascadia Mono" w:hAnsi="Cascadia Mono" w:cs="Times New Roman"/>
-          <w:color w:val="000000"/>
-          <w:sz w:val="24"/>
-          <w:szCs w:val="24"/>
-          <w:lang w:val="ru-RU"/>
-        </w:rPr>
-        <w:t xml:space="preserve"> - 1 == 0)</w:t>
-      </w:r>
-    </w:p>
-    <w:p>
-      <w:pPr>
-        <w:autoSpaceDE w:val="0"/>
-        <w:autoSpaceDN w:val="0"/>
-        <w:adjustRightInd w:val="0"/>
-        <w:spacing w:after="0" w:line="240" w:lineRule="auto"/>
-        <w:ind w:left="2124"/>
-        <w:rPr>
-          <w:rFonts w:ascii="Cascadia Mono" w:hAnsi="Cascadia Mono" w:cs="Times New Roman"/>
-          <w:color w:val="000000"/>
-          <w:sz w:val="24"/>
-          <w:szCs w:val="24"/>
-        </w:rPr>
-      </w:pPr>
-      <w:r>
-        <w:rPr>
-          <w:rFonts w:ascii="Cascadia Mono" w:hAnsi="Cascadia Mono" w:cs="Times New Roman"/>
-          <w:color w:val="000000"/>
-          <w:sz w:val="24"/>
-          <w:szCs w:val="24"/>
-        </w:rPr>
-        <w:t>{</w:t>
-      </w:r>
-    </w:p>
-    <w:p>
-      <w:pPr>
-        <w:autoSpaceDE w:val="0"/>
-        <w:autoSpaceDN w:val="0"/>
-        <w:adjustRightInd w:val="0"/>
-        <w:spacing w:after="0" w:line="240" w:lineRule="auto"/>
-        <w:ind w:left="2124"/>
-        <w:rPr>
-          <w:rFonts w:ascii="Cascadia Mono" w:hAnsi="Cascadia Mono" w:cs="Times New Roman"/>
-          <w:color w:val="000000"/>
-          <w:sz w:val="24"/>
-          <w:szCs w:val="24"/>
-        </w:rPr>
-      </w:pPr>
-      <w:proofErr w:type="spellStart"/>
-      <w:proofErr w:type="gramStart"/>
-      <w:r>
-        <w:rPr>
-          <w:rFonts w:ascii="Cascadia Mono" w:hAnsi="Cascadia Mono" w:cs="Times New Roman"/>
-          <w:color w:val="000000"/>
-          <w:sz w:val="24"/>
-          <w:szCs w:val="24"/>
-        </w:rPr>
-        <w:t>Console.WriteLine</w:t>
-      </w:r>
-      <w:proofErr w:type="spellEnd"/>
-      <w:r>
-        <w:rPr>
-          <w:rFonts w:ascii="Cascadia Mono" w:hAnsi="Cascadia Mono" w:cs="Times New Roman"/>
-          <w:color w:val="000000"/>
-          <w:sz w:val="24"/>
-          <w:szCs w:val="24"/>
-        </w:rPr>
-        <w:t>(</w:t>
-      </w:r>
-      <w:proofErr w:type="gramEnd"/>
-      <w:r>
-        <w:rPr>
-          <w:rFonts w:ascii="Cascadia Mono" w:hAnsi="Cascadia Mono" w:cs="Times New Roman"/>
-          <w:color w:val="000000"/>
-          <w:sz w:val="24"/>
-          <w:szCs w:val="24"/>
-        </w:rPr>
-        <w:t>);</w:t>
-      </w:r>
-    </w:p>
-    <w:p>
-      <w:pPr>
-        <w:autoSpaceDE w:val="0"/>
-        <w:autoSpaceDN w:val="0"/>
-        <w:adjustRightInd w:val="0"/>
-        <w:spacing w:after="0" w:line="240" w:lineRule="auto"/>
-        <w:ind w:firstLine="2124"/>
-        <w:rPr>
-          <w:rFonts w:ascii="Cascadia Mono" w:hAnsi="Cascadia Mono" w:cs="Times New Roman"/>
-          <w:color w:val="000000"/>
-          <w:sz w:val="24"/>
-          <w:szCs w:val="24"/>
-          <w:lang w:val="ru-RU"/>
-        </w:rPr>
-      </w:pPr>
-      <w:proofErr w:type="spellStart"/>
-      <w:proofErr w:type="gramStart"/>
-      <w:r>
-        <w:rPr>
-          <w:rFonts w:ascii="Cascadia Mono" w:hAnsi="Cascadia Mono" w:cs="Times New Roman"/>
-          <w:color w:val="000000"/>
-          <w:sz w:val="24"/>
-          <w:szCs w:val="24"/>
-        </w:rPr>
-        <w:t>Console.WriteLine</w:t>
-      </w:r>
-      <w:proofErr w:type="spellEnd"/>
-      <w:r>
-        <w:rPr>
-          <w:rFonts w:ascii="Cascadia Mono" w:hAnsi="Cascadia Mono" w:cs="Times New Roman"/>
-          <w:color w:val="000000"/>
-          <w:sz w:val="24"/>
-          <w:szCs w:val="24"/>
-        </w:rPr>
-        <w:t>(</w:t>
-      </w:r>
-      <w:proofErr w:type="gramEnd"/>
-      <w:r>
-        <w:rPr>
-          <w:rFonts w:ascii="Cascadia Mono" w:hAnsi="Cascadia Mono" w:cs="Times New Roman"/>
-          <w:color w:val="A31515"/>
-          <w:sz w:val="24"/>
-          <w:szCs w:val="24"/>
-        </w:rPr>
-        <w:t>$"</w:t>
-      </w:r>
-      <w:r>
-        <w:rPr>
-          <w:rFonts w:ascii="Cascadia Mono" w:hAnsi="Cascadia Mono" w:cs="Times New Roman"/>
-          <w:color w:val="A31515"/>
-          <w:sz w:val="24"/>
-          <w:szCs w:val="24"/>
-          <w:lang w:val="ru-RU"/>
-        </w:rPr>
-        <w:t>Увы</w:t>
-      </w:r>
-      <w:r>
-        <w:rPr>
-          <w:rFonts w:ascii="Cascadia Mono" w:hAnsi="Cascadia Mono" w:cs="Times New Roman"/>
-          <w:color w:val="A31515"/>
-          <w:sz w:val="24"/>
-          <w:szCs w:val="24"/>
-        </w:rPr>
-        <w:t xml:space="preserve">, </w:t>
-      </w:r>
-      <w:r>
-        <w:rPr>
-          <w:rFonts w:ascii="Cascadia Mono" w:hAnsi="Cascadia Mono" w:cs="Times New Roman"/>
-          <w:color w:val="A31515"/>
-          <w:sz w:val="24"/>
-          <w:szCs w:val="24"/>
-          <w:lang w:val="ru-RU"/>
-        </w:rPr>
-        <w:t>вы</w:t>
-      </w:r>
-      <w:r>
-        <w:rPr>
-          <w:rFonts w:ascii="Cascadia Mono" w:hAnsi="Cascadia Mono" w:cs="Times New Roman"/>
-          <w:color w:val="A31515"/>
-          <w:sz w:val="24"/>
-          <w:szCs w:val="24"/>
-        </w:rPr>
-        <w:t xml:space="preserve"> </w:t>
-      </w:r>
-      <w:r>
-        <w:rPr>
-          <w:rFonts w:ascii="Cascadia Mono" w:hAnsi="Cascadia Mono" w:cs="Times New Roman"/>
-          <w:color w:val="A31515"/>
-          <w:sz w:val="24"/>
-          <w:szCs w:val="24"/>
-          <w:lang w:val="ru-RU"/>
-        </w:rPr>
-        <w:t>не</w:t>
-      </w:r>
-      <w:r>
-        <w:rPr>
-          <w:rFonts w:ascii="Cascadia Mono" w:hAnsi="Cascadia Mono" w:cs="Times New Roman"/>
-          <w:color w:val="A31515"/>
-          <w:sz w:val="24"/>
-          <w:szCs w:val="24"/>
-        </w:rPr>
-        <w:t xml:space="preserve"> </w:t>
-      </w:r>
-      <w:r>
-        <w:rPr>
-          <w:rFonts w:ascii="Cascadia Mono" w:hAnsi="Cascadia Mono" w:cs="Times New Roman"/>
-          <w:color w:val="A31515"/>
-          <w:sz w:val="24"/>
-          <w:szCs w:val="24"/>
-          <w:lang w:val="ru-RU"/>
-        </w:rPr>
-        <w:t>смогли</w:t>
-      </w:r>
-      <w:r>
-        <w:rPr>
-          <w:rFonts w:ascii="Cascadia Mono" w:hAnsi="Cascadia Mono" w:cs="Times New Roman"/>
-          <w:color w:val="A31515"/>
-          <w:sz w:val="24"/>
-          <w:szCs w:val="24"/>
-        </w:rPr>
-        <w:t xml:space="preserve"> </w:t>
-      </w:r>
-      <w:r>
-        <w:rPr>
-          <w:rFonts w:ascii="Cascadia Mono" w:hAnsi="Cascadia Mono" w:cs="Times New Roman"/>
-          <w:color w:val="A31515"/>
-          <w:sz w:val="24"/>
-          <w:szCs w:val="24"/>
-          <w:lang w:val="ru-RU"/>
-        </w:rPr>
-        <w:t>угадать</w:t>
-      </w:r>
-      <w:r>
-        <w:rPr>
-          <w:rFonts w:ascii="Cascadia Mono" w:hAnsi="Cascadia Mono" w:cs="Times New Roman"/>
-          <w:color w:val="A31515"/>
-          <w:sz w:val="24"/>
-          <w:szCs w:val="24"/>
-        </w:rPr>
-        <w:t xml:space="preserve"> </w:t>
-      </w:r>
-      <w:r>
-        <w:rPr>
-          <w:rFonts w:ascii="Cascadia Mono" w:hAnsi="Cascadia Mono" w:cs="Times New Roman"/>
-          <w:color w:val="A31515"/>
-          <w:sz w:val="24"/>
-          <w:szCs w:val="24"/>
-          <w:lang w:val="ru-RU"/>
-        </w:rPr>
-        <w:t>число</w:t>
-      </w:r>
-      <w:r>
-        <w:rPr>
-          <w:rFonts w:ascii="Cascadia Mono" w:hAnsi="Cascadia Mono" w:cs="Times New Roman"/>
-          <w:color w:val="A31515"/>
-          <w:sz w:val="24"/>
-          <w:szCs w:val="24"/>
-        </w:rPr>
-        <w:t xml:space="preserve"> </w:t>
-      </w:r>
-      <w:r>
-        <w:rPr>
-          <w:rFonts w:ascii="Cascadia Mono" w:hAnsi="Cascadia Mono" w:cs="Times New Roman"/>
-          <w:color w:val="A31515"/>
-          <w:sz w:val="24"/>
-          <w:szCs w:val="24"/>
-          <w:lang w:val="ru-RU"/>
-        </w:rPr>
-        <w:t>за</w:t>
-      </w:r>
-      <w:r>
-        <w:rPr>
-          <w:rFonts w:ascii="Cascadia Mono" w:hAnsi="Cascadia Mono" w:cs="Times New Roman"/>
-          <w:color w:val="A31515"/>
-          <w:sz w:val="24"/>
-          <w:szCs w:val="24"/>
-        </w:rPr>
-        <w:t xml:space="preserve"> </w:t>
-      </w:r>
-      <w:r>
-        <w:rPr>
-          <w:rFonts w:ascii="Cascadia Mono" w:hAnsi="Cascadia Mono" w:cs="Times New Roman"/>
-          <w:color w:val="000000"/>
-          <w:sz w:val="24"/>
-          <w:szCs w:val="24"/>
-        </w:rPr>
-        <w:t>{attempt}</w:t>
-      </w:r>
-      <w:r>
-        <w:rPr>
-          <w:rFonts w:ascii="Cascadia Mono" w:hAnsi="Cascadia Mono" w:cs="Times New Roman"/>
-          <w:color w:val="A31515"/>
-          <w:sz w:val="24"/>
-          <w:szCs w:val="24"/>
-        </w:rPr>
-        <w:t xml:space="preserve"> </w:t>
-      </w:r>
-      <w:r>
-        <w:rPr>
-          <w:rFonts w:ascii="Cascadia Mono" w:hAnsi="Cascadia Mono" w:cs="Times New Roman"/>
-          <w:color w:val="A31515"/>
-          <w:sz w:val="24"/>
-          <w:szCs w:val="24"/>
-          <w:lang w:val="ru-RU"/>
-        </w:rPr>
-        <w:t>попыток</w:t>
-      </w:r>
-      <w:r>
-        <w:rPr>
-          <w:rFonts w:ascii="Cascadia Mono" w:hAnsi="Cascadia Mono" w:cs="Times New Roman"/>
-          <w:color w:val="A31515"/>
-          <w:sz w:val="24"/>
-          <w:szCs w:val="24"/>
-        </w:rPr>
-        <w:t xml:space="preserve">. </w:t>
-      </w:r>
-      <w:r>
-        <w:rPr>
-          <w:rFonts w:ascii="Cascadia Mono" w:hAnsi="Cascadia Mono" w:cs="Times New Roman"/>
-          <w:color w:val="A31515"/>
-          <w:sz w:val="24"/>
-          <w:szCs w:val="24"/>
-          <w:lang w:val="ru-RU"/>
-        </w:rPr>
-        <w:t xml:space="preserve">Но ничего страшного, пытайтесь еще!!! </w:t>
-      </w:r>
-      <w:proofErr w:type="gramStart"/>
-      <w:r>
-        <w:rPr>
-          <w:rFonts w:ascii="Cascadia Mono" w:hAnsi="Cascadia Mono" w:cs="Times New Roman"/>
-          <w:color w:val="A31515"/>
-          <w:sz w:val="24"/>
-          <w:szCs w:val="24"/>
-          <w:lang w:val="ru-RU"/>
-        </w:rPr>
-        <w:t>Вы справитесь!!!!!!!!"</w:t>
-      </w:r>
-      <w:r>
-        <w:rPr>
-          <w:rFonts w:ascii="Cascadia Mono" w:hAnsi="Cascadia Mono" w:cs="Times New Roman"/>
-          <w:color w:val="000000"/>
-          <w:sz w:val="24"/>
-          <w:szCs w:val="24"/>
-          <w:lang w:val="ru-RU"/>
-        </w:rPr>
-        <w:t>);</w:t>
-      </w:r>
-      <w:proofErr w:type="gramEnd"/>
-    </w:p>
-    <w:p>
-      <w:pPr>
-        <w:autoSpaceDE w:val="0"/>
-        <w:autoSpaceDN w:val="0"/>
-        <w:adjustRightInd w:val="0"/>
-        <w:spacing w:after="0" w:line="240" w:lineRule="auto"/>
-        <w:ind w:left="2124"/>
-        <w:rPr>
-          <w:rFonts w:ascii="Cascadia Mono" w:hAnsi="Cascadia Mono" w:cs="Times New Roman"/>
-          <w:color w:val="000000"/>
-          <w:sz w:val="24"/>
-          <w:szCs w:val="24"/>
-          <w:lang w:val="ru-RU"/>
-        </w:rPr>
-      </w:pPr>
-      <w:proofErr w:type="spellStart"/>
-      <w:proofErr w:type="gramStart"/>
-      <w:r>
-        <w:rPr>
-          <w:rFonts w:ascii="Cascadia Mono" w:hAnsi="Cascadia Mono" w:cs="Times New Roman"/>
-          <w:color w:val="000000"/>
-          <w:sz w:val="24"/>
-          <w:szCs w:val="24"/>
-        </w:rPr>
-        <w:t>cnt</w:t>
-      </w:r>
-      <w:proofErr w:type="spellEnd"/>
-      <w:r>
-        <w:rPr>
-          <w:rFonts w:ascii="Cascadia Mono" w:hAnsi="Cascadia Mono" w:cs="Times New Roman"/>
-          <w:color w:val="000000"/>
-          <w:sz w:val="24"/>
-          <w:szCs w:val="24"/>
-          <w:lang w:val="ru-RU"/>
-        </w:rPr>
-        <w:t>--</w:t>
-      </w:r>
-      <w:proofErr w:type="gramEnd"/>
-      <w:r>
-        <w:rPr>
-          <w:rFonts w:ascii="Cascadia Mono" w:hAnsi="Cascadia Mono" w:cs="Times New Roman"/>
-          <w:color w:val="000000"/>
-          <w:sz w:val="24"/>
-          <w:szCs w:val="24"/>
-          <w:lang w:val="ru-RU"/>
-        </w:rPr>
-        <w:t>;</w:t>
-      </w:r>
-    </w:p>
-    <w:p>
-      <w:pPr>
-        <w:autoSpaceDE w:val="0"/>
-        <w:autoSpaceDN w:val="0"/>
-        <w:adjustRightInd w:val="0"/>
-        <w:spacing w:after="0" w:line="240" w:lineRule="auto"/>
-        <w:ind w:left="2124"/>
-        <w:rPr>
-          <w:rFonts w:ascii="Cascadia Mono" w:hAnsi="Cascadia Mono" w:cs="Times New Roman"/>
-          <w:color w:val="000000"/>
-          <w:sz w:val="24"/>
-          <w:szCs w:val="24"/>
-          <w:lang w:val="ru-RU"/>
-        </w:rPr>
-      </w:pPr>
-      <w:r>
-        <w:rPr>
-          <w:rFonts w:ascii="Cascadia Mono" w:hAnsi="Cascadia Mono" w:cs="Times New Roman"/>
-          <w:color w:val="000000"/>
-          <w:sz w:val="24"/>
-          <w:szCs w:val="24"/>
-          <w:lang w:val="ru-RU"/>
-        </w:rPr>
-        <w:t>}</w:t>
-      </w:r>
-    </w:p>
-    <w:p>
-      <w:pPr>
-        <w:autoSpaceDE w:val="0"/>
-        <w:autoSpaceDN w:val="0"/>
-        <w:adjustRightInd w:val="0"/>
-        <w:spacing w:after="0" w:line="240" w:lineRule="auto"/>
-        <w:ind w:left="708" w:firstLine="708"/>
-        <w:rPr>
-          <w:rFonts w:ascii="Cascadia Mono" w:hAnsi="Cascadia Mono" w:cs="Times New Roman"/>
-          <w:color w:val="000000"/>
-          <w:sz w:val="24"/>
-          <w:szCs w:val="24"/>
-          <w:lang w:val="ru-RU"/>
-        </w:rPr>
-      </w:pPr>
-      <w:r>
-        <w:rPr>
-          <w:rFonts w:ascii="Cascadia Mono" w:hAnsi="Cascadia Mono" w:cs="Times New Roman"/>
-          <w:color w:val="000000"/>
-          <w:sz w:val="24"/>
-          <w:szCs w:val="24"/>
-          <w:lang w:val="ru-RU"/>
-        </w:rPr>
-        <w:t>}</w:t>
-      </w:r>
-    </w:p>
-    <w:p>
-      <w:pPr>
-        <w:autoSpaceDE w:val="0"/>
-        <w:autoSpaceDN w:val="0"/>
-        <w:adjustRightInd w:val="0"/>
-        <w:spacing w:after="0" w:line="240" w:lineRule="auto"/>
-        <w:ind w:left="708" w:firstLine="708"/>
-        <w:rPr>
-          <w:rFonts w:ascii="Cascadia Mono" w:hAnsi="Cascadia Mono" w:cs="Times New Roman"/>
-          <w:color w:val="000000"/>
-          <w:sz w:val="24"/>
-          <w:szCs w:val="24"/>
-          <w:lang w:val="ru-RU"/>
-        </w:rPr>
-      </w:pPr>
-    </w:p>
-    <w:p>
-      <w:pPr>
-        <w:autoSpaceDE w:val="0"/>
-        <w:autoSpaceDN w:val="0"/>
-        <w:adjustRightInd w:val="0"/>
-        <w:spacing w:after="0" w:line="240" w:lineRule="auto"/>
-        <w:rPr>
-          <w:rFonts w:ascii="Cascadia Mono" w:hAnsi="Cascadia Mono" w:cs="Times New Roman"/>
-          <w:color w:val="000000"/>
-          <w:sz w:val="24"/>
-          <w:szCs w:val="24"/>
-          <w:lang w:val="ru-RU"/>
-        </w:rPr>
-      </w:pPr>
-      <w:r>
-        <w:rPr>
-          <w:rFonts w:ascii="Cascadia Mono" w:hAnsi="Cascadia Mono" w:cs="Times New Roman"/>
-          <w:color w:val="000000"/>
-          <w:sz w:val="24"/>
-          <w:szCs w:val="24"/>
-          <w:lang w:val="ru-RU"/>
-        </w:rPr>
-        <w:tab/>
-      </w:r>
-      <w:r>
-        <w:rPr>
-          <w:rFonts w:ascii="Cascadia Mono" w:hAnsi="Cascadia Mono" w:cs="Times New Roman"/>
-          <w:color w:val="000000"/>
-          <w:sz w:val="24"/>
-          <w:szCs w:val="24"/>
-          <w:lang w:val="ru-RU"/>
-        </w:rPr>
-        <w:tab/>
+        <w:t>свое</w:t>
       </w:r>
       <w:r>
         <w:rPr>
@@ -9025,11 +7710,9 @@
           <w:color w:val="008000"/>
           <w:sz w:val="19"/>
           <w:szCs w:val="19"/>
-          <w:lang w:val="ru-RU"/>
-        </w:rPr>
-        <w:t>//</w:t>
-      </w:r>
-      <w:proofErr w:type="gramStart"/>
+        </w:rPr>
+        <w:t xml:space="preserve"> </w:t>
+      </w:r>
       <w:r>
         <w:rPr>
           <w:rFonts w:ascii="Cascadia Mono" w:hAnsi="Cascadia Mono" w:cs="Cascadia Mono"/>
@@ -9038,9 +7721,8 @@
           <w:szCs w:val="19"/>
           <w:lang w:val="ru-RU"/>
         </w:rPr>
-        <w:t>продолжаем угадывать если попытки закончились</w:t>
-      </w:r>
-      <w:proofErr w:type="gramEnd"/>
+        <w:t>число</w:t>
+      </w:r>
     </w:p>
     <w:p>
       <w:pPr>
@@ -9048,25 +7730,45 @@
         <w:autoSpaceDN w:val="0"/>
         <w:adjustRightInd w:val="0"/>
         <w:spacing w:after="0" w:line="240" w:lineRule="auto"/>
-        <w:ind w:left="1416"/>
-        <w:rPr>
-          <w:rFonts w:ascii="Cascadia Mono" w:hAnsi="Cascadia Mono" w:cs="Times New Roman"/>
-          <w:color w:val="000000"/>
-          <w:sz w:val="24"/>
-          <w:szCs w:val="24"/>
-          <w:lang w:val="ru-RU"/>
-        </w:rPr>
-      </w:pPr>
+        <w:ind w:left="2124"/>
+        <w:rPr>
+          <w:rFonts w:ascii="Cascadia Mono" w:hAnsi="Cascadia Mono" w:cs="Times New Roman"/>
+          <w:color w:val="000000"/>
+          <w:sz w:val="24"/>
+          <w:szCs w:val="24"/>
+        </w:rPr>
+      </w:pPr>
+      <w:proofErr w:type="spellStart"/>
+      <w:r>
+        <w:rPr>
+          <w:rFonts w:ascii="Cascadia Mono" w:hAnsi="Cascadia Mono" w:cs="Times New Roman"/>
+          <w:color w:val="000000"/>
+          <w:sz w:val="24"/>
+          <w:szCs w:val="24"/>
+        </w:rPr>
+        <w:t>your_number</w:t>
+      </w:r>
+      <w:proofErr w:type="spellEnd"/>
+      <w:r>
+        <w:rPr>
+          <w:rFonts w:ascii="Cascadia Mono" w:hAnsi="Cascadia Mono" w:cs="Times New Roman"/>
+          <w:color w:val="000000"/>
+          <w:sz w:val="24"/>
+          <w:szCs w:val="24"/>
+        </w:rPr>
+        <w:t xml:space="preserve"> = </w:t>
+      </w:r>
       <w:proofErr w:type="gramStart"/>
       <w:r>
         <w:rPr>
           <w:rFonts w:ascii="Cascadia Mono" w:hAnsi="Cascadia Mono" w:cs="Times New Roman"/>
-          <w:color w:val="0000FF"/>
-          <w:sz w:val="24"/>
-          <w:szCs w:val="24"/>
-        </w:rPr>
-        <w:t>while</w:t>
-      </w:r>
+          <w:color w:val="000000"/>
+          <w:sz w:val="24"/>
+          <w:szCs w:val="24"/>
+        </w:rPr>
+        <w:t>Convert.ToInt32(</w:t>
+      </w:r>
+      <w:proofErr w:type="spellStart"/>
       <w:proofErr w:type="gramEnd"/>
       <w:r>
         <w:rPr>
@@ -9074,85 +7776,18 @@
           <w:color w:val="000000"/>
           <w:sz w:val="24"/>
           <w:szCs w:val="24"/>
-          <w:lang w:val="ru-RU"/>
-        </w:rPr>
-        <w:t xml:space="preserve"> (</w:t>
-      </w:r>
-      <w:r>
-        <w:rPr>
-          <w:rFonts w:ascii="Cascadia Mono" w:hAnsi="Cascadia Mono" w:cs="Times New Roman"/>
-          <w:color w:val="000000"/>
-          <w:sz w:val="24"/>
-          <w:szCs w:val="24"/>
-        </w:rPr>
-        <w:t>your</w:t>
-      </w:r>
-      <w:r>
-        <w:rPr>
-          <w:rFonts w:ascii="Cascadia Mono" w:hAnsi="Cascadia Mono" w:cs="Times New Roman"/>
-          <w:color w:val="000000"/>
-          <w:sz w:val="24"/>
-          <w:szCs w:val="24"/>
-          <w:lang w:val="ru-RU"/>
-        </w:rPr>
-        <w:t>_</w:t>
-      </w:r>
-      <w:r>
-        <w:rPr>
-          <w:rFonts w:ascii="Cascadia Mono" w:hAnsi="Cascadia Mono" w:cs="Times New Roman"/>
-          <w:color w:val="000000"/>
-          <w:sz w:val="24"/>
-          <w:szCs w:val="24"/>
-        </w:rPr>
-        <w:t>number</w:t>
-      </w:r>
-      <w:r>
-        <w:rPr>
-          <w:rFonts w:ascii="Cascadia Mono" w:hAnsi="Cascadia Mono" w:cs="Times New Roman"/>
-          <w:color w:val="000000"/>
-          <w:sz w:val="24"/>
-          <w:szCs w:val="24"/>
-          <w:lang w:val="ru-RU"/>
-        </w:rPr>
-        <w:t xml:space="preserve"> != </w:t>
-      </w:r>
-      <w:r>
-        <w:rPr>
-          <w:rFonts w:ascii="Cascadia Mono" w:hAnsi="Cascadia Mono" w:cs="Times New Roman"/>
-          <w:color w:val="000000"/>
-          <w:sz w:val="24"/>
-          <w:szCs w:val="24"/>
-        </w:rPr>
-        <w:t>random</w:t>
-      </w:r>
-      <w:r>
-        <w:rPr>
-          <w:rFonts w:ascii="Cascadia Mono" w:hAnsi="Cascadia Mono" w:cs="Times New Roman"/>
-          <w:color w:val="000000"/>
-          <w:sz w:val="24"/>
-          <w:szCs w:val="24"/>
-          <w:lang w:val="ru-RU"/>
-        </w:rPr>
-        <w:t>_</w:t>
-      </w:r>
-      <w:r>
-        <w:rPr>
-          <w:rFonts w:ascii="Cascadia Mono" w:hAnsi="Cascadia Mono" w:cs="Times New Roman"/>
-          <w:color w:val="000000"/>
-          <w:sz w:val="24"/>
-          <w:szCs w:val="24"/>
-        </w:rPr>
-        <w:t>number</w:t>
-      </w:r>
-      <w:r>
-        <w:rPr>
-          <w:rFonts w:ascii="Cascadia Mono" w:hAnsi="Cascadia Mono" w:cs="Times New Roman"/>
-          <w:color w:val="000000"/>
-          <w:sz w:val="24"/>
-          <w:szCs w:val="24"/>
-          <w:lang w:val="ru-RU"/>
-        </w:rPr>
-        <w:t>)</w:t>
+        </w:rPr>
+        <w:t>Console.ReadLine</w:t>
+      </w:r>
+      <w:proofErr w:type="spellEnd"/>
+      <w:r>
+        <w:rPr>
+          <w:rFonts w:ascii="Cascadia Mono" w:hAnsi="Cascadia Mono" w:cs="Times New Roman"/>
+          <w:color w:val="000000"/>
+          <w:sz w:val="24"/>
+          <w:szCs w:val="24"/>
+        </w:rPr>
+        <w:t>());</w:t>
       </w:r>
     </w:p>
     <w:p>
@@ -9161,23 +7796,13 @@
         <w:autoSpaceDN w:val="0"/>
         <w:adjustRightInd w:val="0"/>
         <w:spacing w:after="0" w:line="240" w:lineRule="auto"/>
-        <w:ind w:left="1416"/>
-        <w:rPr>
-          <w:rFonts w:ascii="Cascadia Mono" w:hAnsi="Cascadia Mono" w:cs="Times New Roman"/>
-          <w:color w:val="000000"/>
-          <w:sz w:val="24"/>
-          <w:szCs w:val="24"/>
-        </w:rPr>
-      </w:pPr>
-      <w:r>
-        <w:rPr>
-          <w:rFonts w:ascii="Cascadia Mono" w:hAnsi="Cascadia Mono" w:cs="Times New Roman"/>
-          <w:color w:val="000000"/>
-          <w:sz w:val="24"/>
-          <w:szCs w:val="24"/>
-        </w:rPr>
-        <w:t>{</w:t>
-      </w:r>
+        <w:rPr>
+          <w:rFonts w:ascii="Cascadia Mono" w:hAnsi="Cascadia Mono" w:cs="Times New Roman"/>
+          <w:color w:val="000000"/>
+          <w:sz w:val="24"/>
+          <w:szCs w:val="24"/>
+        </w:rPr>
+      </w:pPr>
     </w:p>
     <w:p>
       <w:pPr>
@@ -9185,25 +7810,43 @@
         <w:autoSpaceDN w:val="0"/>
         <w:adjustRightInd w:val="0"/>
         <w:spacing w:after="0" w:line="240" w:lineRule="auto"/>
-        <w:ind w:firstLine="2124"/>
-        <w:rPr>
-          <w:rFonts w:ascii="Cascadia Mono" w:hAnsi="Cascadia Mono" w:cs="Times New Roman"/>
-          <w:color w:val="000000"/>
-          <w:sz w:val="24"/>
-          <w:szCs w:val="24"/>
-          <w:lang w:val="ru-RU"/>
-        </w:rPr>
-      </w:pPr>
+        <w:ind w:left="2124"/>
+        <w:rPr>
+          <w:rFonts w:ascii="Cascadia Mono" w:hAnsi="Cascadia Mono" w:cs="Times New Roman"/>
+          <w:color w:val="000000"/>
+          <w:sz w:val="24"/>
+          <w:szCs w:val="24"/>
+        </w:rPr>
+      </w:pPr>
+      <w:proofErr w:type="gramStart"/>
+      <w:r>
+        <w:rPr>
+          <w:rFonts w:ascii="Cascadia Mono" w:hAnsi="Cascadia Mono" w:cs="Times New Roman"/>
+          <w:color w:val="0000FF"/>
+          <w:sz w:val="24"/>
+          <w:szCs w:val="24"/>
+        </w:rPr>
+        <w:t>if</w:t>
+      </w:r>
+      <w:proofErr w:type="gramEnd"/>
+      <w:r>
+        <w:rPr>
+          <w:rFonts w:ascii="Cascadia Mono" w:hAnsi="Cascadia Mono" w:cs="Times New Roman"/>
+          <w:color w:val="000000"/>
+          <w:sz w:val="24"/>
+          <w:szCs w:val="24"/>
+        </w:rPr>
+        <w:t xml:space="preserve"> (</w:t>
+      </w:r>
       <w:proofErr w:type="spellStart"/>
-      <w:proofErr w:type="gramStart"/>
-      <w:r>
-        <w:rPr>
-          <w:rFonts w:ascii="Cascadia Mono" w:hAnsi="Cascadia Mono" w:cs="Times New Roman"/>
-          <w:color w:val="000000"/>
-          <w:sz w:val="24"/>
-          <w:szCs w:val="24"/>
-        </w:rPr>
-        <w:t>Console.WriteLine</w:t>
+      <w:r>
+        <w:rPr>
+          <w:rFonts w:ascii="Cascadia Mono" w:hAnsi="Cascadia Mono" w:cs="Times New Roman"/>
+          <w:color w:val="000000"/>
+          <w:sz w:val="24"/>
+          <w:szCs w:val="24"/>
+        </w:rPr>
+        <w:t>your_number</w:t>
       </w:r>
       <w:proofErr w:type="spellEnd"/>
       <w:r>
@@ -9213,26 +7856,27 @@
           <w:sz w:val="24"/>
           <w:szCs w:val="24"/>
         </w:rPr>
-        <w:t>(</w:t>
-      </w:r>
-      <w:proofErr w:type="gramEnd"/>
-      <w:r>
-        <w:rPr>
-          <w:rFonts w:ascii="Cascadia Mono" w:hAnsi="Cascadia Mono" w:cs="Times New Roman"/>
-          <w:color w:val="A31515"/>
-          <w:sz w:val="24"/>
-          <w:szCs w:val="24"/>
-        </w:rPr>
-        <w:t>"-----------------------------------"</w:t>
-      </w:r>
-      <w:r>
-        <w:rPr>
-          <w:rFonts w:ascii="Cascadia Mono" w:hAnsi="Cascadia Mono" w:cs="Times New Roman"/>
-          <w:color w:val="000000"/>
-          <w:sz w:val="24"/>
-          <w:szCs w:val="24"/>
-        </w:rPr>
-        <w:t>);</w:t>
+        <w:t xml:space="preserve"> == </w:t>
+      </w:r>
+      <w:proofErr w:type="spellStart"/>
+      <w:r>
+        <w:rPr>
+          <w:rFonts w:ascii="Cascadia Mono" w:hAnsi="Cascadia Mono" w:cs="Times New Roman"/>
+          <w:color w:val="000000"/>
+          <w:sz w:val="24"/>
+          <w:szCs w:val="24"/>
+        </w:rPr>
+        <w:t>random_number</w:t>
+      </w:r>
+      <w:proofErr w:type="spellEnd"/>
+      <w:r>
+        <w:rPr>
+          <w:rFonts w:ascii="Cascadia Mono" w:hAnsi="Cascadia Mono" w:cs="Times New Roman"/>
+          <w:color w:val="000000"/>
+          <w:sz w:val="24"/>
+          <w:szCs w:val="24"/>
+        </w:rPr>
+        <w:t>)</w:t>
       </w:r>
     </w:p>
     <w:p>
@@ -9241,6 +7885,76 @@
         <w:autoSpaceDN w:val="0"/>
         <w:adjustRightInd w:val="0"/>
         <w:spacing w:after="0" w:line="240" w:lineRule="auto"/>
+        <w:ind w:left="2124"/>
+        <w:rPr>
+          <w:rFonts w:ascii="Cascadia Mono" w:hAnsi="Cascadia Mono" w:cs="Times New Roman"/>
+          <w:color w:val="000000"/>
+          <w:sz w:val="24"/>
+          <w:szCs w:val="24"/>
+        </w:rPr>
+      </w:pPr>
+      <w:r>
+        <w:rPr>
+          <w:rFonts w:ascii="Cascadia Mono" w:hAnsi="Cascadia Mono" w:cs="Times New Roman"/>
+          <w:color w:val="000000"/>
+          <w:sz w:val="24"/>
+          <w:szCs w:val="24"/>
+        </w:rPr>
+        <w:t>{</w:t>
+      </w:r>
+    </w:p>
+    <w:p>
+      <w:pPr>
+        <w:autoSpaceDE w:val="0"/>
+        <w:autoSpaceDN w:val="0"/>
+        <w:adjustRightInd w:val="0"/>
+        <w:spacing w:after="0" w:line="240" w:lineRule="auto"/>
+        <w:ind w:left="2124"/>
+        <w:rPr>
+          <w:rFonts w:ascii="Cascadia Mono" w:hAnsi="Cascadia Mono" w:cs="Times New Roman"/>
+          <w:color w:val="000000"/>
+          <w:sz w:val="24"/>
+          <w:szCs w:val="24"/>
+        </w:rPr>
+      </w:pPr>
+      <w:proofErr w:type="spellStart"/>
+      <w:proofErr w:type="gramStart"/>
+      <w:r>
+        <w:rPr>
+          <w:rFonts w:ascii="Cascadia Mono" w:hAnsi="Cascadia Mono" w:cs="Times New Roman"/>
+          <w:color w:val="000000"/>
+          <w:sz w:val="24"/>
+          <w:szCs w:val="24"/>
+        </w:rPr>
+        <w:t>Console.WriteLine</w:t>
+      </w:r>
+      <w:proofErr w:type="spellEnd"/>
+      <w:r>
+        <w:rPr>
+          <w:rFonts w:ascii="Cascadia Mono" w:hAnsi="Cascadia Mono" w:cs="Times New Roman"/>
+          <w:color w:val="000000"/>
+          <w:sz w:val="24"/>
+          <w:szCs w:val="24"/>
+        </w:rPr>
+        <w:t>(</w:t>
+      </w:r>
+      <w:proofErr w:type="gramEnd"/>
+      <w:r>
+        <w:rPr>
+          <w:rFonts w:ascii="Cascadia Mono" w:hAnsi="Cascadia Mono" w:cs="Times New Roman"/>
+          <w:color w:val="000000"/>
+          <w:sz w:val="24"/>
+          <w:szCs w:val="24"/>
+        </w:rPr>
+        <w:t>);</w:t>
+      </w:r>
+    </w:p>
+    <w:p>
+      <w:pPr>
+        <w:autoSpaceDE w:val="0"/>
+        <w:autoSpaceDN w:val="0"/>
+        <w:adjustRightInd w:val="0"/>
+        <w:spacing w:after="0" w:line="240" w:lineRule="auto"/>
         <w:ind w:firstLine="2124"/>
         <w:rPr>
           <w:rFonts w:ascii="Cascadia Mono" w:hAnsi="Cascadia Mono" w:cs="Times New Roman"/>
@@ -9250,6 +7964,643 @@
           <w:lang w:val="ru-RU"/>
         </w:rPr>
       </w:pPr>
+      <w:proofErr w:type="spellStart"/>
+      <w:proofErr w:type="gramStart"/>
+      <w:r>
+        <w:rPr>
+          <w:rFonts w:ascii="Cascadia Mono" w:hAnsi="Cascadia Mono" w:cs="Times New Roman"/>
+          <w:color w:val="000000"/>
+          <w:sz w:val="24"/>
+          <w:szCs w:val="24"/>
+        </w:rPr>
+        <w:t>Console.WriteLine</w:t>
+      </w:r>
+      <w:proofErr w:type="spellEnd"/>
+      <w:r>
+        <w:rPr>
+          <w:rFonts w:ascii="Cascadia Mono" w:hAnsi="Cascadia Mono" w:cs="Times New Roman"/>
+          <w:color w:val="000000"/>
+          <w:sz w:val="24"/>
+          <w:szCs w:val="24"/>
+        </w:rPr>
+        <w:t>(</w:t>
+      </w:r>
+      <w:proofErr w:type="gramEnd"/>
+      <w:r>
+        <w:rPr>
+          <w:rFonts w:ascii="Cascadia Mono" w:hAnsi="Cascadia Mono" w:cs="Times New Roman"/>
+          <w:color w:val="A31515"/>
+          <w:sz w:val="24"/>
+          <w:szCs w:val="24"/>
+        </w:rPr>
+        <w:t>$"</w:t>
+      </w:r>
+      <w:r>
+        <w:rPr>
+          <w:rFonts w:ascii="Cascadia Mono" w:hAnsi="Cascadia Mono" w:cs="Times New Roman"/>
+          <w:color w:val="A31515"/>
+          <w:sz w:val="24"/>
+          <w:szCs w:val="24"/>
+          <w:lang w:val="ru-RU"/>
+        </w:rPr>
+        <w:t>Ура</w:t>
+      </w:r>
+      <w:r>
+        <w:rPr>
+          <w:rFonts w:ascii="Cascadia Mono" w:hAnsi="Cascadia Mono" w:cs="Times New Roman"/>
+          <w:color w:val="A31515"/>
+          <w:sz w:val="24"/>
+          <w:szCs w:val="24"/>
+        </w:rPr>
+        <w:t xml:space="preserve">!!! </w:t>
+      </w:r>
+      <w:proofErr w:type="gramStart"/>
+      <w:r>
+        <w:rPr>
+          <w:rFonts w:ascii="Cascadia Mono" w:hAnsi="Cascadia Mono" w:cs="Times New Roman"/>
+          <w:color w:val="A31515"/>
+          <w:sz w:val="24"/>
+          <w:szCs w:val="24"/>
+          <w:lang w:val="ru-RU"/>
+        </w:rPr>
+        <w:t xml:space="preserve">Вы смогли угадать число за </w:t>
+      </w:r>
+      <w:r>
+        <w:rPr>
+          <w:rFonts w:ascii="Cascadia Mono" w:hAnsi="Cascadia Mono" w:cs="Times New Roman"/>
+          <w:color w:val="000000"/>
+          <w:sz w:val="24"/>
+          <w:szCs w:val="24"/>
+          <w:lang w:val="ru-RU"/>
+        </w:rPr>
+        <w:t>{</w:t>
+      </w:r>
+      <w:proofErr w:type="spellStart"/>
+      <w:r>
+        <w:rPr>
+          <w:rFonts w:ascii="Cascadia Mono" w:hAnsi="Cascadia Mono" w:cs="Times New Roman"/>
+          <w:color w:val="000000"/>
+          <w:sz w:val="24"/>
+          <w:szCs w:val="24"/>
+          <w:lang w:val="ru-RU"/>
+        </w:rPr>
+        <w:t>cnt</w:t>
+      </w:r>
+      <w:proofErr w:type="spellEnd"/>
+      <w:r>
+        <w:rPr>
+          <w:rFonts w:ascii="Cascadia Mono" w:hAnsi="Cascadia Mono" w:cs="Times New Roman"/>
+          <w:color w:val="000000"/>
+          <w:sz w:val="24"/>
+          <w:szCs w:val="24"/>
+          <w:lang w:val="ru-RU"/>
+        </w:rPr>
+        <w:t>}</w:t>
+      </w:r>
+      <w:r>
+        <w:rPr>
+          <w:rFonts w:ascii="Cascadia Mono" w:hAnsi="Cascadia Mono" w:cs="Times New Roman"/>
+          <w:color w:val="A31515"/>
+          <w:sz w:val="24"/>
+          <w:szCs w:val="24"/>
+          <w:lang w:val="ru-RU"/>
+        </w:rPr>
+        <w:t xml:space="preserve"> попыток"</w:t>
+      </w:r>
+      <w:r>
+        <w:rPr>
+          <w:rFonts w:ascii="Cascadia Mono" w:hAnsi="Cascadia Mono" w:cs="Times New Roman"/>
+          <w:color w:val="000000"/>
+          <w:sz w:val="24"/>
+          <w:szCs w:val="24"/>
+          <w:lang w:val="ru-RU"/>
+        </w:rPr>
+        <w:t>);</w:t>
+      </w:r>
+      <w:proofErr w:type="gramEnd"/>
+    </w:p>
+    <w:p>
+      <w:pPr>
+        <w:autoSpaceDE w:val="0"/>
+        <w:autoSpaceDN w:val="0"/>
+        <w:adjustRightInd w:val="0"/>
+        <w:spacing w:after="0" w:line="240" w:lineRule="auto"/>
+        <w:ind w:left="2124"/>
+        <w:rPr>
+          <w:rFonts w:ascii="Cascadia Mono" w:hAnsi="Cascadia Mono" w:cs="Times New Roman"/>
+          <w:color w:val="000000"/>
+          <w:sz w:val="24"/>
+          <w:szCs w:val="24"/>
+        </w:rPr>
+      </w:pPr>
+      <w:proofErr w:type="gramStart"/>
+      <w:r>
+        <w:rPr>
+          <w:rFonts w:ascii="Cascadia Mono" w:hAnsi="Cascadia Mono" w:cs="Times New Roman"/>
+          <w:color w:val="0000FF"/>
+          <w:sz w:val="24"/>
+          <w:szCs w:val="24"/>
+        </w:rPr>
+        <w:t>break</w:t>
+      </w:r>
+      <w:proofErr w:type="gramEnd"/>
+      <w:r>
+        <w:rPr>
+          <w:rFonts w:ascii="Cascadia Mono" w:hAnsi="Cascadia Mono" w:cs="Times New Roman"/>
+          <w:color w:val="000000"/>
+          <w:sz w:val="24"/>
+          <w:szCs w:val="24"/>
+        </w:rPr>
+        <w:t>;</w:t>
+      </w:r>
+    </w:p>
+    <w:p>
+      <w:pPr>
+        <w:autoSpaceDE w:val="0"/>
+        <w:autoSpaceDN w:val="0"/>
+        <w:adjustRightInd w:val="0"/>
+        <w:spacing w:after="0" w:line="240" w:lineRule="auto"/>
+        <w:ind w:left="2124"/>
+        <w:rPr>
+          <w:rFonts w:ascii="Cascadia Mono" w:hAnsi="Cascadia Mono" w:cs="Times New Roman"/>
+          <w:color w:val="000000"/>
+          <w:sz w:val="24"/>
+          <w:szCs w:val="24"/>
+        </w:rPr>
+      </w:pPr>
+      <w:r>
+        <w:rPr>
+          <w:rFonts w:ascii="Cascadia Mono" w:hAnsi="Cascadia Mono" w:cs="Times New Roman"/>
+          <w:color w:val="000000"/>
+          <w:sz w:val="24"/>
+          <w:szCs w:val="24"/>
+        </w:rPr>
+        <w:t>}</w:t>
+      </w:r>
+    </w:p>
+    <w:p>
+      <w:pPr>
+        <w:autoSpaceDE w:val="0"/>
+        <w:autoSpaceDN w:val="0"/>
+        <w:adjustRightInd w:val="0"/>
+        <w:spacing w:after="0" w:line="240" w:lineRule="auto"/>
+        <w:rPr>
+          <w:rFonts w:ascii="Cascadia Mono" w:hAnsi="Cascadia Mono" w:cs="Times New Roman"/>
+          <w:color w:val="000000"/>
+          <w:sz w:val="24"/>
+          <w:szCs w:val="24"/>
+        </w:rPr>
+      </w:pPr>
+    </w:p>
+    <w:p>
+      <w:pPr>
+        <w:autoSpaceDE w:val="0"/>
+        <w:autoSpaceDN w:val="0"/>
+        <w:adjustRightInd w:val="0"/>
+        <w:spacing w:after="0" w:line="240" w:lineRule="auto"/>
+        <w:ind w:left="2124"/>
+        <w:rPr>
+          <w:rFonts w:ascii="Cascadia Mono" w:hAnsi="Cascadia Mono" w:cs="Times New Roman"/>
+          <w:color w:val="000000"/>
+          <w:sz w:val="24"/>
+          <w:szCs w:val="24"/>
+        </w:rPr>
+      </w:pPr>
+      <w:proofErr w:type="gramStart"/>
+      <w:r>
+        <w:rPr>
+          <w:rFonts w:ascii="Cascadia Mono" w:hAnsi="Cascadia Mono" w:cs="Times New Roman"/>
+          <w:color w:val="0000FF"/>
+          <w:sz w:val="24"/>
+          <w:szCs w:val="24"/>
+        </w:rPr>
+        <w:t>else</w:t>
+      </w:r>
+      <w:proofErr w:type="gramEnd"/>
+      <w:r>
+        <w:rPr>
+          <w:rFonts w:ascii="Cascadia Mono" w:hAnsi="Cascadia Mono" w:cs="Times New Roman"/>
+          <w:color w:val="000000"/>
+          <w:sz w:val="24"/>
+          <w:szCs w:val="24"/>
+        </w:rPr>
+        <w:t xml:space="preserve"> </w:t>
+      </w:r>
+      <w:r>
+        <w:rPr>
+          <w:rFonts w:ascii="Cascadia Mono" w:hAnsi="Cascadia Mono" w:cs="Times New Roman"/>
+          <w:color w:val="0000FF"/>
+          <w:sz w:val="24"/>
+          <w:szCs w:val="24"/>
+        </w:rPr>
+        <w:t>if</w:t>
+      </w:r>
+      <w:r>
+        <w:rPr>
+          <w:rFonts w:ascii="Cascadia Mono" w:hAnsi="Cascadia Mono" w:cs="Times New Roman"/>
+          <w:color w:val="000000"/>
+          <w:sz w:val="24"/>
+          <w:szCs w:val="24"/>
+        </w:rPr>
+        <w:t xml:space="preserve"> (</w:t>
+      </w:r>
+      <w:proofErr w:type="spellStart"/>
+      <w:r>
+        <w:rPr>
+          <w:rFonts w:ascii="Cascadia Mono" w:hAnsi="Cascadia Mono" w:cs="Times New Roman"/>
+          <w:color w:val="000000"/>
+          <w:sz w:val="24"/>
+          <w:szCs w:val="24"/>
+        </w:rPr>
+        <w:t>your_number</w:t>
+      </w:r>
+      <w:proofErr w:type="spellEnd"/>
+      <w:r>
+        <w:rPr>
+          <w:rFonts w:ascii="Cascadia Mono" w:hAnsi="Cascadia Mono" w:cs="Times New Roman"/>
+          <w:color w:val="000000"/>
+          <w:sz w:val="24"/>
+          <w:szCs w:val="24"/>
+        </w:rPr>
+        <w:t xml:space="preserve"> &lt; </w:t>
+      </w:r>
+      <w:proofErr w:type="spellStart"/>
+      <w:r>
+        <w:rPr>
+          <w:rFonts w:ascii="Cascadia Mono" w:hAnsi="Cascadia Mono" w:cs="Times New Roman"/>
+          <w:color w:val="000000"/>
+          <w:sz w:val="24"/>
+          <w:szCs w:val="24"/>
+        </w:rPr>
+        <w:t>random_number</w:t>
+      </w:r>
+      <w:proofErr w:type="spellEnd"/>
+      <w:r>
+        <w:rPr>
+          <w:rFonts w:ascii="Cascadia Mono" w:hAnsi="Cascadia Mono" w:cs="Times New Roman"/>
+          <w:color w:val="000000"/>
+          <w:sz w:val="24"/>
+          <w:szCs w:val="24"/>
+        </w:rPr>
+        <w:t>)</w:t>
+      </w:r>
+    </w:p>
+    <w:p>
+      <w:pPr>
+        <w:autoSpaceDE w:val="0"/>
+        <w:autoSpaceDN w:val="0"/>
+        <w:adjustRightInd w:val="0"/>
+        <w:spacing w:after="0" w:line="240" w:lineRule="auto"/>
+        <w:ind w:left="2124"/>
+        <w:rPr>
+          <w:rFonts w:ascii="Cascadia Mono" w:hAnsi="Cascadia Mono" w:cs="Times New Roman"/>
+          <w:color w:val="000000"/>
+          <w:sz w:val="24"/>
+          <w:szCs w:val="24"/>
+          <w:lang w:val="ru-RU"/>
+        </w:rPr>
+      </w:pPr>
+      <w:r>
+        <w:rPr>
+          <w:rFonts w:ascii="Cascadia Mono" w:hAnsi="Cascadia Mono" w:cs="Times New Roman"/>
+          <w:color w:val="000000"/>
+          <w:sz w:val="24"/>
+          <w:szCs w:val="24"/>
+          <w:lang w:val="ru-RU"/>
+        </w:rPr>
+        <w:t>{</w:t>
+      </w:r>
+    </w:p>
+    <w:p>
+      <w:pPr>
+        <w:autoSpaceDE w:val="0"/>
+        <w:autoSpaceDN w:val="0"/>
+        <w:adjustRightInd w:val="0"/>
+        <w:spacing w:after="0" w:line="240" w:lineRule="auto"/>
+        <w:ind w:firstLine="2124"/>
+        <w:rPr>
+          <w:rFonts w:ascii="Cascadia Mono" w:hAnsi="Cascadia Mono" w:cs="Times New Roman"/>
+          <w:color w:val="000000"/>
+          <w:sz w:val="24"/>
+          <w:szCs w:val="24"/>
+          <w:lang w:val="ru-RU"/>
+        </w:rPr>
+      </w:pPr>
+      <w:proofErr w:type="spellStart"/>
+      <w:proofErr w:type="gramStart"/>
+      <w:r>
+        <w:rPr>
+          <w:rFonts w:ascii="Cascadia Mono" w:hAnsi="Cascadia Mono" w:cs="Times New Roman"/>
+          <w:color w:val="000000"/>
+          <w:sz w:val="24"/>
+          <w:szCs w:val="24"/>
+          <w:lang w:val="ru-RU"/>
+        </w:rPr>
+        <w:t>Console.WriteLine</w:t>
+      </w:r>
+      <w:proofErr w:type="spellEnd"/>
+      <w:r>
+        <w:rPr>
+          <w:rFonts w:ascii="Cascadia Mono" w:hAnsi="Cascadia Mono" w:cs="Times New Roman"/>
+          <w:color w:val="000000"/>
+          <w:sz w:val="24"/>
+          <w:szCs w:val="24"/>
+          <w:lang w:val="ru-RU"/>
+        </w:rPr>
+        <w:t>(</w:t>
+      </w:r>
+      <w:r>
+        <w:rPr>
+          <w:rFonts w:ascii="Cascadia Mono" w:hAnsi="Cascadia Mono" w:cs="Times New Roman"/>
+          <w:color w:val="A31515"/>
+          <w:sz w:val="24"/>
+          <w:szCs w:val="24"/>
+          <w:lang w:val="ru-RU"/>
+        </w:rPr>
+        <w:t>"Слишком мало.</w:t>
+      </w:r>
+      <w:proofErr w:type="gramEnd"/>
+      <w:r>
+        <w:rPr>
+          <w:rFonts w:ascii="Cascadia Mono" w:hAnsi="Cascadia Mono" w:cs="Times New Roman"/>
+          <w:color w:val="A31515"/>
+          <w:sz w:val="24"/>
+          <w:szCs w:val="24"/>
+          <w:lang w:val="ru-RU"/>
+        </w:rPr>
+        <w:t xml:space="preserve"> </w:t>
+      </w:r>
+      <w:proofErr w:type="gramStart"/>
+      <w:r>
+        <w:rPr>
+          <w:rFonts w:ascii="Cascadia Mono" w:hAnsi="Cascadia Mono" w:cs="Times New Roman"/>
+          <w:color w:val="A31515"/>
+          <w:sz w:val="24"/>
+          <w:szCs w:val="24"/>
+          <w:lang w:val="ru-RU"/>
+        </w:rPr>
+        <w:t>Возьмите побольше."</w:t>
+      </w:r>
+      <w:r>
+        <w:rPr>
+          <w:rFonts w:ascii="Cascadia Mono" w:hAnsi="Cascadia Mono" w:cs="Times New Roman"/>
+          <w:color w:val="000000"/>
+          <w:sz w:val="24"/>
+          <w:szCs w:val="24"/>
+          <w:lang w:val="ru-RU"/>
+        </w:rPr>
+        <w:t>);</w:t>
+      </w:r>
+      <w:proofErr w:type="gramEnd"/>
+    </w:p>
+    <w:p>
+      <w:pPr>
+        <w:autoSpaceDE w:val="0"/>
+        <w:autoSpaceDN w:val="0"/>
+        <w:adjustRightInd w:val="0"/>
+        <w:spacing w:after="0" w:line="240" w:lineRule="auto"/>
+        <w:ind w:left="2124"/>
+        <w:rPr>
+          <w:rFonts w:ascii="Cascadia Mono" w:hAnsi="Cascadia Mono" w:cs="Times New Roman"/>
+          <w:color w:val="000000"/>
+          <w:sz w:val="24"/>
+          <w:szCs w:val="24"/>
+          <w:lang w:val="ru-RU"/>
+        </w:rPr>
+      </w:pPr>
+      <w:r>
+        <w:rPr>
+          <w:rFonts w:ascii="Cascadia Mono" w:hAnsi="Cascadia Mono" w:cs="Times New Roman"/>
+          <w:color w:val="000000"/>
+          <w:sz w:val="24"/>
+          <w:szCs w:val="24"/>
+          <w:lang w:val="ru-RU"/>
+        </w:rPr>
+        <w:t>}</w:t>
+      </w:r>
+    </w:p>
+    <w:p>
+      <w:pPr>
+        <w:autoSpaceDE w:val="0"/>
+        <w:autoSpaceDN w:val="0"/>
+        <w:adjustRightInd w:val="0"/>
+        <w:spacing w:after="0" w:line="240" w:lineRule="auto"/>
+        <w:rPr>
+          <w:rFonts w:ascii="Cascadia Mono" w:hAnsi="Cascadia Mono" w:cs="Times New Roman"/>
+          <w:color w:val="000000"/>
+          <w:sz w:val="24"/>
+          <w:szCs w:val="24"/>
+          <w:lang w:val="ru-RU"/>
+        </w:rPr>
+      </w:pPr>
+    </w:p>
+    <w:p>
+      <w:pPr>
+        <w:autoSpaceDE w:val="0"/>
+        <w:autoSpaceDN w:val="0"/>
+        <w:adjustRightInd w:val="0"/>
+        <w:spacing w:after="0" w:line="240" w:lineRule="auto"/>
+        <w:ind w:left="2124"/>
+        <w:rPr>
+          <w:rFonts w:ascii="Cascadia Mono" w:hAnsi="Cascadia Mono" w:cs="Times New Roman"/>
+          <w:color w:val="000000"/>
+          <w:sz w:val="24"/>
+          <w:szCs w:val="24"/>
+          <w:lang w:val="ru-RU"/>
+        </w:rPr>
+      </w:pPr>
+      <w:proofErr w:type="spellStart"/>
+      <w:r>
+        <w:rPr>
+          <w:rFonts w:ascii="Cascadia Mono" w:hAnsi="Cascadia Mono" w:cs="Times New Roman"/>
+          <w:color w:val="0000FF"/>
+          <w:sz w:val="24"/>
+          <w:szCs w:val="24"/>
+          <w:lang w:val="ru-RU"/>
+        </w:rPr>
+        <w:t>else</w:t>
+      </w:r>
+      <w:proofErr w:type="spellEnd"/>
+    </w:p>
+    <w:p>
+      <w:pPr>
+        <w:autoSpaceDE w:val="0"/>
+        <w:autoSpaceDN w:val="0"/>
+        <w:adjustRightInd w:val="0"/>
+        <w:spacing w:after="0" w:line="240" w:lineRule="auto"/>
+        <w:ind w:left="2124"/>
+        <w:rPr>
+          <w:rFonts w:ascii="Cascadia Mono" w:hAnsi="Cascadia Mono" w:cs="Times New Roman"/>
+          <w:color w:val="000000"/>
+          <w:sz w:val="24"/>
+          <w:szCs w:val="24"/>
+          <w:lang w:val="ru-RU"/>
+        </w:rPr>
+      </w:pPr>
+      <w:r>
+        <w:rPr>
+          <w:rFonts w:ascii="Cascadia Mono" w:hAnsi="Cascadia Mono" w:cs="Times New Roman"/>
+          <w:color w:val="000000"/>
+          <w:sz w:val="24"/>
+          <w:szCs w:val="24"/>
+          <w:lang w:val="ru-RU"/>
+        </w:rPr>
+        <w:t>{</w:t>
+      </w:r>
+    </w:p>
+    <w:p>
+      <w:pPr>
+        <w:autoSpaceDE w:val="0"/>
+        <w:autoSpaceDN w:val="0"/>
+        <w:adjustRightInd w:val="0"/>
+        <w:spacing w:after="0" w:line="240" w:lineRule="auto"/>
+        <w:ind w:firstLine="2124"/>
+        <w:rPr>
+          <w:rFonts w:ascii="Cascadia Mono" w:hAnsi="Cascadia Mono" w:cs="Times New Roman"/>
+          <w:color w:val="000000"/>
+          <w:sz w:val="24"/>
+          <w:szCs w:val="24"/>
+          <w:lang w:val="ru-RU"/>
+        </w:rPr>
+      </w:pPr>
+      <w:proofErr w:type="spellStart"/>
+      <w:proofErr w:type="gramStart"/>
+      <w:r>
+        <w:rPr>
+          <w:rFonts w:ascii="Cascadia Mono" w:hAnsi="Cascadia Mono" w:cs="Times New Roman"/>
+          <w:color w:val="000000"/>
+          <w:sz w:val="24"/>
+          <w:szCs w:val="24"/>
+          <w:lang w:val="ru-RU"/>
+        </w:rPr>
+        <w:t>Console.WriteLine</w:t>
+      </w:r>
+      <w:proofErr w:type="spellEnd"/>
+      <w:r>
+        <w:rPr>
+          <w:rFonts w:ascii="Cascadia Mono" w:hAnsi="Cascadia Mono" w:cs="Times New Roman"/>
+          <w:color w:val="000000"/>
+          <w:sz w:val="24"/>
+          <w:szCs w:val="24"/>
+          <w:lang w:val="ru-RU"/>
+        </w:rPr>
+        <w:t>(</w:t>
+      </w:r>
+      <w:r>
+        <w:rPr>
+          <w:rFonts w:ascii="Cascadia Mono" w:hAnsi="Cascadia Mono" w:cs="Times New Roman"/>
+          <w:color w:val="A31515"/>
+          <w:sz w:val="24"/>
+          <w:szCs w:val="24"/>
+          <w:lang w:val="ru-RU"/>
+        </w:rPr>
+        <w:t>"Слишком много.</w:t>
+      </w:r>
+      <w:proofErr w:type="gramEnd"/>
+      <w:r>
+        <w:rPr>
+          <w:rFonts w:ascii="Cascadia Mono" w:hAnsi="Cascadia Mono" w:cs="Times New Roman"/>
+          <w:color w:val="A31515"/>
+          <w:sz w:val="24"/>
+          <w:szCs w:val="24"/>
+          <w:lang w:val="ru-RU"/>
+        </w:rPr>
+        <w:t xml:space="preserve"> </w:t>
+      </w:r>
+      <w:proofErr w:type="gramStart"/>
+      <w:r>
+        <w:rPr>
+          <w:rFonts w:ascii="Cascadia Mono" w:hAnsi="Cascadia Mono" w:cs="Times New Roman"/>
+          <w:color w:val="A31515"/>
+          <w:sz w:val="24"/>
+          <w:szCs w:val="24"/>
+          <w:lang w:val="ru-RU"/>
+        </w:rPr>
+        <w:t>Возьмите поменьше."</w:t>
+      </w:r>
+      <w:r>
+        <w:rPr>
+          <w:rFonts w:ascii="Cascadia Mono" w:hAnsi="Cascadia Mono" w:cs="Times New Roman"/>
+          <w:color w:val="000000"/>
+          <w:sz w:val="24"/>
+          <w:szCs w:val="24"/>
+          <w:lang w:val="ru-RU"/>
+        </w:rPr>
+        <w:t>);</w:t>
+      </w:r>
+      <w:proofErr w:type="gramEnd"/>
+    </w:p>
+    <w:p>
+      <w:pPr>
+        <w:autoSpaceDE w:val="0"/>
+        <w:autoSpaceDN w:val="0"/>
+        <w:adjustRightInd w:val="0"/>
+        <w:spacing w:after="0" w:line="240" w:lineRule="auto"/>
+        <w:ind w:left="2124"/>
+        <w:rPr>
+          <w:rFonts w:ascii="Cascadia Mono" w:hAnsi="Cascadia Mono" w:cs="Times New Roman"/>
+          <w:color w:val="000000"/>
+          <w:sz w:val="24"/>
+          <w:szCs w:val="24"/>
+          <w:lang w:val="ru-RU"/>
+        </w:rPr>
+      </w:pPr>
+      <w:r>
+        <w:rPr>
+          <w:rFonts w:ascii="Cascadia Mono" w:hAnsi="Cascadia Mono" w:cs="Times New Roman"/>
+          <w:color w:val="000000"/>
+          <w:sz w:val="24"/>
+          <w:szCs w:val="24"/>
+          <w:lang w:val="ru-RU"/>
+        </w:rPr>
+        <w:t>}</w:t>
+      </w:r>
+    </w:p>
+    <w:p>
+      <w:pPr>
+        <w:autoSpaceDE w:val="0"/>
+        <w:autoSpaceDN w:val="0"/>
+        <w:adjustRightInd w:val="0"/>
+        <w:spacing w:after="0" w:line="240" w:lineRule="auto"/>
+        <w:rPr>
+          <w:rFonts w:ascii="Cascadia Mono" w:hAnsi="Cascadia Mono" w:cs="Times New Roman"/>
+          <w:color w:val="000000"/>
+          <w:sz w:val="24"/>
+          <w:szCs w:val="24"/>
+          <w:lang w:val="ru-RU"/>
+        </w:rPr>
+      </w:pPr>
+      <w:r>
+        <w:rPr>
+          <w:rFonts w:ascii="Cascadia Mono" w:hAnsi="Cascadia Mono" w:cs="Times New Roman"/>
+          <w:color w:val="000000"/>
+          <w:sz w:val="24"/>
+          <w:szCs w:val="24"/>
+          <w:lang w:val="ru-RU"/>
+        </w:rPr>
+        <w:lastRenderedPageBreak/>
+        <w:tab/>
+      </w:r>
+      <w:r>
+        <w:rPr>
+          <w:rFonts w:ascii="Cascadia Mono" w:hAnsi="Cascadia Mono" w:cs="Times New Roman"/>
+          <w:color w:val="000000"/>
+          <w:sz w:val="24"/>
+          <w:szCs w:val="24"/>
+          <w:lang w:val="ru-RU"/>
+        </w:rPr>
+        <w:tab/>
+      </w:r>
+      <w:r>
+        <w:rPr>
+          <w:rFonts w:ascii="Cascadia Mono" w:hAnsi="Cascadia Mono" w:cs="Times New Roman"/>
+          <w:color w:val="000000"/>
+          <w:sz w:val="24"/>
+          <w:szCs w:val="24"/>
+          <w:lang w:val="ru-RU"/>
+        </w:rPr>
+        <w:tab/>
+      </w:r>
       <w:r>
         <w:rPr>
           <w:rFonts w:ascii="Cascadia Mono" w:hAnsi="Cascadia Mono" w:cs="Cascadia Mono"/>
@@ -9258,7 +8609,29 @@
           <w:szCs w:val="19"/>
           <w:lang w:val="ru-RU"/>
         </w:rPr>
-        <w:t>//вводим свое число</w:t>
+        <w:t xml:space="preserve">//если попытки </w:t>
+      </w:r>
+      <w:proofErr w:type="gramStart"/>
+      <w:r>
+        <w:rPr>
+          <w:rFonts w:ascii="Cascadia Mono" w:hAnsi="Cascadia Mono" w:cs="Cascadia Mono"/>
+          <w:color w:val="008000"/>
+          <w:sz w:val="19"/>
+          <w:szCs w:val="19"/>
+          <w:lang w:val="ru-RU"/>
+        </w:rPr>
+        <w:t>закончились</w:t>
+      </w:r>
+      <w:proofErr w:type="gramEnd"/>
+      <w:r>
+        <w:rPr>
+          <w:rFonts w:ascii="Cascadia Mono" w:hAnsi="Cascadia Mono" w:cs="Cascadia Mono"/>
+          <w:color w:val="008000"/>
+          <w:sz w:val="19"/>
+          <w:szCs w:val="19"/>
+          <w:lang w:val="ru-RU"/>
+        </w:rPr>
+        <w:t xml:space="preserve"> выводим сообщение</w:t>
       </w:r>
     </w:p>
     <w:p>
@@ -9273,8 +8646,30 @@
           <w:color w:val="000000"/>
           <w:sz w:val="24"/>
           <w:szCs w:val="24"/>
-        </w:rPr>
-      </w:pPr>
+          <w:lang w:val="ru-RU"/>
+        </w:rPr>
+      </w:pPr>
+      <w:proofErr w:type="gramStart"/>
+      <w:r>
+        <w:rPr>
+          <w:rFonts w:ascii="Cascadia Mono" w:hAnsi="Cascadia Mono" w:cs="Times New Roman"/>
+          <w:color w:val="0000FF"/>
+          <w:sz w:val="24"/>
+          <w:szCs w:val="24"/>
+        </w:rPr>
+        <w:t>if</w:t>
+      </w:r>
+      <w:proofErr w:type="gramEnd"/>
+      <w:r>
+        <w:rPr>
+          <w:rFonts w:ascii="Cascadia Mono" w:hAnsi="Cascadia Mono" w:cs="Times New Roman"/>
+          <w:color w:val="000000"/>
+          <w:sz w:val="24"/>
+          <w:szCs w:val="24"/>
+          <w:lang w:val="ru-RU"/>
+        </w:rPr>
+        <w:t xml:space="preserve"> (</w:t>
+      </w:r>
       <w:proofErr w:type="spellStart"/>
       <w:r>
         <w:rPr>
@@ -9283,7 +8678,7 @@
           <w:sz w:val="24"/>
           <w:szCs w:val="24"/>
         </w:rPr>
-        <w:t>your_number</w:t>
+        <w:t>i</w:t>
       </w:r>
       <w:proofErr w:type="spellEnd"/>
       <w:r>
@@ -9292,39 +8687,9 @@
           <w:color w:val="000000"/>
           <w:sz w:val="24"/>
           <w:szCs w:val="24"/>
-        </w:rPr>
-        <w:t xml:space="preserve"> = </w:t>
-      </w:r>
-      <w:proofErr w:type="gramStart"/>
-      <w:r>
-        <w:rPr>
-          <w:rFonts w:ascii="Cascadia Mono" w:hAnsi="Cascadia Mono" w:cs="Times New Roman"/>
-          <w:color w:val="000000"/>
-          <w:sz w:val="24"/>
-          <w:szCs w:val="24"/>
-        </w:rPr>
-        <w:t>Convert.ToInt32(</w:t>
-      </w:r>
-      <w:proofErr w:type="spellStart"/>
-      <w:proofErr w:type="gramEnd"/>
-      <w:r>
-        <w:rPr>
-          <w:rFonts w:ascii="Cascadia Mono" w:hAnsi="Cascadia Mono" w:cs="Times New Roman"/>
-          <w:color w:val="000000"/>
-          <w:sz w:val="24"/>
-          <w:szCs w:val="24"/>
-        </w:rPr>
-        <w:t>Console.ReadLine</w:t>
-      </w:r>
-      <w:proofErr w:type="spellEnd"/>
-      <w:r>
-        <w:rPr>
-          <w:rFonts w:ascii="Cascadia Mono" w:hAnsi="Cascadia Mono" w:cs="Times New Roman"/>
-          <w:color w:val="000000"/>
-          <w:sz w:val="24"/>
-          <w:szCs w:val="24"/>
-        </w:rPr>
-        <w:t>());</w:t>
+          <w:lang w:val="ru-RU"/>
+        </w:rPr>
+        <w:t xml:space="preserve"> - 1 == 0)</w:t>
       </w:r>
     </w:p>
     <w:p>
@@ -9333,13 +8698,25 @@
         <w:autoSpaceDN w:val="0"/>
         <w:adjustRightInd w:val="0"/>
         <w:spacing w:after="0" w:line="240" w:lineRule="auto"/>
-        <w:rPr>
-          <w:rFonts w:ascii="Cascadia Mono" w:hAnsi="Cascadia Mono" w:cs="Times New Roman"/>
-          <w:color w:val="000000"/>
-          <w:sz w:val="24"/>
-          <w:szCs w:val="24"/>
-        </w:rPr>
-      </w:pPr>
+        <w:ind w:left="2124"/>
+        <w:rPr>
+          <w:rFonts w:ascii="Cascadia Mono" w:hAnsi="Cascadia Mono" w:cs="Times New Roman"/>
+          <w:color w:val="000000"/>
+          <w:sz w:val="24"/>
+          <w:szCs w:val="24"/>
+          <w:lang w:val="ru-RU"/>
+        </w:rPr>
+      </w:pPr>
+      <w:r>
+        <w:rPr>
+          <w:rFonts w:ascii="Cascadia Mono" w:hAnsi="Cascadia Mono" w:cs="Times New Roman"/>
+          <w:color w:val="000000"/>
+          <w:sz w:val="24"/>
+          <w:szCs w:val="24"/>
+          <w:lang w:val="ru-RU"/>
+        </w:rPr>
+        <w:t>{</w:t>
+      </w:r>
     </w:p>
     <w:p>
       <w:pPr>
@@ -9353,17 +8730,49 @@
           <w:color w:val="000000"/>
           <w:sz w:val="24"/>
           <w:szCs w:val="24"/>
+          <w:lang w:val="ru-RU"/>
         </w:rPr>
       </w:pPr>
       <w:proofErr w:type="gramStart"/>
       <w:r>
         <w:rPr>
           <w:rFonts w:ascii="Cascadia Mono" w:hAnsi="Cascadia Mono" w:cs="Times New Roman"/>
-          <w:color w:val="0000FF"/>
-          <w:sz w:val="24"/>
-          <w:szCs w:val="24"/>
-        </w:rPr>
-        <w:t>if</w:t>
+          <w:color w:val="000000"/>
+          <w:sz w:val="24"/>
+          <w:szCs w:val="24"/>
+        </w:rPr>
+        <w:t>Console</w:t>
+      </w:r>
+      <w:r>
+        <w:rPr>
+          <w:rFonts w:ascii="Cascadia Mono" w:hAnsi="Cascadia Mono" w:cs="Times New Roman"/>
+          <w:color w:val="000000"/>
+          <w:sz w:val="24"/>
+          <w:szCs w:val="24"/>
+          <w:lang w:val="ru-RU"/>
+        </w:rPr>
+        <w:t>.</w:t>
+      </w:r>
+      <w:proofErr w:type="spellStart"/>
+      <w:r>
+        <w:rPr>
+          <w:rFonts w:ascii="Cascadia Mono" w:hAnsi="Cascadia Mono" w:cs="Times New Roman"/>
+          <w:color w:val="000000"/>
+          <w:sz w:val="24"/>
+          <w:szCs w:val="24"/>
+        </w:rPr>
+        <w:t>WriteLine</w:t>
+      </w:r>
+      <w:proofErr w:type="spellEnd"/>
+      <w:r>
+        <w:rPr>
+          <w:rFonts w:ascii="Cascadia Mono" w:hAnsi="Cascadia Mono" w:cs="Times New Roman"/>
+          <w:color w:val="000000"/>
+          <w:sz w:val="24"/>
+          <w:szCs w:val="24"/>
+          <w:lang w:val="ru-RU"/>
+        </w:rPr>
+        <w:t>(</w:t>
       </w:r>
       <w:proofErr w:type="gramEnd"/>
       <w:r>
@@ -9372,48 +8781,9 @@
           <w:color w:val="000000"/>
           <w:sz w:val="24"/>
           <w:szCs w:val="24"/>
-        </w:rPr>
-        <w:t xml:space="preserve"> (</w:t>
-      </w:r>
-      <w:proofErr w:type="spellStart"/>
-      <w:r>
-        <w:rPr>
-          <w:rFonts w:ascii="Cascadia Mono" w:hAnsi="Cascadia Mono" w:cs="Times New Roman"/>
-          <w:color w:val="000000"/>
-          <w:sz w:val="24"/>
-          <w:szCs w:val="24"/>
-        </w:rPr>
-        <w:t>your_number</w:t>
-      </w:r>
-      <w:proofErr w:type="spellEnd"/>
-      <w:r>
-        <w:rPr>
-          <w:rFonts w:ascii="Cascadia Mono" w:hAnsi="Cascadia Mono" w:cs="Times New Roman"/>
-          <w:color w:val="000000"/>
-          <w:sz w:val="24"/>
-          <w:szCs w:val="24"/>
-        </w:rPr>
-        <w:t xml:space="preserve"> == </w:t>
-      </w:r>
-      <w:proofErr w:type="spellStart"/>
-      <w:r>
-        <w:rPr>
-          <w:rFonts w:ascii="Cascadia Mono" w:hAnsi="Cascadia Mono" w:cs="Times New Roman"/>
-          <w:color w:val="000000"/>
-          <w:sz w:val="24"/>
-          <w:szCs w:val="24"/>
-        </w:rPr>
-        <w:t>random_number</w:t>
-      </w:r>
-      <w:proofErr w:type="spellEnd"/>
-      <w:r>
-        <w:rPr>
-          <w:rFonts w:ascii="Cascadia Mono" w:hAnsi="Cascadia Mono" w:cs="Times New Roman"/>
-          <w:color w:val="000000"/>
-          <w:sz w:val="24"/>
-          <w:szCs w:val="24"/>
-        </w:rPr>
-        <w:t>)</w:t>
+          <w:lang w:val="ru-RU"/>
+        </w:rPr>
+        <w:t>);</w:t>
       </w:r>
     </w:p>
     <w:p>
@@ -9422,23 +8792,298 @@
         <w:autoSpaceDN w:val="0"/>
         <w:adjustRightInd w:val="0"/>
         <w:spacing w:after="0" w:line="240" w:lineRule="auto"/>
-        <w:ind w:left="2124"/>
-        <w:rPr>
-          <w:rFonts w:ascii="Cascadia Mono" w:hAnsi="Cascadia Mono" w:cs="Times New Roman"/>
-          <w:color w:val="000000"/>
-          <w:sz w:val="24"/>
-          <w:szCs w:val="24"/>
-        </w:rPr>
-      </w:pPr>
-      <w:r>
-        <w:rPr>
-          <w:rFonts w:ascii="Cascadia Mono" w:hAnsi="Cascadia Mono" w:cs="Times New Roman"/>
-          <w:color w:val="000000"/>
-          <w:sz w:val="24"/>
-          <w:szCs w:val="24"/>
+        <w:ind w:firstLine="2124"/>
+        <w:rPr>
+          <w:rFonts w:ascii="Cascadia Mono" w:hAnsi="Cascadia Mono" w:cs="Times New Roman"/>
+          <w:color w:val="000000"/>
+          <w:sz w:val="24"/>
+          <w:szCs w:val="24"/>
+          <w:lang w:val="ru-RU"/>
+        </w:rPr>
+      </w:pPr>
+      <w:proofErr w:type="gramStart"/>
+      <w:r>
+        <w:rPr>
+          <w:rFonts w:ascii="Cascadia Mono" w:hAnsi="Cascadia Mono" w:cs="Times New Roman"/>
+          <w:color w:val="000000"/>
+          <w:sz w:val="24"/>
+          <w:szCs w:val="24"/>
+        </w:rPr>
+        <w:t>Console</w:t>
+      </w:r>
+      <w:r>
+        <w:rPr>
+          <w:rFonts w:ascii="Cascadia Mono" w:hAnsi="Cascadia Mono" w:cs="Times New Roman"/>
+          <w:color w:val="000000"/>
+          <w:sz w:val="24"/>
+          <w:szCs w:val="24"/>
+          <w:lang w:val="ru-RU"/>
+        </w:rPr>
+        <w:t>.</w:t>
+      </w:r>
+      <w:proofErr w:type="spellStart"/>
+      <w:r>
+        <w:rPr>
+          <w:rFonts w:ascii="Cascadia Mono" w:hAnsi="Cascadia Mono" w:cs="Times New Roman"/>
+          <w:color w:val="000000"/>
+          <w:sz w:val="24"/>
+          <w:szCs w:val="24"/>
+        </w:rPr>
+        <w:t>WriteLine</w:t>
+      </w:r>
+      <w:proofErr w:type="spellEnd"/>
+      <w:r>
+        <w:rPr>
+          <w:rFonts w:ascii="Cascadia Mono" w:hAnsi="Cascadia Mono" w:cs="Times New Roman"/>
+          <w:color w:val="000000"/>
+          <w:sz w:val="24"/>
+          <w:szCs w:val="24"/>
+          <w:lang w:val="ru-RU"/>
+        </w:rPr>
+        <w:t>(</w:t>
+      </w:r>
+      <w:proofErr w:type="gramEnd"/>
+      <w:r>
+        <w:rPr>
+          <w:rFonts w:ascii="Cascadia Mono" w:hAnsi="Cascadia Mono" w:cs="Times New Roman"/>
+          <w:color w:val="A31515"/>
+          <w:sz w:val="24"/>
+          <w:szCs w:val="24"/>
+          <w:lang w:val="ru-RU"/>
+        </w:rPr>
+        <w:t>$"</w:t>
+      </w:r>
+      <w:r>
+        <w:rPr>
+          <w:rFonts w:ascii="Cascadia Mono" w:hAnsi="Cascadia Mono" w:cs="Times New Roman"/>
+          <w:color w:val="A31515"/>
+          <w:sz w:val="24"/>
+          <w:szCs w:val="24"/>
+          <w:lang w:val="ru-RU"/>
+        </w:rPr>
+        <w:t>Увы</w:t>
+      </w:r>
+      <w:r>
+        <w:rPr>
+          <w:rFonts w:ascii="Cascadia Mono" w:hAnsi="Cascadia Mono" w:cs="Times New Roman"/>
+          <w:color w:val="A31515"/>
+          <w:sz w:val="24"/>
+          <w:szCs w:val="24"/>
+          <w:lang w:val="ru-RU"/>
+        </w:rPr>
+        <w:t xml:space="preserve">, </w:t>
+      </w:r>
+      <w:r>
+        <w:rPr>
+          <w:rFonts w:ascii="Cascadia Mono" w:hAnsi="Cascadia Mono" w:cs="Times New Roman"/>
+          <w:color w:val="A31515"/>
+          <w:sz w:val="24"/>
+          <w:szCs w:val="24"/>
+          <w:lang w:val="ru-RU"/>
+        </w:rPr>
+        <w:t>вы</w:t>
+      </w:r>
+      <w:r>
+        <w:rPr>
+          <w:rFonts w:ascii="Cascadia Mono" w:hAnsi="Cascadia Mono" w:cs="Times New Roman"/>
+          <w:color w:val="A31515"/>
+          <w:sz w:val="24"/>
+          <w:szCs w:val="24"/>
+          <w:lang w:val="ru-RU"/>
+        </w:rPr>
+        <w:t xml:space="preserve"> </w:t>
+      </w:r>
+      <w:r>
+        <w:rPr>
+          <w:rFonts w:ascii="Cascadia Mono" w:hAnsi="Cascadia Mono" w:cs="Times New Roman"/>
+          <w:color w:val="A31515"/>
+          <w:sz w:val="24"/>
+          <w:szCs w:val="24"/>
+          <w:lang w:val="ru-RU"/>
+        </w:rPr>
+        <w:t>не</w:t>
+      </w:r>
+      <w:r>
+        <w:rPr>
+          <w:rFonts w:ascii="Cascadia Mono" w:hAnsi="Cascadia Mono" w:cs="Times New Roman"/>
+          <w:color w:val="A31515"/>
+          <w:sz w:val="24"/>
+          <w:szCs w:val="24"/>
+          <w:lang w:val="ru-RU"/>
+        </w:rPr>
+        <w:t xml:space="preserve"> </w:t>
+      </w:r>
+      <w:r>
+        <w:rPr>
+          <w:rFonts w:ascii="Cascadia Mono" w:hAnsi="Cascadia Mono" w:cs="Times New Roman"/>
+          <w:color w:val="A31515"/>
+          <w:sz w:val="24"/>
+          <w:szCs w:val="24"/>
+          <w:lang w:val="ru-RU"/>
+        </w:rPr>
+        <w:t>смогли</w:t>
+      </w:r>
+      <w:r>
+        <w:rPr>
+          <w:rFonts w:ascii="Cascadia Mono" w:hAnsi="Cascadia Mono" w:cs="Times New Roman"/>
+          <w:color w:val="A31515"/>
+          <w:sz w:val="24"/>
+          <w:szCs w:val="24"/>
+          <w:lang w:val="ru-RU"/>
+        </w:rPr>
+        <w:t xml:space="preserve"> </w:t>
+      </w:r>
+      <w:r>
+        <w:rPr>
+          <w:rFonts w:ascii="Cascadia Mono" w:hAnsi="Cascadia Mono" w:cs="Times New Roman"/>
+          <w:color w:val="A31515"/>
+          <w:sz w:val="24"/>
+          <w:szCs w:val="24"/>
+          <w:lang w:val="ru-RU"/>
+        </w:rPr>
+        <w:t>угадать</w:t>
+      </w:r>
+      <w:r>
+        <w:rPr>
+          <w:rFonts w:ascii="Cascadia Mono" w:hAnsi="Cascadia Mono" w:cs="Times New Roman"/>
+          <w:color w:val="A31515"/>
+          <w:sz w:val="24"/>
+          <w:szCs w:val="24"/>
+          <w:lang w:val="ru-RU"/>
+        </w:rPr>
+        <w:t xml:space="preserve"> </w:t>
+      </w:r>
+      <w:r>
+        <w:rPr>
+          <w:rFonts w:ascii="Cascadia Mono" w:hAnsi="Cascadia Mono" w:cs="Times New Roman"/>
+          <w:color w:val="A31515"/>
+          <w:sz w:val="24"/>
+          <w:szCs w:val="24"/>
+          <w:lang w:val="ru-RU"/>
+        </w:rPr>
+        <w:t>число</w:t>
+      </w:r>
+      <w:r>
+        <w:rPr>
+          <w:rFonts w:ascii="Cascadia Mono" w:hAnsi="Cascadia Mono" w:cs="Times New Roman"/>
+          <w:color w:val="A31515"/>
+          <w:sz w:val="24"/>
+          <w:szCs w:val="24"/>
+          <w:lang w:val="ru-RU"/>
+        </w:rPr>
+        <w:t xml:space="preserve"> </w:t>
+      </w:r>
+      <w:r>
+        <w:rPr>
+          <w:rFonts w:ascii="Cascadia Mono" w:hAnsi="Cascadia Mono" w:cs="Times New Roman"/>
+          <w:color w:val="A31515"/>
+          <w:sz w:val="24"/>
+          <w:szCs w:val="24"/>
+          <w:lang w:val="ru-RU"/>
+        </w:rPr>
+        <w:t>за</w:t>
+      </w:r>
+      <w:r>
+        <w:rPr>
+          <w:rFonts w:ascii="Cascadia Mono" w:hAnsi="Cascadia Mono" w:cs="Times New Roman"/>
+          <w:color w:val="A31515"/>
+          <w:sz w:val="24"/>
+          <w:szCs w:val="24"/>
+          <w:lang w:val="ru-RU"/>
+        </w:rPr>
+        <w:t xml:space="preserve"> </w:t>
+      </w:r>
+      <w:r>
+        <w:rPr>
+          <w:rFonts w:ascii="Cascadia Mono" w:hAnsi="Cascadia Mono" w:cs="Times New Roman"/>
+          <w:color w:val="000000"/>
+          <w:sz w:val="24"/>
+          <w:szCs w:val="24"/>
+          <w:lang w:val="ru-RU"/>
         </w:rPr>
         <w:t>{</w:t>
       </w:r>
+      <w:r>
+        <w:rPr>
+          <w:rFonts w:ascii="Cascadia Mono" w:hAnsi="Cascadia Mono" w:cs="Times New Roman"/>
+          <w:color w:val="000000"/>
+          <w:sz w:val="24"/>
+          <w:szCs w:val="24"/>
+        </w:rPr>
+        <w:t>attempt</w:t>
+      </w:r>
+      <w:r>
+        <w:rPr>
+          <w:rFonts w:ascii="Cascadia Mono" w:hAnsi="Cascadia Mono" w:cs="Times New Roman"/>
+          <w:color w:val="000000"/>
+          <w:sz w:val="24"/>
+          <w:szCs w:val="24"/>
+          <w:lang w:val="ru-RU"/>
+        </w:rPr>
+        <w:t>}</w:t>
+      </w:r>
+      <w:r>
+        <w:rPr>
+          <w:rFonts w:ascii="Cascadia Mono" w:hAnsi="Cascadia Mono" w:cs="Times New Roman"/>
+          <w:color w:val="A31515"/>
+          <w:sz w:val="24"/>
+          <w:szCs w:val="24"/>
+          <w:lang w:val="ru-RU"/>
+        </w:rPr>
+        <w:t xml:space="preserve"> </w:t>
+      </w:r>
+      <w:r>
+        <w:rPr>
+          <w:rFonts w:ascii="Cascadia Mono" w:hAnsi="Cascadia Mono" w:cs="Times New Roman"/>
+          <w:color w:val="A31515"/>
+          <w:sz w:val="24"/>
+          <w:szCs w:val="24"/>
+          <w:lang w:val="ru-RU"/>
+        </w:rPr>
+        <w:t>попыток</w:t>
+      </w:r>
+      <w:r>
+        <w:rPr>
+          <w:rFonts w:ascii="Cascadia Mono" w:hAnsi="Cascadia Mono" w:cs="Times New Roman"/>
+          <w:color w:val="A31515"/>
+          <w:sz w:val="24"/>
+          <w:szCs w:val="24"/>
+          <w:lang w:val="ru-RU"/>
+        </w:rPr>
+        <w:t xml:space="preserve">. </w:t>
+      </w:r>
+      <w:r>
+        <w:rPr>
+          <w:rFonts w:ascii="Cascadia Mono" w:hAnsi="Cascadia Mono" w:cs="Times New Roman"/>
+          <w:color w:val="A31515"/>
+          <w:sz w:val="24"/>
+          <w:szCs w:val="24"/>
+          <w:lang w:val="ru-RU"/>
+        </w:rPr>
+        <w:t xml:space="preserve">Но ничего страшного, пытайтесь еще!!! </w:t>
+      </w:r>
+      <w:proofErr w:type="gramStart"/>
+      <w:r>
+        <w:rPr>
+          <w:rFonts w:ascii="Cascadia Mono" w:hAnsi="Cascadia Mono" w:cs="Times New Roman"/>
+          <w:color w:val="A31515"/>
+          <w:sz w:val="24"/>
+          <w:szCs w:val="24"/>
+          <w:lang w:val="ru-RU"/>
+        </w:rPr>
+        <w:t>Вы справитесь!!!!!!!!"</w:t>
+      </w:r>
+      <w:r>
+        <w:rPr>
+          <w:rFonts w:ascii="Cascadia Mono" w:hAnsi="Cascadia Mono" w:cs="Times New Roman"/>
+          <w:color w:val="000000"/>
+          <w:sz w:val="24"/>
+          <w:szCs w:val="24"/>
+          <w:lang w:val="ru-RU"/>
+        </w:rPr>
+        <w:t>);</w:t>
+      </w:r>
+      <w:proofErr w:type="gramEnd"/>
     </w:p>
     <w:p>
       <w:pPr>
@@ -9452,6 +9097,7 @@
           <w:color w:val="000000"/>
           <w:sz w:val="24"/>
           <w:szCs w:val="24"/>
+          <w:lang w:val="ru-RU"/>
         </w:rPr>
       </w:pPr>
       <w:proofErr w:type="spellStart"/>
@@ -9463,7 +9109,7 @@
           <w:sz w:val="24"/>
           <w:szCs w:val="24"/>
         </w:rPr>
-        <w:t>Console.WriteLine</w:t>
+        <w:t>cnt</w:t>
       </w:r>
       <w:proofErr w:type="spellEnd"/>
       <w:r>
@@ -9472,8 +9118,9 @@
           <w:color w:val="000000"/>
           <w:sz w:val="24"/>
           <w:szCs w:val="24"/>
-        </w:rPr>
-        <w:t>(</w:t>
+          <w:lang w:val="ru-RU"/>
+        </w:rPr>
+        <w:t>--</w:t>
       </w:r>
       <w:proofErr w:type="gramEnd"/>
       <w:r>
@@ -9482,8 +9129,9 @@
           <w:color w:val="000000"/>
           <w:sz w:val="24"/>
           <w:szCs w:val="24"/>
-        </w:rPr>
-        <w:t>);</w:t>
+          <w:lang w:val="ru-RU"/>
+        </w:rPr>
+        <w:t>;</w:t>
       </w:r>
     </w:p>
     <w:p>
@@ -9492,107 +9140,25 @@
         <w:autoSpaceDN w:val="0"/>
         <w:adjustRightInd w:val="0"/>
         <w:spacing w:after="0" w:line="240" w:lineRule="auto"/>
-        <w:ind w:firstLine="2124"/>
-        <w:rPr>
-          <w:rFonts w:ascii="Cascadia Mono" w:hAnsi="Cascadia Mono" w:cs="Times New Roman"/>
-          <w:color w:val="000000"/>
-          <w:sz w:val="24"/>
-          <w:szCs w:val="24"/>
-          <w:lang w:val="ru-RU"/>
-        </w:rPr>
-      </w:pPr>
-      <w:proofErr w:type="spellStart"/>
-      <w:proofErr w:type="gramStart"/>
-      <w:r>
-        <w:rPr>
-          <w:rFonts w:ascii="Cascadia Mono" w:hAnsi="Cascadia Mono" w:cs="Times New Roman"/>
-          <w:color w:val="000000"/>
-          <w:sz w:val="24"/>
-          <w:szCs w:val="24"/>
-        </w:rPr>
-        <w:t>Console.WriteLine</w:t>
-      </w:r>
-      <w:proofErr w:type="spellEnd"/>
-      <w:r>
-        <w:rPr>
-          <w:rFonts w:ascii="Cascadia Mono" w:hAnsi="Cascadia Mono" w:cs="Times New Roman"/>
-          <w:color w:val="000000"/>
-          <w:sz w:val="24"/>
-          <w:szCs w:val="24"/>
-        </w:rPr>
-        <w:t>(</w:t>
-      </w:r>
-      <w:proofErr w:type="gramEnd"/>
-      <w:r>
-        <w:rPr>
-          <w:rFonts w:ascii="Cascadia Mono" w:hAnsi="Cascadia Mono" w:cs="Times New Roman"/>
-          <w:color w:val="A31515"/>
-          <w:sz w:val="24"/>
-          <w:szCs w:val="24"/>
-        </w:rPr>
-        <w:t>$"</w:t>
-      </w:r>
-      <w:r>
-        <w:rPr>
-          <w:rFonts w:ascii="Cascadia Mono" w:hAnsi="Cascadia Mono" w:cs="Times New Roman"/>
-          <w:color w:val="A31515"/>
-          <w:sz w:val="24"/>
-          <w:szCs w:val="24"/>
-          <w:lang w:val="ru-RU"/>
-        </w:rPr>
-        <w:t>Ура</w:t>
-      </w:r>
-      <w:r>
-        <w:rPr>
-          <w:rFonts w:ascii="Cascadia Mono" w:hAnsi="Cascadia Mono" w:cs="Times New Roman"/>
-          <w:color w:val="A31515"/>
-          <w:sz w:val="24"/>
-          <w:szCs w:val="24"/>
-        </w:rPr>
-        <w:t xml:space="preserve">!!! </w:t>
-      </w:r>
-      <w:proofErr w:type="gramStart"/>
-      <w:r>
-        <w:rPr>
-          <w:rFonts w:ascii="Cascadia Mono" w:hAnsi="Cascadia Mono" w:cs="Times New Roman"/>
-          <w:color w:val="A31515"/>
-          <w:sz w:val="24"/>
-          <w:szCs w:val="24"/>
-          <w:lang w:val="ru-RU"/>
-        </w:rPr>
-        <w:t xml:space="preserve">Вы смогли угадать число за </w:t>
-      </w:r>
-      <w:r>
-        <w:rPr>
-          <w:rFonts w:ascii="Cascadia Mono" w:hAnsi="Cascadia Mono" w:cs="Times New Roman"/>
-          <w:color w:val="000000"/>
-          <w:sz w:val="24"/>
-          <w:szCs w:val="24"/>
-          <w:lang w:val="ru-RU"/>
-        </w:rPr>
-        <w:t>{cnt+1}</w:t>
-      </w:r>
-      <w:r>
-        <w:rPr>
-          <w:rFonts w:ascii="Cascadia Mono" w:hAnsi="Cascadia Mono" w:cs="Times New Roman"/>
-          <w:color w:val="A31515"/>
-          <w:sz w:val="24"/>
-          <w:szCs w:val="24"/>
-          <w:lang w:val="ru-RU"/>
-        </w:rPr>
-        <w:t xml:space="preserve"> попыток"</w:t>
-      </w:r>
-      <w:r>
-        <w:rPr>
-          <w:rFonts w:ascii="Cascadia Mono" w:hAnsi="Cascadia Mono" w:cs="Times New Roman"/>
-          <w:color w:val="000000"/>
-          <w:sz w:val="24"/>
-          <w:szCs w:val="24"/>
-          <w:lang w:val="ru-RU"/>
-        </w:rPr>
-        <w:t>);</w:t>
-      </w:r>
-      <w:proofErr w:type="gramEnd"/>
+        <w:ind w:left="2124"/>
+        <w:rPr>
+          <w:rFonts w:ascii="Cascadia Mono" w:hAnsi="Cascadia Mono" w:cs="Times New Roman"/>
+          <w:color w:val="000000"/>
+          <w:sz w:val="24"/>
+          <w:szCs w:val="24"/>
+          <w:lang w:val="ru-RU"/>
+        </w:rPr>
+      </w:pPr>
+      <w:r>
+        <w:rPr>
+          <w:rFonts w:ascii="Cascadia Mono" w:hAnsi="Cascadia Mono" w:cs="Times New Roman"/>
+          <w:color w:val="000000"/>
+          <w:sz w:val="24"/>
+          <w:szCs w:val="24"/>
+          <w:lang w:val="ru-RU"/>
+        </w:rPr>
+        <w:t>}</w:t>
+      </w:r>
     </w:p>
     <w:p>
       <w:pPr>
@@ -9600,33 +9166,24 @@
         <w:autoSpaceDN w:val="0"/>
         <w:adjustRightInd w:val="0"/>
         <w:spacing w:after="0" w:line="240" w:lineRule="auto"/>
-        <w:ind w:left="2124"/>
-        <w:rPr>
-          <w:rFonts w:ascii="Cascadia Mono" w:hAnsi="Cascadia Mono" w:cs="Times New Roman"/>
-          <w:color w:val="000000"/>
-          <w:sz w:val="24"/>
-          <w:szCs w:val="24"/>
-        </w:rPr>
-      </w:pPr>
-      <w:proofErr w:type="gramStart"/>
-      <w:r>
-        <w:rPr>
-          <w:rFonts w:ascii="Cascadia Mono" w:hAnsi="Cascadia Mono" w:cs="Times New Roman"/>
-          <w:color w:val="0000FF"/>
-          <w:sz w:val="24"/>
-          <w:szCs w:val="24"/>
-        </w:rPr>
-        <w:t>break</w:t>
-      </w:r>
-      <w:proofErr w:type="gramEnd"/>
-      <w:r>
-        <w:rPr>
-          <w:rFonts w:ascii="Cascadia Mono" w:hAnsi="Cascadia Mono" w:cs="Times New Roman"/>
-          <w:color w:val="000000"/>
-          <w:sz w:val="24"/>
-          <w:szCs w:val="24"/>
-        </w:rPr>
-        <w:t>;</w:t>
+        <w:ind w:left="708" w:firstLine="708"/>
+        <w:rPr>
+          <w:rFonts w:ascii="Cascadia Mono" w:hAnsi="Cascadia Mono" w:cs="Times New Roman"/>
+          <w:color w:val="000000"/>
+          <w:sz w:val="24"/>
+          <w:szCs w:val="24"/>
+          <w:lang w:val="ru-RU"/>
+        </w:rPr>
+      </w:pPr>
+      <w:r>
+        <w:rPr>
+          <w:rFonts w:ascii="Cascadia Mono" w:hAnsi="Cascadia Mono" w:cs="Times New Roman"/>
+          <w:color w:val="000000"/>
+          <w:sz w:val="24"/>
+          <w:szCs w:val="24"/>
+          <w:lang w:val="ru-RU"/>
+        </w:rPr>
+        <w:t>}</w:t>
       </w:r>
     </w:p>
     <w:p>
@@ -9635,23 +9192,15 @@
         <w:autoSpaceDN w:val="0"/>
         <w:adjustRightInd w:val="0"/>
         <w:spacing w:after="0" w:line="240" w:lineRule="auto"/>
-        <w:ind w:left="2124"/>
-        <w:rPr>
-          <w:rFonts w:ascii="Cascadia Mono" w:hAnsi="Cascadia Mono" w:cs="Times New Roman"/>
-          <w:color w:val="000000"/>
-          <w:sz w:val="24"/>
-          <w:szCs w:val="24"/>
-        </w:rPr>
-      </w:pPr>
-      <w:r>
-        <w:rPr>
-          <w:rFonts w:ascii="Cascadia Mono" w:hAnsi="Cascadia Mono" w:cs="Times New Roman"/>
-          <w:color w:val="000000"/>
-          <w:sz w:val="24"/>
-          <w:szCs w:val="24"/>
-        </w:rPr>
-        <w:t>}</w:t>
-      </w:r>
+        <w:ind w:left="708" w:firstLine="708"/>
+        <w:rPr>
+          <w:rFonts w:ascii="Cascadia Mono" w:hAnsi="Cascadia Mono" w:cs="Times New Roman"/>
+          <w:color w:val="000000"/>
+          <w:sz w:val="24"/>
+          <w:szCs w:val="24"/>
+          <w:lang w:val="ru-RU"/>
+        </w:rPr>
+      </w:pPr>
     </w:p>
     <w:p>
       <w:pPr>
@@ -9659,14 +9208,56 @@
         <w:autoSpaceDN w:val="0"/>
         <w:adjustRightInd w:val="0"/>
         <w:spacing w:after="0" w:line="240" w:lineRule="auto"/>
-        <w:ind w:left="2124"/>
-        <w:rPr>
-          <w:rFonts w:ascii="Cascadia Mono" w:hAnsi="Cascadia Mono" w:cs="Times New Roman"/>
-          <w:color w:val="000000"/>
-          <w:sz w:val="24"/>
-          <w:szCs w:val="24"/>
-        </w:rPr>
-      </w:pPr>
+        <w:rPr>
+          <w:rFonts w:ascii="Cascadia Mono" w:hAnsi="Cascadia Mono" w:cs="Times New Roman"/>
+          <w:color w:val="000000"/>
+          <w:sz w:val="24"/>
+          <w:szCs w:val="24"/>
+          <w:lang w:val="ru-RU"/>
+        </w:rPr>
+      </w:pPr>
+      <w:r>
+        <w:rPr>
+          <w:rFonts w:ascii="Cascadia Mono" w:hAnsi="Cascadia Mono" w:cs="Times New Roman"/>
+          <w:color w:val="000000"/>
+          <w:sz w:val="24"/>
+          <w:szCs w:val="24"/>
+          <w:lang w:val="ru-RU"/>
+        </w:rPr>
+        <w:tab/>
+      </w:r>
+      <w:r>
+        <w:rPr>
+          <w:rFonts w:ascii="Cascadia Mono" w:hAnsi="Cascadia Mono" w:cs="Times New Roman"/>
+          <w:color w:val="000000"/>
+          <w:sz w:val="24"/>
+          <w:szCs w:val="24"/>
+          <w:lang w:val="ru-RU"/>
+        </w:rPr>
+        <w:tab/>
+      </w:r>
+      <w:r>
+        <w:rPr>
+          <w:rFonts w:ascii="Cascadia Mono" w:hAnsi="Cascadia Mono" w:cs="Cascadia Mono"/>
+          <w:color w:val="008000"/>
+          <w:sz w:val="19"/>
+          <w:szCs w:val="19"/>
+          <w:lang w:val="ru-RU"/>
+        </w:rPr>
+        <w:t>//</w:t>
+      </w:r>
+      <w:proofErr w:type="gramStart"/>
+      <w:r>
+        <w:rPr>
+          <w:rFonts w:ascii="Cascadia Mono" w:hAnsi="Cascadia Mono" w:cs="Cascadia Mono"/>
+          <w:color w:val="008000"/>
+          <w:sz w:val="19"/>
+          <w:szCs w:val="19"/>
+          <w:lang w:val="ru-RU"/>
+        </w:rPr>
+        <w:t>продолжаем угадывать если попытки закончились</w:t>
+      </w:r>
+      <w:proofErr w:type="gramEnd"/>
     </w:p>
     <w:p>
       <w:pPr>
@@ -9674,12 +9265,13 @@
         <w:autoSpaceDN w:val="0"/>
         <w:adjustRightInd w:val="0"/>
         <w:spacing w:after="0" w:line="240" w:lineRule="auto"/>
-        <w:ind w:left="2124"/>
-        <w:rPr>
-          <w:rFonts w:ascii="Cascadia Mono" w:hAnsi="Cascadia Mono" w:cs="Times New Roman"/>
-          <w:color w:val="000000"/>
-          <w:sz w:val="24"/>
-          <w:szCs w:val="24"/>
+        <w:ind w:left="1416"/>
+        <w:rPr>
+          <w:rFonts w:ascii="Cascadia Mono" w:hAnsi="Cascadia Mono" w:cs="Times New Roman"/>
+          <w:color w:val="000000"/>
+          <w:sz w:val="24"/>
+          <w:szCs w:val="24"/>
+          <w:lang w:val="ru-RU"/>
         </w:rPr>
       </w:pPr>
       <w:proofErr w:type="gramStart"/>
@@ -9690,7 +9282,7 @@
           <w:sz w:val="24"/>
           <w:szCs w:val="24"/>
         </w:rPr>
-        <w:t>else</w:t>
+        <w:t>while</w:t>
       </w:r>
       <w:proofErr w:type="gramEnd"/>
       <w:r>
@@ -9699,64 +9291,83 @@
           <w:color w:val="000000"/>
           <w:sz w:val="24"/>
           <w:szCs w:val="24"/>
-        </w:rPr>
-        <w:t xml:space="preserve"> </w:t>
-      </w:r>
-      <w:r>
-        <w:rPr>
-          <w:rFonts w:ascii="Cascadia Mono" w:hAnsi="Cascadia Mono" w:cs="Times New Roman"/>
-          <w:color w:val="0000FF"/>
-          <w:sz w:val="24"/>
-          <w:szCs w:val="24"/>
-        </w:rPr>
-        <w:t>if</w:t>
-      </w:r>
-      <w:r>
-        <w:rPr>
-          <w:rFonts w:ascii="Cascadia Mono" w:hAnsi="Cascadia Mono" w:cs="Times New Roman"/>
-          <w:color w:val="000000"/>
-          <w:sz w:val="24"/>
-          <w:szCs w:val="24"/>
+          <w:lang w:val="ru-RU"/>
         </w:rPr>
         <w:t xml:space="preserve"> (</w:t>
       </w:r>
-      <w:proofErr w:type="spellStart"/>
-      <w:r>
-        <w:rPr>
-          <w:rFonts w:ascii="Cascadia Mono" w:hAnsi="Cascadia Mono" w:cs="Times New Roman"/>
-          <w:color w:val="000000"/>
-          <w:sz w:val="24"/>
-          <w:szCs w:val="24"/>
-        </w:rPr>
-        <w:t>your_number</w:t>
-      </w:r>
-      <w:proofErr w:type="spellEnd"/>
-      <w:r>
-        <w:rPr>
-          <w:rFonts w:ascii="Cascadia Mono" w:hAnsi="Cascadia Mono" w:cs="Times New Roman"/>
-          <w:color w:val="000000"/>
-          <w:sz w:val="24"/>
-          <w:szCs w:val="24"/>
-        </w:rPr>
-        <w:t xml:space="preserve"> &lt; </w:t>
-      </w:r>
-      <w:proofErr w:type="spellStart"/>
-      <w:r>
-        <w:rPr>
-          <w:rFonts w:ascii="Cascadia Mono" w:hAnsi="Cascadia Mono" w:cs="Times New Roman"/>
-          <w:color w:val="000000"/>
-          <w:sz w:val="24"/>
-          <w:szCs w:val="24"/>
-        </w:rPr>
-        <w:t>random_number</w:t>
-      </w:r>
-      <w:proofErr w:type="spellEnd"/>
-      <w:r>
-        <w:rPr>
-          <w:rFonts w:ascii="Cascadia Mono" w:hAnsi="Cascadia Mono" w:cs="Times New Roman"/>
-          <w:color w:val="000000"/>
-          <w:sz w:val="24"/>
-          <w:szCs w:val="24"/>
+      <w:r>
+        <w:rPr>
+          <w:rFonts w:ascii="Cascadia Mono" w:hAnsi="Cascadia Mono" w:cs="Times New Roman"/>
+          <w:color w:val="000000"/>
+          <w:sz w:val="24"/>
+          <w:szCs w:val="24"/>
+        </w:rPr>
+        <w:t>your</w:t>
+      </w:r>
+      <w:r>
+        <w:rPr>
+          <w:rFonts w:ascii="Cascadia Mono" w:hAnsi="Cascadia Mono" w:cs="Times New Roman"/>
+          <w:color w:val="000000"/>
+          <w:sz w:val="24"/>
+          <w:szCs w:val="24"/>
+          <w:lang w:val="ru-RU"/>
+        </w:rPr>
+        <w:t>_</w:t>
+      </w:r>
+      <w:r>
+        <w:rPr>
+          <w:rFonts w:ascii="Cascadia Mono" w:hAnsi="Cascadia Mono" w:cs="Times New Roman"/>
+          <w:color w:val="000000"/>
+          <w:sz w:val="24"/>
+          <w:szCs w:val="24"/>
+        </w:rPr>
+        <w:t>number</w:t>
+      </w:r>
+      <w:r>
+        <w:rPr>
+          <w:rFonts w:ascii="Cascadia Mono" w:hAnsi="Cascadia Mono" w:cs="Times New Roman"/>
+          <w:color w:val="000000"/>
+          <w:sz w:val="24"/>
+          <w:szCs w:val="24"/>
+          <w:lang w:val="ru-RU"/>
+        </w:rPr>
+        <w:t xml:space="preserve"> != </w:t>
+      </w:r>
+      <w:r>
+        <w:rPr>
+          <w:rFonts w:ascii="Cascadia Mono" w:hAnsi="Cascadia Mono" w:cs="Times New Roman"/>
+          <w:color w:val="000000"/>
+          <w:sz w:val="24"/>
+          <w:szCs w:val="24"/>
+        </w:rPr>
+        <w:t>random</w:t>
+      </w:r>
+      <w:r>
+        <w:rPr>
+          <w:rFonts w:ascii="Cascadia Mono" w:hAnsi="Cascadia Mono" w:cs="Times New Roman"/>
+          <w:color w:val="000000"/>
+          <w:sz w:val="24"/>
+          <w:szCs w:val="24"/>
+          <w:lang w:val="ru-RU"/>
+        </w:rPr>
+        <w:t>_</w:t>
+      </w:r>
+      <w:r>
+        <w:rPr>
+          <w:rFonts w:ascii="Cascadia Mono" w:hAnsi="Cascadia Mono" w:cs="Times New Roman"/>
+          <w:color w:val="000000"/>
+          <w:sz w:val="24"/>
+          <w:szCs w:val="24"/>
+        </w:rPr>
+        <w:t>number</w:t>
+      </w:r>
+      <w:r>
+        <w:rPr>
+          <w:rFonts w:ascii="Cascadia Mono" w:hAnsi="Cascadia Mono" w:cs="Times New Roman"/>
+          <w:color w:val="000000"/>
+          <w:sz w:val="24"/>
+          <w:szCs w:val="24"/>
+          <w:lang w:val="ru-RU"/>
         </w:rPr>
         <w:t>)</w:t>
       </w:r>
@@ -9767,22 +9378,20 @@
         <w:autoSpaceDN w:val="0"/>
         <w:adjustRightInd w:val="0"/>
         <w:spacing w:after="0" w:line="240" w:lineRule="auto"/>
-        <w:ind w:left="2124"/>
-        <w:rPr>
-          <w:rFonts w:ascii="Cascadia Mono" w:hAnsi="Cascadia Mono" w:cs="Times New Roman"/>
-          <w:color w:val="000000"/>
-          <w:sz w:val="24"/>
-          <w:szCs w:val="24"/>
-          <w:lang w:val="ru-RU"/>
-        </w:rPr>
-      </w:pPr>
-      <w:r>
-        <w:rPr>
-          <w:rFonts w:ascii="Cascadia Mono" w:hAnsi="Cascadia Mono" w:cs="Times New Roman"/>
-          <w:color w:val="000000"/>
-          <w:sz w:val="24"/>
-          <w:szCs w:val="24"/>
-          <w:lang w:val="ru-RU"/>
+        <w:ind w:left="1416"/>
+        <w:rPr>
+          <w:rFonts w:ascii="Cascadia Mono" w:hAnsi="Cascadia Mono" w:cs="Times New Roman"/>
+          <w:color w:val="000000"/>
+          <w:sz w:val="24"/>
+          <w:szCs w:val="24"/>
+        </w:rPr>
+      </w:pPr>
+      <w:r>
+        <w:rPr>
+          <w:rFonts w:ascii="Cascadia Mono" w:hAnsi="Cascadia Mono" w:cs="Times New Roman"/>
+          <w:color w:val="000000"/>
+          <w:sz w:val="24"/>
+          <w:szCs w:val="24"/>
         </w:rPr>
         <w:t>{</w:t>
       </w:r>
@@ -9799,7 +9408,6 @@
           <w:color w:val="000000"/>
           <w:sz w:val="24"/>
           <w:szCs w:val="24"/>
-          <w:lang w:val="ru-RU"/>
         </w:rPr>
       </w:pPr>
       <w:proofErr w:type="spellStart"/>
@@ -9810,7 +9418,6 @@
           <w:color w:val="000000"/>
           <w:sz w:val="24"/>
           <w:szCs w:val="24"/>
-          <w:lang w:val="ru-RU"/>
         </w:rPr>
         <w:t>Console.WriteLine</w:t>
       </w:r>
@@ -9821,53 +9428,28 @@
           <w:color w:val="000000"/>
           <w:sz w:val="24"/>
           <w:szCs w:val="24"/>
-          <w:lang w:val="ru-RU"/>
         </w:rPr>
         <w:t>(</w:t>
       </w:r>
+      <w:proofErr w:type="gramEnd"/>
       <w:r>
         <w:rPr>
           <w:rFonts w:ascii="Cascadia Mono" w:hAnsi="Cascadia Mono" w:cs="Times New Roman"/>
           <w:color w:val="A31515"/>
           <w:sz w:val="24"/>
           <w:szCs w:val="24"/>
-          <w:lang w:val="ru-RU"/>
-        </w:rPr>
-        <w:t>"Слишком мало.</w:t>
-      </w:r>
-      <w:proofErr w:type="gramEnd"/>
-      <w:r>
-        <w:rPr>
-          <w:rFonts w:ascii="Cascadia Mono" w:hAnsi="Cascadia Mono" w:cs="Times New Roman"/>
-          <w:color w:val="A31515"/>
-          <w:sz w:val="24"/>
-          <w:szCs w:val="24"/>
-          <w:lang w:val="ru-RU"/>
-        </w:rPr>
-        <w:t xml:space="preserve"> </w:t>
-      </w:r>
-      <w:proofErr w:type="gramStart"/>
-      <w:r>
-        <w:rPr>
-          <w:rFonts w:ascii="Cascadia Mono" w:hAnsi="Cascadia Mono" w:cs="Times New Roman"/>
-          <w:color w:val="A31515"/>
-          <w:sz w:val="24"/>
-          <w:szCs w:val="24"/>
-          <w:lang w:val="ru-RU"/>
-        </w:rPr>
-        <w:t>Возьмите побольше."</w:t>
-      </w:r>
-      <w:r>
-        <w:rPr>
-          <w:rFonts w:ascii="Cascadia Mono" w:hAnsi="Cascadia Mono" w:cs="Times New Roman"/>
-          <w:color w:val="000000"/>
-          <w:sz w:val="24"/>
-          <w:szCs w:val="24"/>
-          <w:lang w:val="ru-RU"/>
+        </w:rPr>
+        <w:t>"-----------------------------------"</w:t>
+      </w:r>
+      <w:r>
+        <w:rPr>
+          <w:rFonts w:ascii="Cascadia Mono" w:hAnsi="Cascadia Mono" w:cs="Times New Roman"/>
+          <w:color w:val="000000"/>
+          <w:sz w:val="24"/>
+          <w:szCs w:val="24"/>
         </w:rPr>
         <w:t>);</w:t>
       </w:r>
-      <w:proofErr w:type="gramEnd"/>
     </w:p>
     <w:p>
       <w:pPr>
@@ -9875,24 +9457,70 @@
         <w:autoSpaceDN w:val="0"/>
         <w:adjustRightInd w:val="0"/>
         <w:spacing w:after="0" w:line="240" w:lineRule="auto"/>
-        <w:ind w:left="2124"/>
-        <w:rPr>
-          <w:rFonts w:ascii="Cascadia Mono" w:hAnsi="Cascadia Mono" w:cs="Times New Roman"/>
-          <w:color w:val="000000"/>
-          <w:sz w:val="24"/>
-          <w:szCs w:val="24"/>
-          <w:lang w:val="ru-RU"/>
-        </w:rPr>
-      </w:pPr>
-      <w:r>
-        <w:rPr>
-          <w:rFonts w:ascii="Cascadia Mono" w:hAnsi="Cascadia Mono" w:cs="Times New Roman"/>
-          <w:color w:val="000000"/>
-          <w:sz w:val="24"/>
-          <w:szCs w:val="24"/>
-          <w:lang w:val="ru-RU"/>
-        </w:rPr>
-        <w:t>}</w:t>
+        <w:ind w:firstLine="2124"/>
+        <w:rPr>
+          <w:rFonts w:ascii="Cascadia Mono" w:hAnsi="Cascadia Mono" w:cs="Times New Roman"/>
+          <w:color w:val="000000"/>
+          <w:sz w:val="24"/>
+          <w:szCs w:val="24"/>
+        </w:rPr>
+      </w:pPr>
+      <w:r>
+        <w:rPr>
+          <w:rFonts w:ascii="Cascadia Mono" w:hAnsi="Cascadia Mono" w:cs="Cascadia Mono"/>
+          <w:color w:val="008000"/>
+          <w:sz w:val="19"/>
+          <w:szCs w:val="19"/>
+        </w:rPr>
+        <w:t>//</w:t>
+      </w:r>
+      <w:r>
+        <w:rPr>
+          <w:rFonts w:ascii="Cascadia Mono" w:hAnsi="Cascadia Mono" w:cs="Cascadia Mono"/>
+          <w:color w:val="008000"/>
+          <w:sz w:val="19"/>
+          <w:szCs w:val="19"/>
+          <w:lang w:val="ru-RU"/>
+        </w:rPr>
+        <w:t>вводим</w:t>
+      </w:r>
+      <w:r>
+        <w:rPr>
+          <w:rFonts w:ascii="Cascadia Mono" w:hAnsi="Cascadia Mono" w:cs="Cascadia Mono"/>
+          <w:color w:val="008000"/>
+          <w:sz w:val="19"/>
+          <w:szCs w:val="19"/>
+        </w:rPr>
+        <w:t xml:space="preserve"> </w:t>
+      </w:r>
+      <w:r>
+        <w:rPr>
+          <w:rFonts w:ascii="Cascadia Mono" w:hAnsi="Cascadia Mono" w:cs="Cascadia Mono"/>
+          <w:color w:val="008000"/>
+          <w:sz w:val="19"/>
+          <w:szCs w:val="19"/>
+          <w:lang w:val="ru-RU"/>
+        </w:rPr>
+        <w:t>свое</w:t>
+      </w:r>
+      <w:r>
+        <w:rPr>
+          <w:rFonts w:ascii="Cascadia Mono" w:hAnsi="Cascadia Mono" w:cs="Cascadia Mono"/>
+          <w:color w:val="008000"/>
+          <w:sz w:val="19"/>
+          <w:szCs w:val="19"/>
+        </w:rPr>
+        <w:t xml:space="preserve"> </w:t>
+      </w:r>
+      <w:r>
+        <w:rPr>
+          <w:rFonts w:ascii="Cascadia Mono" w:hAnsi="Cascadia Mono" w:cs="Cascadia Mono"/>
+          <w:color w:val="008000"/>
+          <w:sz w:val="19"/>
+          <w:szCs w:val="19"/>
+          <w:lang w:val="ru-RU"/>
+        </w:rPr>
+        <w:t>число</w:t>
       </w:r>
     </w:p>
     <w:p>
@@ -9907,9 +9535,59 @@
           <w:color w:val="000000"/>
           <w:sz w:val="24"/>
           <w:szCs w:val="24"/>
-          <w:lang w:val="ru-RU"/>
-        </w:rPr>
-      </w:pPr>
+        </w:rPr>
+      </w:pPr>
+      <w:proofErr w:type="spellStart"/>
+      <w:r>
+        <w:rPr>
+          <w:rFonts w:ascii="Cascadia Mono" w:hAnsi="Cascadia Mono" w:cs="Times New Roman"/>
+          <w:color w:val="000000"/>
+          <w:sz w:val="24"/>
+          <w:szCs w:val="24"/>
+        </w:rPr>
+        <w:t>your_number</w:t>
+      </w:r>
+      <w:proofErr w:type="spellEnd"/>
+      <w:r>
+        <w:rPr>
+          <w:rFonts w:ascii="Cascadia Mono" w:hAnsi="Cascadia Mono" w:cs="Times New Roman"/>
+          <w:color w:val="000000"/>
+          <w:sz w:val="24"/>
+          <w:szCs w:val="24"/>
+        </w:rPr>
+        <w:t xml:space="preserve"> = </w:t>
+      </w:r>
+      <w:proofErr w:type="gramStart"/>
+      <w:r>
+        <w:rPr>
+          <w:rFonts w:ascii="Cascadia Mono" w:hAnsi="Cascadia Mono" w:cs="Times New Roman"/>
+          <w:color w:val="000000"/>
+          <w:sz w:val="24"/>
+          <w:szCs w:val="24"/>
+        </w:rPr>
+        <w:t>Convert.ToInt32(</w:t>
+      </w:r>
+      <w:proofErr w:type="spellStart"/>
+      <w:proofErr w:type="gramEnd"/>
+      <w:r>
+        <w:rPr>
+          <w:rFonts w:ascii="Cascadia Mono" w:hAnsi="Cascadia Mono" w:cs="Times New Roman"/>
+          <w:color w:val="000000"/>
+          <w:sz w:val="24"/>
+          <w:szCs w:val="24"/>
+        </w:rPr>
+        <w:t>Console.ReadLine</w:t>
+      </w:r>
+      <w:proofErr w:type="spellEnd"/>
+      <w:r>
+        <w:rPr>
+          <w:rFonts w:ascii="Cascadia Mono" w:hAnsi="Cascadia Mono" w:cs="Times New Roman"/>
+          <w:color w:val="000000"/>
+          <w:sz w:val="24"/>
+          <w:szCs w:val="24"/>
+        </w:rPr>
+        <w:t>());</w:t>
+      </w:r>
     </w:p>
     <w:p>
       <w:pPr>
@@ -9917,27 +9595,13 @@
         <w:autoSpaceDN w:val="0"/>
         <w:adjustRightInd w:val="0"/>
         <w:spacing w:after="0" w:line="240" w:lineRule="auto"/>
-        <w:ind w:left="2124"/>
-        <w:rPr>
-          <w:rFonts w:ascii="Cascadia Mono" w:hAnsi="Cascadia Mono" w:cs="Times New Roman"/>
-          <w:color w:val="000000"/>
-          <w:sz w:val="24"/>
-          <w:szCs w:val="24"/>
-          <w:lang w:val="ru-RU"/>
-        </w:rPr>
-      </w:pPr>
-      <w:proofErr w:type="spellStart"/>
-      <w:r>
-        <w:rPr>
-          <w:rFonts w:ascii="Cascadia Mono" w:hAnsi="Cascadia Mono" w:cs="Times New Roman"/>
-          <w:color w:val="0000FF"/>
-          <w:sz w:val="24"/>
-          <w:szCs w:val="24"/>
-          <w:lang w:val="ru-RU"/>
-        </w:rPr>
-        <w:t>else</w:t>
-      </w:r>
-      <w:proofErr w:type="spellEnd"/>
+        <w:rPr>
+          <w:rFonts w:ascii="Cascadia Mono" w:hAnsi="Cascadia Mono" w:cs="Times New Roman"/>
+          <w:color w:val="000000"/>
+          <w:sz w:val="24"/>
+          <w:szCs w:val="24"/>
+        </w:rPr>
+      </w:pPr>
     </w:p>
     <w:p>
       <w:pPr>
@@ -9951,18 +9615,67 @@
           <w:color w:val="000000"/>
           <w:sz w:val="24"/>
           <w:szCs w:val="24"/>
-          <w:lang w:val="ru-RU"/>
-        </w:rPr>
-      </w:pPr>
-      <w:r>
-        <w:rPr>
-          <w:rFonts w:ascii="Cascadia Mono" w:hAnsi="Cascadia Mono" w:cs="Times New Roman"/>
-          <w:color w:val="000000"/>
-          <w:sz w:val="24"/>
-          <w:szCs w:val="24"/>
-          <w:lang w:val="ru-RU"/>
-        </w:rPr>
-        <w:t>{</w:t>
+        </w:rPr>
+      </w:pPr>
+      <w:proofErr w:type="gramStart"/>
+      <w:r>
+        <w:rPr>
+          <w:rFonts w:ascii="Cascadia Mono" w:hAnsi="Cascadia Mono" w:cs="Times New Roman"/>
+          <w:color w:val="0000FF"/>
+          <w:sz w:val="24"/>
+          <w:szCs w:val="24"/>
+        </w:rPr>
+        <w:t>if</w:t>
+      </w:r>
+      <w:proofErr w:type="gramEnd"/>
+      <w:r>
+        <w:rPr>
+          <w:rFonts w:ascii="Cascadia Mono" w:hAnsi="Cascadia Mono" w:cs="Times New Roman"/>
+          <w:color w:val="000000"/>
+          <w:sz w:val="24"/>
+          <w:szCs w:val="24"/>
+        </w:rPr>
+        <w:t xml:space="preserve"> (</w:t>
+      </w:r>
+      <w:proofErr w:type="spellStart"/>
+      <w:r>
+        <w:rPr>
+          <w:rFonts w:ascii="Cascadia Mono" w:hAnsi="Cascadia Mono" w:cs="Times New Roman"/>
+          <w:color w:val="000000"/>
+          <w:sz w:val="24"/>
+          <w:szCs w:val="24"/>
+        </w:rPr>
+        <w:t>your_number</w:t>
+      </w:r>
+      <w:proofErr w:type="spellEnd"/>
+      <w:r>
+        <w:rPr>
+          <w:rFonts w:ascii="Cascadia Mono" w:hAnsi="Cascadia Mono" w:cs="Times New Roman"/>
+          <w:color w:val="000000"/>
+          <w:sz w:val="24"/>
+          <w:szCs w:val="24"/>
+        </w:rPr>
+        <w:t xml:space="preserve"> == </w:t>
+      </w:r>
+      <w:proofErr w:type="spellStart"/>
+      <w:r>
+        <w:rPr>
+          <w:rFonts w:ascii="Cascadia Mono" w:hAnsi="Cascadia Mono" w:cs="Times New Roman"/>
+          <w:color w:val="000000"/>
+          <w:sz w:val="24"/>
+          <w:szCs w:val="24"/>
+        </w:rPr>
+        <w:t>random_number</w:t>
+      </w:r>
+      <w:proofErr w:type="spellEnd"/>
+      <w:r>
+        <w:rPr>
+          <w:rFonts w:ascii="Cascadia Mono" w:hAnsi="Cascadia Mono" w:cs="Times New Roman"/>
+          <w:color w:val="000000"/>
+          <w:sz w:val="24"/>
+          <w:szCs w:val="24"/>
+        </w:rPr>
+        <w:t>)</w:t>
       </w:r>
     </w:p>
     <w:p>
@@ -9971,81 +9684,23 @@
         <w:autoSpaceDN w:val="0"/>
         <w:adjustRightInd w:val="0"/>
         <w:spacing w:after="0" w:line="240" w:lineRule="auto"/>
-        <w:ind w:firstLine="2124"/>
-        <w:rPr>
-          <w:rFonts w:ascii="Cascadia Mono" w:hAnsi="Cascadia Mono" w:cs="Times New Roman"/>
-          <w:color w:val="000000"/>
-          <w:sz w:val="24"/>
-          <w:szCs w:val="24"/>
-          <w:lang w:val="ru-RU"/>
-        </w:rPr>
-      </w:pPr>
-      <w:proofErr w:type="spellStart"/>
-      <w:proofErr w:type="gramStart"/>
-      <w:r>
-        <w:rPr>
-          <w:rFonts w:ascii="Cascadia Mono" w:hAnsi="Cascadia Mono" w:cs="Times New Roman"/>
-          <w:color w:val="000000"/>
-          <w:sz w:val="24"/>
-          <w:szCs w:val="24"/>
-          <w:lang w:val="ru-RU"/>
-        </w:rPr>
-        <w:t>Console.WriteLine</w:t>
-      </w:r>
-      <w:proofErr w:type="spellEnd"/>
-      <w:r>
-        <w:rPr>
-          <w:rFonts w:ascii="Cascadia Mono" w:hAnsi="Cascadia Mono" w:cs="Times New Roman"/>
-          <w:color w:val="000000"/>
-          <w:sz w:val="24"/>
-          <w:szCs w:val="24"/>
-          <w:lang w:val="ru-RU"/>
-        </w:rPr>
-        <w:t>(</w:t>
-      </w:r>
-      <w:r>
-        <w:rPr>
-          <w:rFonts w:ascii="Cascadia Mono" w:hAnsi="Cascadia Mono" w:cs="Times New Roman"/>
-          <w:color w:val="A31515"/>
-          <w:sz w:val="24"/>
-          <w:szCs w:val="24"/>
-          <w:lang w:val="ru-RU"/>
-        </w:rPr>
-        <w:t>"Слишком много.</w:t>
-      </w:r>
-      <w:proofErr w:type="gramEnd"/>
-      <w:r>
-        <w:rPr>
-          <w:rFonts w:ascii="Cascadia Mono" w:hAnsi="Cascadia Mono" w:cs="Times New Roman"/>
-          <w:color w:val="A31515"/>
-          <w:sz w:val="24"/>
-          <w:szCs w:val="24"/>
-          <w:lang w:val="ru-RU"/>
-        </w:rPr>
-        <w:t xml:space="preserve"> </w:t>
-      </w:r>
-      <w:proofErr w:type="gramStart"/>
-      <w:r>
-        <w:rPr>
-          <w:rFonts w:ascii="Cascadia Mono" w:hAnsi="Cascadia Mono" w:cs="Times New Roman"/>
-          <w:color w:val="A31515"/>
-          <w:sz w:val="24"/>
-          <w:szCs w:val="24"/>
-          <w:lang w:val="ru-RU"/>
-        </w:rPr>
-        <w:t>Возьмите поменьше."</w:t>
-      </w:r>
-      <w:r>
-        <w:rPr>
-          <w:rFonts w:ascii="Cascadia Mono" w:hAnsi="Cascadia Mono" w:cs="Times New Roman"/>
-          <w:color w:val="000000"/>
-          <w:sz w:val="24"/>
-          <w:szCs w:val="24"/>
-          <w:lang w:val="ru-RU"/>
-        </w:rPr>
-        <w:t>);</w:t>
-      </w:r>
-      <w:proofErr w:type="gramEnd"/>
+        <w:ind w:left="2124"/>
+        <w:rPr>
+          <w:rFonts w:ascii="Cascadia Mono" w:hAnsi="Cascadia Mono" w:cs="Times New Roman"/>
+          <w:color w:val="000000"/>
+          <w:sz w:val="24"/>
+          <w:szCs w:val="24"/>
+        </w:rPr>
+      </w:pPr>
+      <w:r>
+        <w:rPr>
+          <w:rFonts w:ascii="Cascadia Mono" w:hAnsi="Cascadia Mono" w:cs="Times New Roman"/>
+          <w:color w:val="000000"/>
+          <w:sz w:val="24"/>
+          <w:szCs w:val="24"/>
+        </w:rPr>
+        <w:t>{</w:t>
+      </w:r>
     </w:p>
     <w:p>
       <w:pPr>
@@ -10059,18 +9714,38 @@
           <w:color w:val="000000"/>
           <w:sz w:val="24"/>
           <w:szCs w:val="24"/>
-          <w:lang w:val="ru-RU"/>
-        </w:rPr>
-      </w:pPr>
-      <w:r>
-        <w:rPr>
-          <w:rFonts w:ascii="Cascadia Mono" w:hAnsi="Cascadia Mono" w:cs="Times New Roman"/>
-          <w:color w:val="000000"/>
-          <w:sz w:val="24"/>
-          <w:szCs w:val="24"/>
-          <w:lang w:val="ru-RU"/>
-        </w:rPr>
-        <w:t>}</w:t>
+        </w:rPr>
+      </w:pPr>
+      <w:proofErr w:type="spellStart"/>
+      <w:proofErr w:type="gramStart"/>
+      <w:r>
+        <w:rPr>
+          <w:rFonts w:ascii="Cascadia Mono" w:hAnsi="Cascadia Mono" w:cs="Times New Roman"/>
+          <w:color w:val="000000"/>
+          <w:sz w:val="24"/>
+          <w:szCs w:val="24"/>
+        </w:rPr>
+        <w:t>Console.WriteLine</w:t>
+      </w:r>
+      <w:proofErr w:type="spellEnd"/>
+      <w:r>
+        <w:rPr>
+          <w:rFonts w:ascii="Cascadia Mono" w:hAnsi="Cascadia Mono" w:cs="Times New Roman"/>
+          <w:color w:val="000000"/>
+          <w:sz w:val="24"/>
+          <w:szCs w:val="24"/>
+        </w:rPr>
+        <w:t>(</w:t>
+      </w:r>
+      <w:proofErr w:type="gramEnd"/>
+      <w:r>
+        <w:rPr>
+          <w:rFonts w:ascii="Cascadia Mono" w:hAnsi="Cascadia Mono" w:cs="Times New Roman"/>
+          <w:color w:val="000000"/>
+          <w:sz w:val="24"/>
+          <w:szCs w:val="24"/>
+        </w:rPr>
+        <w:t>);</w:t>
       </w:r>
     </w:p>
     <w:p>
@@ -10079,15 +9754,107 @@
         <w:autoSpaceDN w:val="0"/>
         <w:adjustRightInd w:val="0"/>
         <w:spacing w:after="0" w:line="240" w:lineRule="auto"/>
-        <w:ind w:left="2124"/>
-        <w:rPr>
-          <w:rFonts w:ascii="Cascadia Mono" w:hAnsi="Cascadia Mono" w:cs="Times New Roman"/>
-          <w:color w:val="000000"/>
-          <w:sz w:val="24"/>
-          <w:szCs w:val="24"/>
-          <w:lang w:val="ru-RU"/>
-        </w:rPr>
-      </w:pPr>
+        <w:ind w:firstLine="2124"/>
+        <w:rPr>
+          <w:rFonts w:ascii="Cascadia Mono" w:hAnsi="Cascadia Mono" w:cs="Times New Roman"/>
+          <w:color w:val="000000"/>
+          <w:sz w:val="24"/>
+          <w:szCs w:val="24"/>
+          <w:lang w:val="ru-RU"/>
+        </w:rPr>
+      </w:pPr>
+      <w:proofErr w:type="spellStart"/>
+      <w:proofErr w:type="gramStart"/>
+      <w:r>
+        <w:rPr>
+          <w:rFonts w:ascii="Cascadia Mono" w:hAnsi="Cascadia Mono" w:cs="Times New Roman"/>
+          <w:color w:val="000000"/>
+          <w:sz w:val="24"/>
+          <w:szCs w:val="24"/>
+        </w:rPr>
+        <w:t>Console.WriteLine</w:t>
+      </w:r>
+      <w:proofErr w:type="spellEnd"/>
+      <w:r>
+        <w:rPr>
+          <w:rFonts w:ascii="Cascadia Mono" w:hAnsi="Cascadia Mono" w:cs="Times New Roman"/>
+          <w:color w:val="000000"/>
+          <w:sz w:val="24"/>
+          <w:szCs w:val="24"/>
+        </w:rPr>
+        <w:t>(</w:t>
+      </w:r>
+      <w:proofErr w:type="gramEnd"/>
+      <w:r>
+        <w:rPr>
+          <w:rFonts w:ascii="Cascadia Mono" w:hAnsi="Cascadia Mono" w:cs="Times New Roman"/>
+          <w:color w:val="A31515"/>
+          <w:sz w:val="24"/>
+          <w:szCs w:val="24"/>
+        </w:rPr>
+        <w:t>$"</w:t>
+      </w:r>
+      <w:r>
+        <w:rPr>
+          <w:rFonts w:ascii="Cascadia Mono" w:hAnsi="Cascadia Mono" w:cs="Times New Roman"/>
+          <w:color w:val="A31515"/>
+          <w:sz w:val="24"/>
+          <w:szCs w:val="24"/>
+          <w:lang w:val="ru-RU"/>
+        </w:rPr>
+        <w:t>Ура</w:t>
+      </w:r>
+      <w:r>
+        <w:rPr>
+          <w:rFonts w:ascii="Cascadia Mono" w:hAnsi="Cascadia Mono" w:cs="Times New Roman"/>
+          <w:color w:val="A31515"/>
+          <w:sz w:val="24"/>
+          <w:szCs w:val="24"/>
+        </w:rPr>
+        <w:t xml:space="preserve">!!! </w:t>
+      </w:r>
+      <w:proofErr w:type="gramStart"/>
+      <w:r>
+        <w:rPr>
+          <w:rFonts w:ascii="Cascadia Mono" w:hAnsi="Cascadia Mono" w:cs="Times New Roman"/>
+          <w:color w:val="A31515"/>
+          <w:sz w:val="24"/>
+          <w:szCs w:val="24"/>
+          <w:lang w:val="ru-RU"/>
+        </w:rPr>
+        <w:t xml:space="preserve">Вы смогли угадать число за </w:t>
+      </w:r>
+      <w:r>
+        <w:rPr>
+          <w:rFonts w:ascii="Cascadia Mono" w:hAnsi="Cascadia Mono" w:cs="Times New Roman"/>
+          <w:color w:val="000000"/>
+          <w:sz w:val="24"/>
+          <w:szCs w:val="24"/>
+          <w:lang w:val="ru-RU"/>
+        </w:rPr>
+        <w:t>{cnt+1}</w:t>
+      </w:r>
+      <w:r>
+        <w:rPr>
+          <w:rFonts w:ascii="Cascadia Mono" w:hAnsi="Cascadia Mono" w:cs="Times New Roman"/>
+          <w:color w:val="A31515"/>
+          <w:sz w:val="24"/>
+          <w:szCs w:val="24"/>
+          <w:lang w:val="ru-RU"/>
+        </w:rPr>
+        <w:t xml:space="preserve"> попыток"</w:t>
+      </w:r>
+      <w:r>
+        <w:rPr>
+          <w:rFonts w:ascii="Cascadia Mono" w:hAnsi="Cascadia Mono" w:cs="Times New Roman"/>
+          <w:color w:val="000000"/>
+          <w:sz w:val="24"/>
+          <w:szCs w:val="24"/>
+          <w:lang w:val="ru-RU"/>
+        </w:rPr>
+        <w:t>);</w:t>
+      </w:r>
+      <w:proofErr w:type="gramEnd"/>
     </w:p>
     <w:p>
       <w:pPr>
@@ -10101,28 +9868,25 @@
           <w:color w:val="000000"/>
           <w:sz w:val="24"/>
           <w:szCs w:val="24"/>
-          <w:lang w:val="ru-RU"/>
-        </w:rPr>
-      </w:pPr>
-      <w:proofErr w:type="spellStart"/>
-      <w:r>
-        <w:rPr>
-          <w:rFonts w:ascii="Cascadia Mono" w:hAnsi="Cascadia Mono" w:cs="Times New Roman"/>
-          <w:color w:val="000000"/>
-          <w:sz w:val="24"/>
-          <w:szCs w:val="24"/>
-          <w:lang w:val="ru-RU"/>
-        </w:rPr>
-        <w:t>cnt++</w:t>
-      </w:r>
-      <w:proofErr w:type="spellEnd"/>
-      <w:r>
-        <w:rPr>
-          <w:rFonts w:ascii="Cascadia Mono" w:hAnsi="Cascadia Mono" w:cs="Times New Roman"/>
-          <w:color w:val="000000"/>
-          <w:sz w:val="24"/>
-          <w:szCs w:val="24"/>
-          <w:lang w:val="ru-RU"/>
+        </w:rPr>
+      </w:pPr>
+      <w:proofErr w:type="gramStart"/>
+      <w:r>
+        <w:rPr>
+          <w:rFonts w:ascii="Cascadia Mono" w:hAnsi="Cascadia Mono" w:cs="Times New Roman"/>
+          <w:color w:val="0000FF"/>
+          <w:sz w:val="24"/>
+          <w:szCs w:val="24"/>
+        </w:rPr>
+        <w:t>break</w:t>
+      </w:r>
+      <w:proofErr w:type="gramEnd"/>
+      <w:r>
+        <w:rPr>
+          <w:rFonts w:ascii="Cascadia Mono" w:hAnsi="Cascadia Mono" w:cs="Times New Roman"/>
+          <w:color w:val="000000"/>
+          <w:sz w:val="24"/>
+          <w:szCs w:val="24"/>
         </w:rPr>
         <w:t>;</w:t>
       </w:r>
@@ -10139,92 +9903,16 @@
           <w:color w:val="000000"/>
           <w:sz w:val="24"/>
           <w:szCs w:val="24"/>
-          <w:lang w:val="ru-RU"/>
-        </w:rPr>
-      </w:pPr>
-      <w:proofErr w:type="spellStart"/>
-      <w:r>
-        <w:rPr>
-          <w:rFonts w:ascii="Cascadia Mono" w:hAnsi="Cascadia Mono" w:cs="Times New Roman"/>
-          <w:color w:val="000000"/>
-          <w:sz w:val="24"/>
-          <w:szCs w:val="24"/>
-          <w:lang w:val="ru-RU"/>
-        </w:rPr>
-        <w:t>Console.WriteLine</w:t>
-      </w:r>
-      <w:proofErr w:type="spellEnd"/>
-      <w:r>
-        <w:rPr>
-          <w:rFonts w:ascii="Cascadia Mono" w:hAnsi="Cascadia Mono" w:cs="Times New Roman"/>
-          <w:color w:val="000000"/>
-          <w:sz w:val="24"/>
-          <w:szCs w:val="24"/>
-          <w:lang w:val="ru-RU"/>
-        </w:rPr>
-        <w:t>(</w:t>
-      </w:r>
-      <w:r>
-        <w:rPr>
-          <w:rFonts w:ascii="Cascadia Mono" w:hAnsi="Cascadia Mono" w:cs="Times New Roman"/>
-          <w:color w:val="A31515"/>
-          <w:sz w:val="24"/>
-          <w:szCs w:val="24"/>
-          <w:lang w:val="ru-RU"/>
-        </w:rPr>
-        <w:t xml:space="preserve">$"Вы уже потратили </w:t>
-      </w:r>
-      <w:r>
-        <w:rPr>
-          <w:rFonts w:ascii="Cascadia Mono" w:hAnsi="Cascadia Mono" w:cs="Times New Roman"/>
-          <w:color w:val="000000"/>
-          <w:sz w:val="24"/>
-          <w:szCs w:val="24"/>
-          <w:lang w:val="ru-RU"/>
-        </w:rPr>
-        <w:t>{</w:t>
-      </w:r>
-      <w:proofErr w:type="spellStart"/>
-      <w:r>
-        <w:rPr>
-          <w:rFonts w:ascii="Cascadia Mono" w:hAnsi="Cascadia Mono" w:cs="Times New Roman"/>
-          <w:color w:val="000000"/>
-          <w:sz w:val="24"/>
-          <w:szCs w:val="24"/>
-          <w:lang w:val="ru-RU"/>
-        </w:rPr>
-        <w:t>cnt</w:t>
-      </w:r>
-      <w:proofErr w:type="spellEnd"/>
-      <w:r>
-        <w:rPr>
-          <w:rFonts w:ascii="Cascadia Mono" w:hAnsi="Cascadia Mono" w:cs="Times New Roman"/>
-          <w:color w:val="000000"/>
-          <w:sz w:val="24"/>
-          <w:szCs w:val="24"/>
-          <w:lang w:val="ru-RU"/>
+        </w:rPr>
+      </w:pPr>
+      <w:r>
+        <w:rPr>
+          <w:rFonts w:ascii="Cascadia Mono" w:hAnsi="Cascadia Mono" w:cs="Times New Roman"/>
+          <w:color w:val="000000"/>
+          <w:sz w:val="24"/>
+          <w:szCs w:val="24"/>
         </w:rPr>
         <w:t>}</w:t>
-      </w:r>
-      <w:r>
-        <w:rPr>
-          <w:rFonts w:ascii="Cascadia Mono" w:hAnsi="Cascadia Mono" w:cs="Times New Roman"/>
-          <w:color w:val="A31515"/>
-          <w:sz w:val="24"/>
-          <w:szCs w:val="24"/>
-          <w:lang w:val="ru-RU"/>
-        </w:rPr>
-        <w:t xml:space="preserve"> попыток"</w:t>
-      </w:r>
-      <w:r>
-        <w:rPr>
-          <w:rFonts w:ascii="Cascadia Mono" w:hAnsi="Cascadia Mono" w:cs="Times New Roman"/>
-          <w:color w:val="000000"/>
-          <w:sz w:val="24"/>
-          <w:szCs w:val="24"/>
-          <w:lang w:val="ru-RU"/>
-        </w:rPr>
-        <w:t>);</w:t>
       </w:r>
     </w:p>
     <w:p>
@@ -10233,24 +9921,14 @@
         <w:autoSpaceDN w:val="0"/>
         <w:adjustRightInd w:val="0"/>
         <w:spacing w:after="0" w:line="240" w:lineRule="auto"/>
-        <w:ind w:left="708" w:firstLine="708"/>
-        <w:rPr>
-          <w:rFonts w:ascii="Cascadia Mono" w:hAnsi="Cascadia Mono" w:cs="Times New Roman"/>
-          <w:color w:val="000000"/>
-          <w:sz w:val="24"/>
-          <w:szCs w:val="24"/>
-        </w:rPr>
-      </w:pPr>
-      <w:r>
-        <w:rPr>
-          <w:rFonts w:ascii="Cascadia Mono" w:hAnsi="Cascadia Mono" w:cs="Times New Roman"/>
-          <w:color w:val="000000"/>
-          <w:sz w:val="24"/>
-          <w:szCs w:val="24"/>
-          <w:lang w:val="ru-RU"/>
-        </w:rPr>
-        <w:t>}</w:t>
-      </w:r>
+        <w:ind w:left="2124"/>
+        <w:rPr>
+          <w:rFonts w:ascii="Cascadia Mono" w:hAnsi="Cascadia Mono" w:cs="Times New Roman"/>
+          <w:color w:val="000000"/>
+          <w:sz w:val="24"/>
+          <w:szCs w:val="24"/>
+        </w:rPr>
+      </w:pPr>
     </w:p>
     <w:p>
       <w:pPr>
@@ -10258,6 +9936,591 @@
         <w:autoSpaceDN w:val="0"/>
         <w:adjustRightInd w:val="0"/>
         <w:spacing w:after="0" w:line="240" w:lineRule="auto"/>
+        <w:ind w:left="2124"/>
+        <w:rPr>
+          <w:rFonts w:ascii="Cascadia Mono" w:hAnsi="Cascadia Mono" w:cs="Times New Roman"/>
+          <w:color w:val="000000"/>
+          <w:sz w:val="24"/>
+          <w:szCs w:val="24"/>
+        </w:rPr>
+      </w:pPr>
+      <w:proofErr w:type="gramStart"/>
+      <w:r>
+        <w:rPr>
+          <w:rFonts w:ascii="Cascadia Mono" w:hAnsi="Cascadia Mono" w:cs="Times New Roman"/>
+          <w:color w:val="0000FF"/>
+          <w:sz w:val="24"/>
+          <w:szCs w:val="24"/>
+        </w:rPr>
+        <w:t>else</w:t>
+      </w:r>
+      <w:proofErr w:type="gramEnd"/>
+      <w:r>
+        <w:rPr>
+          <w:rFonts w:ascii="Cascadia Mono" w:hAnsi="Cascadia Mono" w:cs="Times New Roman"/>
+          <w:color w:val="000000"/>
+          <w:sz w:val="24"/>
+          <w:szCs w:val="24"/>
+        </w:rPr>
+        <w:t xml:space="preserve"> </w:t>
+      </w:r>
+      <w:r>
+        <w:rPr>
+          <w:rFonts w:ascii="Cascadia Mono" w:hAnsi="Cascadia Mono" w:cs="Times New Roman"/>
+          <w:color w:val="0000FF"/>
+          <w:sz w:val="24"/>
+          <w:szCs w:val="24"/>
+        </w:rPr>
+        <w:t>if</w:t>
+      </w:r>
+      <w:r>
+        <w:rPr>
+          <w:rFonts w:ascii="Cascadia Mono" w:hAnsi="Cascadia Mono" w:cs="Times New Roman"/>
+          <w:color w:val="000000"/>
+          <w:sz w:val="24"/>
+          <w:szCs w:val="24"/>
+        </w:rPr>
+        <w:t xml:space="preserve"> (</w:t>
+      </w:r>
+      <w:proofErr w:type="spellStart"/>
+      <w:r>
+        <w:rPr>
+          <w:rFonts w:ascii="Cascadia Mono" w:hAnsi="Cascadia Mono" w:cs="Times New Roman"/>
+          <w:color w:val="000000"/>
+          <w:sz w:val="24"/>
+          <w:szCs w:val="24"/>
+        </w:rPr>
+        <w:t>your_number</w:t>
+      </w:r>
+      <w:proofErr w:type="spellEnd"/>
+      <w:r>
+        <w:rPr>
+          <w:rFonts w:ascii="Cascadia Mono" w:hAnsi="Cascadia Mono" w:cs="Times New Roman"/>
+          <w:color w:val="000000"/>
+          <w:sz w:val="24"/>
+          <w:szCs w:val="24"/>
+        </w:rPr>
+        <w:t xml:space="preserve"> &lt; </w:t>
+      </w:r>
+      <w:proofErr w:type="spellStart"/>
+      <w:r>
+        <w:rPr>
+          <w:rFonts w:ascii="Cascadia Mono" w:hAnsi="Cascadia Mono" w:cs="Times New Roman"/>
+          <w:color w:val="000000"/>
+          <w:sz w:val="24"/>
+          <w:szCs w:val="24"/>
+        </w:rPr>
+        <w:t>random_number</w:t>
+      </w:r>
+      <w:proofErr w:type="spellEnd"/>
+      <w:r>
+        <w:rPr>
+          <w:rFonts w:ascii="Cascadia Mono" w:hAnsi="Cascadia Mono" w:cs="Times New Roman"/>
+          <w:color w:val="000000"/>
+          <w:sz w:val="24"/>
+          <w:szCs w:val="24"/>
+        </w:rPr>
+        <w:t>)</w:t>
+      </w:r>
+    </w:p>
+    <w:p>
+      <w:pPr>
+        <w:autoSpaceDE w:val="0"/>
+        <w:autoSpaceDN w:val="0"/>
+        <w:adjustRightInd w:val="0"/>
+        <w:spacing w:after="0" w:line="240" w:lineRule="auto"/>
+        <w:ind w:left="2124"/>
+        <w:rPr>
+          <w:rFonts w:ascii="Cascadia Mono" w:hAnsi="Cascadia Mono" w:cs="Times New Roman"/>
+          <w:color w:val="000000"/>
+          <w:sz w:val="24"/>
+          <w:szCs w:val="24"/>
+          <w:lang w:val="ru-RU"/>
+        </w:rPr>
+      </w:pPr>
+      <w:r>
+        <w:rPr>
+          <w:rFonts w:ascii="Cascadia Mono" w:hAnsi="Cascadia Mono" w:cs="Times New Roman"/>
+          <w:color w:val="000000"/>
+          <w:sz w:val="24"/>
+          <w:szCs w:val="24"/>
+          <w:lang w:val="ru-RU"/>
+        </w:rPr>
+        <w:t>{</w:t>
+      </w:r>
+    </w:p>
+    <w:p>
+      <w:pPr>
+        <w:autoSpaceDE w:val="0"/>
+        <w:autoSpaceDN w:val="0"/>
+        <w:adjustRightInd w:val="0"/>
+        <w:spacing w:after="0" w:line="240" w:lineRule="auto"/>
+        <w:ind w:firstLine="2124"/>
+        <w:rPr>
+          <w:rFonts w:ascii="Cascadia Mono" w:hAnsi="Cascadia Mono" w:cs="Times New Roman"/>
+          <w:color w:val="000000"/>
+          <w:sz w:val="24"/>
+          <w:szCs w:val="24"/>
+          <w:lang w:val="ru-RU"/>
+        </w:rPr>
+      </w:pPr>
+      <w:proofErr w:type="spellStart"/>
+      <w:proofErr w:type="gramStart"/>
+      <w:r>
+        <w:rPr>
+          <w:rFonts w:ascii="Cascadia Mono" w:hAnsi="Cascadia Mono" w:cs="Times New Roman"/>
+          <w:color w:val="000000"/>
+          <w:sz w:val="24"/>
+          <w:szCs w:val="24"/>
+          <w:lang w:val="ru-RU"/>
+        </w:rPr>
+        <w:t>Console.WriteLine</w:t>
+      </w:r>
+      <w:proofErr w:type="spellEnd"/>
+      <w:r>
+        <w:rPr>
+          <w:rFonts w:ascii="Cascadia Mono" w:hAnsi="Cascadia Mono" w:cs="Times New Roman"/>
+          <w:color w:val="000000"/>
+          <w:sz w:val="24"/>
+          <w:szCs w:val="24"/>
+          <w:lang w:val="ru-RU"/>
+        </w:rPr>
+        <w:t>(</w:t>
+      </w:r>
+      <w:r>
+        <w:rPr>
+          <w:rFonts w:ascii="Cascadia Mono" w:hAnsi="Cascadia Mono" w:cs="Times New Roman"/>
+          <w:color w:val="A31515"/>
+          <w:sz w:val="24"/>
+          <w:szCs w:val="24"/>
+          <w:lang w:val="ru-RU"/>
+        </w:rPr>
+        <w:t>"Слишком мало.</w:t>
+      </w:r>
+      <w:proofErr w:type="gramEnd"/>
+      <w:r>
+        <w:rPr>
+          <w:rFonts w:ascii="Cascadia Mono" w:hAnsi="Cascadia Mono" w:cs="Times New Roman"/>
+          <w:color w:val="A31515"/>
+          <w:sz w:val="24"/>
+          <w:szCs w:val="24"/>
+          <w:lang w:val="ru-RU"/>
+        </w:rPr>
+        <w:t xml:space="preserve"> </w:t>
+      </w:r>
+      <w:proofErr w:type="gramStart"/>
+      <w:r>
+        <w:rPr>
+          <w:rFonts w:ascii="Cascadia Mono" w:hAnsi="Cascadia Mono" w:cs="Times New Roman"/>
+          <w:color w:val="A31515"/>
+          <w:sz w:val="24"/>
+          <w:szCs w:val="24"/>
+          <w:lang w:val="ru-RU"/>
+        </w:rPr>
+        <w:t>Возьмите побольше."</w:t>
+      </w:r>
+      <w:r>
+        <w:rPr>
+          <w:rFonts w:ascii="Cascadia Mono" w:hAnsi="Cascadia Mono" w:cs="Times New Roman"/>
+          <w:color w:val="000000"/>
+          <w:sz w:val="24"/>
+          <w:szCs w:val="24"/>
+          <w:lang w:val="ru-RU"/>
+        </w:rPr>
+        <w:t>);</w:t>
+      </w:r>
+      <w:proofErr w:type="gramEnd"/>
+    </w:p>
+    <w:p>
+      <w:pPr>
+        <w:autoSpaceDE w:val="0"/>
+        <w:autoSpaceDN w:val="0"/>
+        <w:adjustRightInd w:val="0"/>
+        <w:spacing w:after="0" w:line="240" w:lineRule="auto"/>
+        <w:ind w:left="2124"/>
+        <w:rPr>
+          <w:rFonts w:ascii="Cascadia Mono" w:hAnsi="Cascadia Mono" w:cs="Times New Roman"/>
+          <w:color w:val="000000"/>
+          <w:sz w:val="24"/>
+          <w:szCs w:val="24"/>
+          <w:lang w:val="ru-RU"/>
+        </w:rPr>
+      </w:pPr>
+      <w:r>
+        <w:rPr>
+          <w:rFonts w:ascii="Cascadia Mono" w:hAnsi="Cascadia Mono" w:cs="Times New Roman"/>
+          <w:color w:val="000000"/>
+          <w:sz w:val="24"/>
+          <w:szCs w:val="24"/>
+          <w:lang w:val="ru-RU"/>
+        </w:rPr>
+        <w:t>}</w:t>
+      </w:r>
+    </w:p>
+    <w:p>
+      <w:pPr>
+        <w:autoSpaceDE w:val="0"/>
+        <w:autoSpaceDN w:val="0"/>
+        <w:adjustRightInd w:val="0"/>
+        <w:spacing w:after="0" w:line="240" w:lineRule="auto"/>
+        <w:ind w:left="2124"/>
+        <w:rPr>
+          <w:rFonts w:ascii="Cascadia Mono" w:hAnsi="Cascadia Mono" w:cs="Times New Roman"/>
+          <w:color w:val="000000"/>
+          <w:sz w:val="24"/>
+          <w:szCs w:val="24"/>
+          <w:lang w:val="ru-RU"/>
+        </w:rPr>
+      </w:pPr>
+    </w:p>
+    <w:p>
+      <w:pPr>
+        <w:autoSpaceDE w:val="0"/>
+        <w:autoSpaceDN w:val="0"/>
+        <w:adjustRightInd w:val="0"/>
+        <w:spacing w:after="0" w:line="240" w:lineRule="auto"/>
+        <w:ind w:left="2124"/>
+        <w:rPr>
+          <w:rFonts w:ascii="Cascadia Mono" w:hAnsi="Cascadia Mono" w:cs="Times New Roman"/>
+          <w:color w:val="000000"/>
+          <w:sz w:val="24"/>
+          <w:szCs w:val="24"/>
+          <w:lang w:val="ru-RU"/>
+        </w:rPr>
+      </w:pPr>
+      <w:proofErr w:type="spellStart"/>
+      <w:r>
+        <w:rPr>
+          <w:rFonts w:ascii="Cascadia Mono" w:hAnsi="Cascadia Mono" w:cs="Times New Roman"/>
+          <w:color w:val="0000FF"/>
+          <w:sz w:val="24"/>
+          <w:szCs w:val="24"/>
+          <w:lang w:val="ru-RU"/>
+        </w:rPr>
+        <w:t>else</w:t>
+      </w:r>
+      <w:proofErr w:type="spellEnd"/>
+    </w:p>
+    <w:p>
+      <w:pPr>
+        <w:autoSpaceDE w:val="0"/>
+        <w:autoSpaceDN w:val="0"/>
+        <w:adjustRightInd w:val="0"/>
+        <w:spacing w:after="0" w:line="240" w:lineRule="auto"/>
+        <w:ind w:left="2124"/>
+        <w:rPr>
+          <w:rFonts w:ascii="Cascadia Mono" w:hAnsi="Cascadia Mono" w:cs="Times New Roman"/>
+          <w:color w:val="000000"/>
+          <w:sz w:val="24"/>
+          <w:szCs w:val="24"/>
+          <w:lang w:val="ru-RU"/>
+        </w:rPr>
+      </w:pPr>
+      <w:r>
+        <w:rPr>
+          <w:rFonts w:ascii="Cascadia Mono" w:hAnsi="Cascadia Mono" w:cs="Times New Roman"/>
+          <w:color w:val="000000"/>
+          <w:sz w:val="24"/>
+          <w:szCs w:val="24"/>
+          <w:lang w:val="ru-RU"/>
+        </w:rPr>
+        <w:t>{</w:t>
+      </w:r>
+    </w:p>
+    <w:p>
+      <w:pPr>
+        <w:autoSpaceDE w:val="0"/>
+        <w:autoSpaceDN w:val="0"/>
+        <w:adjustRightInd w:val="0"/>
+        <w:spacing w:after="0" w:line="240" w:lineRule="auto"/>
+        <w:ind w:firstLine="2124"/>
+        <w:rPr>
+          <w:rFonts w:ascii="Cascadia Mono" w:hAnsi="Cascadia Mono" w:cs="Times New Roman"/>
+          <w:color w:val="000000"/>
+          <w:sz w:val="24"/>
+          <w:szCs w:val="24"/>
+          <w:lang w:val="ru-RU"/>
+        </w:rPr>
+      </w:pPr>
+      <w:proofErr w:type="spellStart"/>
+      <w:proofErr w:type="gramStart"/>
+      <w:r>
+        <w:rPr>
+          <w:rFonts w:ascii="Cascadia Mono" w:hAnsi="Cascadia Mono" w:cs="Times New Roman"/>
+          <w:color w:val="000000"/>
+          <w:sz w:val="24"/>
+          <w:szCs w:val="24"/>
+          <w:lang w:val="ru-RU"/>
+        </w:rPr>
+        <w:t>Console.WriteLine</w:t>
+      </w:r>
+      <w:proofErr w:type="spellEnd"/>
+      <w:r>
+        <w:rPr>
+          <w:rFonts w:ascii="Cascadia Mono" w:hAnsi="Cascadia Mono" w:cs="Times New Roman"/>
+          <w:color w:val="000000"/>
+          <w:sz w:val="24"/>
+          <w:szCs w:val="24"/>
+          <w:lang w:val="ru-RU"/>
+        </w:rPr>
+        <w:t>(</w:t>
+      </w:r>
+      <w:r>
+        <w:rPr>
+          <w:rFonts w:ascii="Cascadia Mono" w:hAnsi="Cascadia Mono" w:cs="Times New Roman"/>
+          <w:color w:val="A31515"/>
+          <w:sz w:val="24"/>
+          <w:szCs w:val="24"/>
+          <w:lang w:val="ru-RU"/>
+        </w:rPr>
+        <w:t>"Слишком много.</w:t>
+      </w:r>
+      <w:proofErr w:type="gramEnd"/>
+      <w:r>
+        <w:rPr>
+          <w:rFonts w:ascii="Cascadia Mono" w:hAnsi="Cascadia Mono" w:cs="Times New Roman"/>
+          <w:color w:val="A31515"/>
+          <w:sz w:val="24"/>
+          <w:szCs w:val="24"/>
+          <w:lang w:val="ru-RU"/>
+        </w:rPr>
+        <w:t xml:space="preserve"> </w:t>
+      </w:r>
+      <w:proofErr w:type="gramStart"/>
+      <w:r>
+        <w:rPr>
+          <w:rFonts w:ascii="Cascadia Mono" w:hAnsi="Cascadia Mono" w:cs="Times New Roman"/>
+          <w:color w:val="A31515"/>
+          <w:sz w:val="24"/>
+          <w:szCs w:val="24"/>
+          <w:lang w:val="ru-RU"/>
+        </w:rPr>
+        <w:t>Возьмите поменьше."</w:t>
+      </w:r>
+      <w:r>
+        <w:rPr>
+          <w:rFonts w:ascii="Cascadia Mono" w:hAnsi="Cascadia Mono" w:cs="Times New Roman"/>
+          <w:color w:val="000000"/>
+          <w:sz w:val="24"/>
+          <w:szCs w:val="24"/>
+          <w:lang w:val="ru-RU"/>
+        </w:rPr>
+        <w:t>);</w:t>
+      </w:r>
+      <w:proofErr w:type="gramEnd"/>
+    </w:p>
+    <w:p>
+      <w:pPr>
+        <w:autoSpaceDE w:val="0"/>
+        <w:autoSpaceDN w:val="0"/>
+        <w:adjustRightInd w:val="0"/>
+        <w:spacing w:after="0" w:line="240" w:lineRule="auto"/>
+        <w:ind w:left="2124"/>
+        <w:rPr>
+          <w:rFonts w:ascii="Cascadia Mono" w:hAnsi="Cascadia Mono" w:cs="Times New Roman"/>
+          <w:color w:val="000000"/>
+          <w:sz w:val="24"/>
+          <w:szCs w:val="24"/>
+          <w:lang w:val="ru-RU"/>
+        </w:rPr>
+      </w:pPr>
+      <w:r>
+        <w:rPr>
+          <w:rFonts w:ascii="Cascadia Mono" w:hAnsi="Cascadia Mono" w:cs="Times New Roman"/>
+          <w:color w:val="000000"/>
+          <w:sz w:val="24"/>
+          <w:szCs w:val="24"/>
+          <w:lang w:val="ru-RU"/>
+        </w:rPr>
+        <w:t>}</w:t>
+      </w:r>
+    </w:p>
+    <w:p>
+      <w:pPr>
+        <w:autoSpaceDE w:val="0"/>
+        <w:autoSpaceDN w:val="0"/>
+        <w:adjustRightInd w:val="0"/>
+        <w:spacing w:after="0" w:line="240" w:lineRule="auto"/>
+        <w:ind w:left="2124"/>
+        <w:rPr>
+          <w:rFonts w:ascii="Cascadia Mono" w:hAnsi="Cascadia Mono" w:cs="Times New Roman"/>
+          <w:color w:val="000000"/>
+          <w:sz w:val="24"/>
+          <w:szCs w:val="24"/>
+          <w:lang w:val="ru-RU"/>
+        </w:rPr>
+      </w:pPr>
+    </w:p>
+    <w:p>
+      <w:pPr>
+        <w:autoSpaceDE w:val="0"/>
+        <w:autoSpaceDN w:val="0"/>
+        <w:adjustRightInd w:val="0"/>
+        <w:spacing w:after="0" w:line="240" w:lineRule="auto"/>
+        <w:ind w:left="2124"/>
+        <w:rPr>
+          <w:rFonts w:ascii="Cascadia Mono" w:hAnsi="Cascadia Mono" w:cs="Times New Roman"/>
+          <w:color w:val="000000"/>
+          <w:sz w:val="24"/>
+          <w:szCs w:val="24"/>
+          <w:lang w:val="ru-RU"/>
+        </w:rPr>
+      </w:pPr>
+      <w:proofErr w:type="spellStart"/>
+      <w:r>
+        <w:rPr>
+          <w:rFonts w:ascii="Cascadia Mono" w:hAnsi="Cascadia Mono" w:cs="Times New Roman"/>
+          <w:color w:val="000000"/>
+          <w:sz w:val="24"/>
+          <w:szCs w:val="24"/>
+          <w:lang w:val="ru-RU"/>
+        </w:rPr>
+        <w:t>cnt++</w:t>
+      </w:r>
+      <w:proofErr w:type="spellEnd"/>
+      <w:r>
+        <w:rPr>
+          <w:rFonts w:ascii="Cascadia Mono" w:hAnsi="Cascadia Mono" w:cs="Times New Roman"/>
+          <w:color w:val="000000"/>
+          <w:sz w:val="24"/>
+          <w:szCs w:val="24"/>
+          <w:lang w:val="ru-RU"/>
+        </w:rPr>
+        <w:t>;</w:t>
+      </w:r>
+    </w:p>
+    <w:p>
+      <w:pPr>
+        <w:autoSpaceDE w:val="0"/>
+        <w:autoSpaceDN w:val="0"/>
+        <w:adjustRightInd w:val="0"/>
+        <w:spacing w:after="0" w:line="240" w:lineRule="auto"/>
+        <w:ind w:left="2124"/>
+        <w:rPr>
+          <w:rFonts w:ascii="Cascadia Mono" w:hAnsi="Cascadia Mono" w:cs="Times New Roman"/>
+          <w:color w:val="000000"/>
+          <w:sz w:val="24"/>
+          <w:szCs w:val="24"/>
+          <w:lang w:val="ru-RU"/>
+        </w:rPr>
+      </w:pPr>
+      <w:proofErr w:type="spellStart"/>
+      <w:r>
+        <w:rPr>
+          <w:rFonts w:ascii="Cascadia Mono" w:hAnsi="Cascadia Mono" w:cs="Times New Roman"/>
+          <w:color w:val="000000"/>
+          <w:sz w:val="24"/>
+          <w:szCs w:val="24"/>
+          <w:lang w:val="ru-RU"/>
+        </w:rPr>
+        <w:t>Console.WriteLine</w:t>
+      </w:r>
+      <w:proofErr w:type="spellEnd"/>
+      <w:r>
+        <w:rPr>
+          <w:rFonts w:ascii="Cascadia Mono" w:hAnsi="Cascadia Mono" w:cs="Times New Roman"/>
+          <w:color w:val="000000"/>
+          <w:sz w:val="24"/>
+          <w:szCs w:val="24"/>
+          <w:lang w:val="ru-RU"/>
+        </w:rPr>
+        <w:t>(</w:t>
+      </w:r>
+      <w:r>
+        <w:rPr>
+          <w:rFonts w:ascii="Cascadia Mono" w:hAnsi="Cascadia Mono" w:cs="Times New Roman"/>
+          <w:color w:val="A31515"/>
+          <w:sz w:val="24"/>
+          <w:szCs w:val="24"/>
+          <w:lang w:val="ru-RU"/>
+        </w:rPr>
+        <w:t xml:space="preserve">$"Вы уже потратили </w:t>
+      </w:r>
+      <w:r>
+        <w:rPr>
+          <w:rFonts w:ascii="Cascadia Mono" w:hAnsi="Cascadia Mono" w:cs="Times New Roman"/>
+          <w:color w:val="000000"/>
+          <w:sz w:val="24"/>
+          <w:szCs w:val="24"/>
+          <w:lang w:val="ru-RU"/>
+        </w:rPr>
+        <w:t>{</w:t>
+      </w:r>
+      <w:proofErr w:type="spellStart"/>
+      <w:r>
+        <w:rPr>
+          <w:rFonts w:ascii="Cascadia Mono" w:hAnsi="Cascadia Mono" w:cs="Times New Roman"/>
+          <w:color w:val="000000"/>
+          <w:sz w:val="24"/>
+          <w:szCs w:val="24"/>
+          <w:lang w:val="ru-RU"/>
+        </w:rPr>
+        <w:t>cnt</w:t>
+      </w:r>
+      <w:proofErr w:type="spellEnd"/>
+      <w:r>
+        <w:rPr>
+          <w:rFonts w:ascii="Cascadia Mono" w:hAnsi="Cascadia Mono" w:cs="Times New Roman"/>
+          <w:color w:val="000000"/>
+          <w:sz w:val="24"/>
+          <w:szCs w:val="24"/>
+          <w:lang w:val="ru-RU"/>
+        </w:rPr>
+        <w:t>}</w:t>
+      </w:r>
+      <w:r>
+        <w:rPr>
+          <w:rFonts w:ascii="Cascadia Mono" w:hAnsi="Cascadia Mono" w:cs="Times New Roman"/>
+          <w:color w:val="A31515"/>
+          <w:sz w:val="24"/>
+          <w:szCs w:val="24"/>
+          <w:lang w:val="ru-RU"/>
+        </w:rPr>
+        <w:t xml:space="preserve"> попыток"</w:t>
+      </w:r>
+      <w:r>
+        <w:rPr>
+          <w:rFonts w:ascii="Cascadia Mono" w:hAnsi="Cascadia Mono" w:cs="Times New Roman"/>
+          <w:color w:val="000000"/>
+          <w:sz w:val="24"/>
+          <w:szCs w:val="24"/>
+          <w:lang w:val="ru-RU"/>
+        </w:rPr>
+        <w:t>);</w:t>
+      </w:r>
+    </w:p>
+    <w:p>
+      <w:pPr>
+        <w:autoSpaceDE w:val="0"/>
+        <w:autoSpaceDN w:val="0"/>
+        <w:adjustRightInd w:val="0"/>
+        <w:spacing w:after="0" w:line="240" w:lineRule="auto"/>
+        <w:ind w:left="708" w:firstLine="708"/>
+        <w:rPr>
+          <w:rFonts w:ascii="Cascadia Mono" w:hAnsi="Cascadia Mono" w:cs="Times New Roman"/>
+          <w:color w:val="000000"/>
+          <w:sz w:val="24"/>
+          <w:szCs w:val="24"/>
+          <w:lang w:val="ru-RU"/>
+        </w:rPr>
+      </w:pPr>
+      <w:r>
+        <w:rPr>
+          <w:rFonts w:ascii="Cascadia Mono" w:hAnsi="Cascadia Mono" w:cs="Times New Roman"/>
+          <w:color w:val="000000"/>
+          <w:sz w:val="24"/>
+          <w:szCs w:val="24"/>
+          <w:lang w:val="ru-RU"/>
+        </w:rPr>
+        <w:t>}</w:t>
+      </w:r>
+    </w:p>
+    <w:p>
+      <w:pPr>
+        <w:autoSpaceDE w:val="0"/>
+        <w:autoSpaceDN w:val="0"/>
+        <w:adjustRightInd w:val="0"/>
+        <w:spacing w:after="0" w:line="240" w:lineRule="auto"/>
         <w:ind w:firstLine="708"/>
         <w:rPr>
           <w:rFonts w:ascii="Cascadia Mono" w:hAnsi="Cascadia Mono" w:cs="Times New Roman"/>
@@ -10307,7 +10570,7 @@
         <w:rPr>
           <w:rFonts w:eastAsia="Times New Roman" w:cs="Times New Roman"/>
           <w:szCs w:val="28"/>
-          <w:lang w:eastAsia="ru-RU"/>
+          <w:lang w:val="ru-RU" w:eastAsia="ru-RU"/>
         </w:rPr>
       </w:pPr>
     </w:p>
@@ -10319,7 +10582,7 @@
         <w:rPr>
           <w:rFonts w:eastAsia="Times New Roman" w:cs="Times New Roman"/>
           <w:szCs w:val="28"/>
-          <w:lang w:eastAsia="ru-RU"/>
+          <w:lang w:val="ru-RU" w:eastAsia="ru-RU"/>
         </w:rPr>
       </w:pPr>
     </w:p>
@@ -10337,18 +10600,6 @@
     </w:p>
     <w:p>
       <w:pPr>
-        <w:pStyle w:val="a7"/>
-        <w:spacing w:after="0" w:line="360" w:lineRule="auto"/>
-        <w:ind w:left="0"/>
-        <w:rPr>
-          <w:rFonts w:eastAsia="Times New Roman" w:cs="Times New Roman"/>
-          <w:szCs w:val="28"/>
-          <w:lang w:eastAsia="ru-RU"/>
-        </w:rPr>
-      </w:pPr>
-    </w:p>
-    <w:p>
-      <w:pPr>
         <w:pStyle w:val="1"/>
         <w:spacing w:line="360" w:lineRule="auto"/>
         <w:rPr>
@@ -10356,7 +10607,7 @@
           <w:lang w:val="ru-RU" w:eastAsia="ru-RU"/>
         </w:rPr>
       </w:pPr>
-      <w:bookmarkStart w:id="5" w:name="_Toc155968379"/>
+      <w:bookmarkStart w:id="4" w:name="_Toc156172564"/>
       <w:r>
         <w:rPr>
           <w:rFonts w:eastAsia="Times New Roman"/>
@@ -10372,7 +10623,7 @@
         </w:rPr>
         <w:t>езультаты</w:t>
       </w:r>
-      <w:bookmarkEnd w:id="5"/>
+      <w:bookmarkEnd w:id="4"/>
     </w:p>
     <w:p>
       <w:pPr>
@@ -10400,25 +10651,49 @@
           <w:szCs w:val="28"/>
           <w:lang w:val="ru-RU" w:eastAsia="ru-RU"/>
         </w:rPr>
-        <w:t xml:space="preserve">На рисунке 1 представлен результат программы, в котором у пользователя закончились попытки для угадывания, но он все еще может продолжить угадывать. Также пользователю </w:t>
-      </w:r>
-      <w:proofErr w:type="gramStart"/>
+        <w:t>Р</w:t>
+      </w:r>
       <w:r>
         <w:rPr>
           <w:rFonts w:eastAsia="Times New Roman" w:cs="Times New Roman"/>
           <w:szCs w:val="28"/>
           <w:lang w:val="ru-RU" w:eastAsia="ru-RU"/>
         </w:rPr>
-        <w:t>отображается</w:t>
-      </w:r>
-      <w:proofErr w:type="gramEnd"/>
+        <w:t>езультат</w:t>
+      </w:r>
       <w:r>
         <w:rPr>
           <w:rFonts w:eastAsia="Times New Roman" w:cs="Times New Roman"/>
           <w:szCs w:val="28"/>
           <w:lang w:val="ru-RU" w:eastAsia="ru-RU"/>
         </w:rPr>
-        <w:t xml:space="preserve"> сколько попыток он использовал. </w:t>
+        <w:t xml:space="preserve"> работы </w:t>
+      </w:r>
+      <w:r>
+        <w:rPr>
+          <w:rFonts w:eastAsia="Times New Roman" w:cs="Times New Roman"/>
+          <w:szCs w:val="28"/>
+          <w:lang w:val="ru-RU" w:eastAsia="ru-RU"/>
+        </w:rPr>
+        <w:t xml:space="preserve">программы, </w:t>
+      </w:r>
+      <w:r>
+        <w:rPr>
+          <w:lang w:val="ru-RU"/>
+        </w:rPr>
+        <w:t xml:space="preserve">в </w:t>
+      </w:r>
+      <w:r>
+        <w:rPr>
+          <w:lang w:val="ru-RU"/>
+        </w:rPr>
+        <w:t xml:space="preserve">котором пользователь закончит игру, в случае угадывания числа, </w:t>
+      </w:r>
+      <w:r>
+        <w:rPr>
+          <w:lang w:val="ru-RU"/>
+        </w:rPr>
+        <w:t>представлен на рисунке 1.</w:t>
       </w:r>
     </w:p>
     <w:p>
@@ -10430,13 +10705,13 @@
         <w:rPr>
           <w:rFonts w:eastAsia="Times New Roman" w:cs="Times New Roman"/>
           <w:szCs w:val="28"/>
-          <w:lang w:eastAsia="ru-RU"/>
-        </w:rPr>
-      </w:pPr>
-    </w:p>
-    <w:p>
-      <w:pPr>
-        <w:spacing w:after="0" w:line="360" w:lineRule="auto"/>
+          <w:lang w:val="ru-RU" w:eastAsia="ru-RU"/>
+        </w:rPr>
+      </w:pPr>
+    </w:p>
+    <w:p>
+      <w:pPr>
+        <w:spacing w:after="0" w:line="240" w:lineRule="auto"/>
         <w:jc w:val="center"/>
         <w:rPr>
           <w:rFonts w:eastAsia="Times New Roman" w:cs="Times New Roman"/>
@@ -10535,123 +10810,210 @@
     </w:p>
     <w:p>
       <w:pPr>
-        <w:spacing w:after="0" w:line="360" w:lineRule="auto"/>
-        <w:jc w:val="both"/>
-        <w:rPr>
-          <w:rFonts w:eastAsia="Times New Roman" w:cs="Times New Roman"/>
-          <w:szCs w:val="28"/>
-          <w:lang w:val="ru-RU" w:eastAsia="ru-RU"/>
-        </w:rPr>
-      </w:pPr>
-    </w:p>
-    <w:p>
-      <w:pPr>
-        <w:spacing w:after="0" w:line="360" w:lineRule="auto"/>
+        <w:pStyle w:val="a8"/>
         <w:jc w:val="center"/>
         <w:rPr>
-          <w:rFonts w:eastAsia="Times New Roman" w:cs="Times New Roman"/>
-          <w:noProof/>
-          <w:szCs w:val="28"/>
-          <w:lang w:val="ru-RU" w:eastAsia="ru-RU"/>
-        </w:rPr>
-      </w:pPr>
-    </w:p>
-    <w:p>
-      <w:pPr>
-        <w:spacing w:after="0" w:line="360" w:lineRule="auto"/>
+          <w:rFonts w:eastAsiaTheme="minorEastAsia" w:cs="Times New Roman"/>
+          <w:szCs w:val="28"/>
+          <w:lang w:val="ru-RU"/>
+        </w:rPr>
+      </w:pPr>
+    </w:p>
+    <w:p>
+      <w:pPr>
+        <w:pStyle w:val="a8"/>
         <w:jc w:val="center"/>
         <w:rPr>
-          <w:rFonts w:eastAsia="Times New Roman" w:cs="Times New Roman"/>
-          <w:szCs w:val="28"/>
-          <w:lang w:val="ru-RU" w:eastAsia="ru-RU"/>
-        </w:rPr>
-      </w:pPr>
-    </w:p>
-    <w:p>
-      <w:pPr>
-        <w:spacing w:after="0" w:line="360" w:lineRule="auto"/>
+          <w:rFonts w:eastAsiaTheme="minorEastAsia" w:cs="Times New Roman"/>
+          <w:szCs w:val="28"/>
+          <w:lang w:val="ru-RU"/>
+        </w:rPr>
+      </w:pPr>
+    </w:p>
+    <w:p>
+      <w:pPr>
+        <w:pStyle w:val="a8"/>
         <w:jc w:val="center"/>
         <w:rPr>
-          <w:rFonts w:eastAsia="Times New Roman" w:cs="Times New Roman"/>
-          <w:szCs w:val="28"/>
-          <w:lang w:val="ru-RU" w:eastAsia="ru-RU"/>
-        </w:rPr>
-      </w:pPr>
-    </w:p>
-    <w:p>
-      <w:pPr>
-        <w:spacing w:after="0" w:line="360" w:lineRule="auto"/>
+          <w:rFonts w:eastAsiaTheme="minorEastAsia" w:cs="Times New Roman"/>
+          <w:szCs w:val="28"/>
+          <w:lang w:val="ru-RU"/>
+        </w:rPr>
+      </w:pPr>
+    </w:p>
+    <w:p>
+      <w:pPr>
+        <w:pStyle w:val="a8"/>
         <w:jc w:val="center"/>
         <w:rPr>
-          <w:rFonts w:eastAsia="Times New Roman" w:cs="Times New Roman"/>
-          <w:szCs w:val="28"/>
-          <w:lang w:val="ru-RU" w:eastAsia="ru-RU"/>
-        </w:rPr>
-      </w:pPr>
-    </w:p>
-    <w:p>
-      <w:pPr>
-        <w:spacing w:after="0" w:line="360" w:lineRule="auto"/>
+          <w:rFonts w:eastAsiaTheme="minorEastAsia" w:cs="Times New Roman"/>
+          <w:szCs w:val="28"/>
+          <w:lang w:val="ru-RU"/>
+        </w:rPr>
+      </w:pPr>
+    </w:p>
+    <w:p>
+      <w:pPr>
+        <w:pStyle w:val="a8"/>
         <w:jc w:val="center"/>
         <w:rPr>
-          <w:rFonts w:eastAsia="Times New Roman" w:cs="Times New Roman"/>
-          <w:szCs w:val="28"/>
-          <w:lang w:val="ru-RU" w:eastAsia="ru-RU"/>
-        </w:rPr>
-      </w:pPr>
-    </w:p>
-    <w:p>
-      <w:pPr>
-        <w:spacing w:after="0" w:line="360" w:lineRule="auto"/>
+          <w:rFonts w:eastAsiaTheme="minorEastAsia" w:cs="Times New Roman"/>
+          <w:szCs w:val="28"/>
+          <w:lang w:val="ru-RU"/>
+        </w:rPr>
+      </w:pPr>
+    </w:p>
+    <w:p>
+      <w:pPr>
+        <w:pStyle w:val="a8"/>
         <w:jc w:val="center"/>
         <w:rPr>
-          <w:rFonts w:eastAsia="Times New Roman" w:cs="Times New Roman"/>
-          <w:szCs w:val="28"/>
-          <w:lang w:val="ru-RU" w:eastAsia="ru-RU"/>
-        </w:rPr>
-      </w:pPr>
-    </w:p>
-    <w:p>
-      <w:pPr>
-        <w:spacing w:after="0" w:line="360" w:lineRule="auto"/>
+          <w:rFonts w:eastAsiaTheme="minorEastAsia" w:cs="Times New Roman"/>
+          <w:szCs w:val="28"/>
+          <w:lang w:val="ru-RU"/>
+        </w:rPr>
+      </w:pPr>
+    </w:p>
+    <w:p>
+      <w:pPr>
+        <w:pStyle w:val="a8"/>
         <w:jc w:val="center"/>
         <w:rPr>
-          <w:rFonts w:eastAsia="Times New Roman" w:cs="Times New Roman"/>
-          <w:szCs w:val="28"/>
-          <w:lang w:val="ru-RU" w:eastAsia="ru-RU"/>
-        </w:rPr>
-      </w:pPr>
-    </w:p>
-    <w:p>
-      <w:pPr>
-        <w:spacing w:after="0" w:line="360" w:lineRule="auto"/>
+          <w:rFonts w:eastAsiaTheme="minorEastAsia" w:cs="Times New Roman"/>
+          <w:szCs w:val="28"/>
+          <w:lang w:val="ru-RU"/>
+        </w:rPr>
+      </w:pPr>
+    </w:p>
+    <w:p>
+      <w:pPr>
+        <w:pStyle w:val="a8"/>
         <w:jc w:val="center"/>
         <w:rPr>
-          <w:rFonts w:eastAsia="Times New Roman" w:cs="Times New Roman"/>
-          <w:szCs w:val="28"/>
-          <w:lang w:val="ru-RU" w:eastAsia="ru-RU"/>
-        </w:rPr>
-      </w:pPr>
-    </w:p>
-    <w:p>
-      <w:pPr>
-        <w:spacing w:after="0" w:line="360" w:lineRule="auto"/>
+          <w:rFonts w:eastAsiaTheme="minorEastAsia" w:cs="Times New Roman"/>
+          <w:szCs w:val="28"/>
+          <w:lang w:val="ru-RU"/>
+        </w:rPr>
+      </w:pPr>
+    </w:p>
+    <w:p>
+      <w:pPr>
+        <w:pStyle w:val="a8"/>
         <w:jc w:val="center"/>
         <w:rPr>
-          <w:rFonts w:eastAsia="Times New Roman" w:cs="Times New Roman"/>
-          <w:szCs w:val="28"/>
-          <w:lang w:val="ru-RU" w:eastAsia="ru-RU"/>
-        </w:rPr>
-      </w:pPr>
-    </w:p>
-    <w:p>
-      <w:pPr>
-        <w:spacing w:after="0" w:line="360" w:lineRule="auto"/>
+          <w:rFonts w:eastAsiaTheme="minorEastAsia" w:cs="Times New Roman"/>
+          <w:szCs w:val="28"/>
+          <w:lang w:val="ru-RU"/>
+        </w:rPr>
+      </w:pPr>
+    </w:p>
+    <w:p>
+      <w:pPr>
+        <w:pStyle w:val="a8"/>
         <w:jc w:val="center"/>
         <w:rPr>
-          <w:rFonts w:eastAsia="Times New Roman" w:cs="Times New Roman"/>
-          <w:szCs w:val="28"/>
-          <w:lang w:val="ru-RU" w:eastAsia="ru-RU"/>
+          <w:rFonts w:eastAsiaTheme="minorEastAsia" w:cs="Times New Roman"/>
+          <w:szCs w:val="28"/>
+          <w:lang w:val="ru-RU"/>
+        </w:rPr>
+      </w:pPr>
+    </w:p>
+    <w:p>
+      <w:pPr>
+        <w:pStyle w:val="a8"/>
+        <w:jc w:val="center"/>
+        <w:rPr>
+          <w:rFonts w:eastAsiaTheme="minorEastAsia" w:cs="Times New Roman"/>
+          <w:szCs w:val="28"/>
+          <w:lang w:val="ru-RU"/>
+        </w:rPr>
+      </w:pPr>
+    </w:p>
+    <w:p>
+      <w:pPr>
+        <w:pStyle w:val="a8"/>
+        <w:jc w:val="center"/>
+        <w:rPr>
+          <w:rFonts w:eastAsiaTheme="minorEastAsia" w:cs="Times New Roman"/>
+          <w:szCs w:val="28"/>
+          <w:lang w:val="ru-RU"/>
+        </w:rPr>
+      </w:pPr>
+    </w:p>
+    <w:p>
+      <w:pPr>
+        <w:pStyle w:val="a8"/>
+        <w:jc w:val="center"/>
+        <w:rPr>
+          <w:rFonts w:eastAsiaTheme="minorEastAsia" w:cs="Times New Roman"/>
+          <w:szCs w:val="28"/>
+          <w:lang w:val="ru-RU"/>
+        </w:rPr>
+      </w:pPr>
+    </w:p>
+    <w:p>
+      <w:pPr>
+        <w:pStyle w:val="a8"/>
+        <w:jc w:val="center"/>
+        <w:rPr>
+          <w:rFonts w:eastAsiaTheme="minorEastAsia" w:cs="Times New Roman"/>
+          <w:szCs w:val="28"/>
+          <w:lang w:val="ru-RU"/>
+        </w:rPr>
+      </w:pPr>
+    </w:p>
+    <w:p>
+      <w:pPr>
+        <w:pStyle w:val="a8"/>
+        <w:jc w:val="center"/>
+        <w:rPr>
+          <w:rFonts w:eastAsiaTheme="minorEastAsia" w:cs="Times New Roman"/>
+          <w:szCs w:val="28"/>
+          <w:lang w:val="ru-RU"/>
+        </w:rPr>
+      </w:pPr>
+    </w:p>
+    <w:p>
+      <w:pPr>
+        <w:pStyle w:val="a8"/>
+        <w:jc w:val="center"/>
+        <w:rPr>
+          <w:rFonts w:eastAsiaTheme="minorEastAsia" w:cs="Times New Roman"/>
+          <w:szCs w:val="28"/>
+          <w:lang w:val="ru-RU"/>
+        </w:rPr>
+      </w:pPr>
+    </w:p>
+    <w:p>
+      <w:pPr>
+        <w:pStyle w:val="a8"/>
+        <w:jc w:val="center"/>
+        <w:rPr>
+          <w:rFonts w:eastAsiaTheme="minorEastAsia" w:cs="Times New Roman"/>
+          <w:szCs w:val="28"/>
+          <w:lang w:val="ru-RU"/>
+        </w:rPr>
+      </w:pPr>
+    </w:p>
+    <w:p>
+      <w:pPr>
+        <w:pStyle w:val="a8"/>
+        <w:jc w:val="center"/>
+        <w:rPr>
+          <w:rFonts w:eastAsiaTheme="minorEastAsia" w:cs="Times New Roman"/>
+          <w:szCs w:val="28"/>
+          <w:lang w:val="ru-RU"/>
+        </w:rPr>
+      </w:pPr>
+    </w:p>
+    <w:p>
+      <w:pPr>
+        <w:pStyle w:val="a8"/>
+        <w:jc w:val="center"/>
+        <w:rPr>
+          <w:rFonts w:eastAsiaTheme="minorEastAsia" w:cs="Times New Roman"/>
+          <w:szCs w:val="28"/>
+          <w:lang w:val="ru-RU"/>
         </w:rPr>
       </w:pPr>
     </w:p>
@@ -10889,7 +11251,6 @@
     <w:p>
       <w:pPr>
         <w:spacing w:after="0" w:line="360" w:lineRule="auto"/>
-        <w:jc w:val="center"/>
         <w:rPr>
           <w:rFonts w:eastAsiaTheme="minorEastAsia" w:cs="Times New Roman"/>
           <w:szCs w:val="28"/>
@@ -10915,7 +11276,25 @@
           <w:lang w:val="ru-RU" w:eastAsia="ru-RU"/>
         </w:rPr>
         <w:lastRenderedPageBreak/>
-        <w:t>На рисунке 3 представлен результат программы, в котором пользователь угадал число за количество попыток меньшее тому количеству котор</w:t>
+        <w:t xml:space="preserve">На рисунке 3 представлен результат программы, в котором пользователь угадал число за количество попыток меньшее тому </w:t>
+      </w:r>
+      <w:proofErr w:type="gramStart"/>
+      <w:r>
+        <w:rPr>
+          <w:rFonts w:eastAsia="Times New Roman" w:cs="Times New Roman"/>
+          <w:szCs w:val="28"/>
+          <w:lang w:val="ru-RU" w:eastAsia="ru-RU"/>
+        </w:rPr>
+        <w:t>количеству</w:t>
+      </w:r>
+      <w:proofErr w:type="gramEnd"/>
+      <w:r>
+        <w:rPr>
+          <w:rFonts w:eastAsia="Times New Roman" w:cs="Times New Roman"/>
+          <w:szCs w:val="28"/>
+          <w:lang w:val="ru-RU" w:eastAsia="ru-RU"/>
+        </w:rPr>
+        <w:t xml:space="preserve"> котор</w:t>
       </w:r>
       <w:r>
         <w:rPr>
@@ -10948,7 +11327,7 @@
     </w:p>
     <w:p>
       <w:pPr>
-        <w:spacing w:after="0" w:line="360" w:lineRule="auto"/>
+        <w:spacing w:after="0" w:line="240" w:lineRule="auto"/>
         <w:jc w:val="center"/>
         <w:rPr>
           <w:rFonts w:eastAsia="Times New Roman" w:cs="Times New Roman"/>
@@ -11012,7 +11391,7 @@
     </w:p>
     <w:p>
       <w:pPr>
-        <w:spacing w:after="0" w:line="360" w:lineRule="auto"/>
+        <w:spacing w:after="0" w:line="240" w:lineRule="auto"/>
         <w:jc w:val="center"/>
         <w:rPr>
           <w:rFonts w:eastAsia="Times New Roman" w:cs="Times New Roman"/>
@@ -11164,7 +11543,7 @@
           <w:lang w:val="ru-RU" w:eastAsia="ru-RU"/>
         </w:rPr>
       </w:pPr>
-      <w:bookmarkStart w:id="6" w:name="_Toc155968380"/>
+      <w:bookmarkStart w:id="5" w:name="_Toc156172565"/>
       <w:r>
         <w:rPr>
           <w:rFonts w:eastAsia="Times New Roman"/>
@@ -11180,7 +11559,7 @@
         </w:rPr>
         <w:t>аключение</w:t>
       </w:r>
-      <w:bookmarkEnd w:id="6"/>
+      <w:bookmarkEnd w:id="5"/>
     </w:p>
     <w:p>
       <w:pPr>
@@ -11468,10 +11847,10 @@
         <w:spacing w:line="360" w:lineRule="auto"/>
         <w:rPr>
           <w:rFonts w:eastAsia="Times New Roman"/>
-          <w:lang w:eastAsia="ru-RU"/>
-        </w:rPr>
-      </w:pPr>
-      <w:bookmarkStart w:id="7" w:name="_Toc155968381"/>
+          <w:lang w:val="ru-RU" w:eastAsia="ru-RU"/>
+        </w:rPr>
+      </w:pPr>
+      <w:bookmarkStart w:id="6" w:name="_Toc156172566"/>
       <w:r>
         <w:rPr>
           <w:rFonts w:eastAsia="Times New Roman"/>
@@ -11487,34 +11866,542 @@
         </w:rPr>
         <w:t>писок использованной литературы</w:t>
       </w:r>
-      <w:bookmarkEnd w:id="7"/>
+      <w:bookmarkStart w:id="7" w:name="_Toc155827921"/>
+      <w:bookmarkStart w:id="8" w:name="_Toc155828010"/>
+      <w:bookmarkStart w:id="9" w:name="_Toc155968318"/>
+      <w:bookmarkStart w:id="10" w:name="_Toc155968384"/>
+      <w:bookmarkStart w:id="11" w:name="_Toc156172569"/>
+      <w:bookmarkEnd w:id="6"/>
+    </w:p>
+    <w:p>
+      <w:pPr>
+        <w:spacing w:after="0" w:line="360" w:lineRule="auto"/>
+        <w:ind w:firstLine="709"/>
+        <w:jc w:val="both"/>
+        <w:rPr>
+          <w:lang w:eastAsia="ru-RU"/>
+        </w:rPr>
+      </w:pPr>
+      <w:r>
+        <w:rPr>
+          <w:lang w:val="ru-RU" w:eastAsia="ru-RU"/>
+        </w:rPr>
+        <w:t>1)</w:t>
+      </w:r>
+      <w:r>
+        <w:rPr>
+          <w:lang w:eastAsia="ru-RU"/>
+        </w:rPr>
+        <w:t> </w:t>
+      </w:r>
+      <w:r>
+        <w:rPr>
+          <w:lang w:eastAsia="ru-RU"/>
+        </w:rPr>
+        <w:t>Random</w:t>
+      </w:r>
+      <w:r>
+        <w:rPr>
+          <w:lang w:val="ru-RU" w:eastAsia="ru-RU"/>
+        </w:rPr>
+        <w:t xml:space="preserve"> </w:t>
+      </w:r>
+      <w:r>
+        <w:rPr>
+          <w:lang w:val="ru-RU" w:eastAsia="ru-RU"/>
+        </w:rPr>
+        <w:t xml:space="preserve">Класс </w:t>
+      </w:r>
+      <w:r>
+        <w:rPr>
+          <w:lang w:val="ru-RU" w:eastAsia="ru-RU"/>
+        </w:rPr>
+        <w:t>[</w:t>
+      </w:r>
+      <w:r>
+        <w:rPr>
+          <w:lang w:val="ru-RU" w:eastAsia="ru-RU"/>
+        </w:rPr>
+        <w:t>электронный ресурс</w:t>
+      </w:r>
+      <w:r>
+        <w:rPr>
+          <w:lang w:val="ru-RU" w:eastAsia="ru-RU"/>
+        </w:rPr>
+        <w:t>]:</w:t>
+      </w:r>
+      <w:r>
+        <w:rPr>
+          <w:lang w:val="ru-RU" w:eastAsia="ru-RU"/>
+        </w:rPr>
+        <w:t xml:space="preserve"> Режим доступа</w:t>
+      </w:r>
+      <w:r>
+        <w:rPr>
+          <w:lang w:val="ru-RU" w:eastAsia="ru-RU"/>
+        </w:rPr>
+        <w:t>:</w:t>
+      </w:r>
+      <w:r>
+        <w:rPr>
+          <w:lang w:val="ru-RU" w:eastAsia="ru-RU"/>
+        </w:rPr>
+        <w:t xml:space="preserve"> </w:t>
+      </w:r>
+      <w:hyperlink r:id="rId11" w:history="1">
+        <w:r>
+          <w:rPr>
+            <w:rStyle w:val="a5"/>
+            <w:rFonts w:cs="Times New Roman"/>
+          </w:rPr>
+          <w:t>https</w:t>
+        </w:r>
+        <w:r>
+          <w:rPr>
+            <w:rStyle w:val="a5"/>
+            <w:rFonts w:cs="Times New Roman"/>
+            <w:lang w:val="ru-RU"/>
+          </w:rPr>
+          <w:t>://</w:t>
+        </w:r>
+        <w:r>
+          <w:rPr>
+            <w:rStyle w:val="a5"/>
+            <w:rFonts w:cs="Times New Roman"/>
+          </w:rPr>
+          <w:t>learn</w:t>
+        </w:r>
+        <w:r>
+          <w:rPr>
+            <w:rStyle w:val="a5"/>
+            <w:rFonts w:cs="Times New Roman"/>
+            <w:lang w:val="ru-RU"/>
+          </w:rPr>
+          <w:t>.</w:t>
+        </w:r>
+        <w:proofErr w:type="spellStart"/>
+        <w:r>
+          <w:rPr>
+            <w:rStyle w:val="a5"/>
+            <w:rFonts w:cs="Times New Roman"/>
+          </w:rPr>
+          <w:t>microsoft</w:t>
+        </w:r>
+        <w:proofErr w:type="spellEnd"/>
+        <w:r>
+          <w:rPr>
+            <w:rStyle w:val="a5"/>
+            <w:rFonts w:cs="Times New Roman"/>
+            <w:lang w:val="ru-RU"/>
+          </w:rPr>
+          <w:t>.</w:t>
+        </w:r>
+        <w:r>
+          <w:rPr>
+            <w:rStyle w:val="a5"/>
+            <w:rFonts w:cs="Times New Roman"/>
+          </w:rPr>
+          <w:t>com</w:t>
+        </w:r>
+        <w:r>
+          <w:rPr>
+            <w:rStyle w:val="a5"/>
+            <w:rFonts w:cs="Times New Roman"/>
+            <w:lang w:val="ru-RU"/>
+          </w:rPr>
+          <w:t>/</w:t>
+        </w:r>
+        <w:proofErr w:type="spellStart"/>
+        <w:r>
+          <w:rPr>
+            <w:rStyle w:val="a5"/>
+            <w:rFonts w:cs="Times New Roman"/>
+          </w:rPr>
+          <w:t>ruru</w:t>
+        </w:r>
+        <w:proofErr w:type="spellEnd"/>
+        <w:r>
+          <w:rPr>
+            <w:rStyle w:val="a5"/>
+            <w:rFonts w:cs="Times New Roman"/>
+            <w:lang w:val="ru-RU"/>
+          </w:rPr>
+          <w:t>/</w:t>
+        </w:r>
+        <w:proofErr w:type="spellStart"/>
+        <w:r>
+          <w:rPr>
+            <w:rStyle w:val="a5"/>
+            <w:rFonts w:cs="Times New Roman"/>
+          </w:rPr>
+          <w:t>dotnet</w:t>
+        </w:r>
+        <w:proofErr w:type="spellEnd"/>
+        <w:r>
+          <w:rPr>
+            <w:rStyle w:val="a5"/>
+            <w:rFonts w:cs="Times New Roman"/>
+            <w:lang w:val="ru-RU"/>
+          </w:rPr>
+          <w:t>/</w:t>
+        </w:r>
+        <w:proofErr w:type="spellStart"/>
+        <w:r>
+          <w:rPr>
+            <w:rStyle w:val="a5"/>
+            <w:rFonts w:cs="Times New Roman"/>
+          </w:rPr>
+          <w:t>api</w:t>
+        </w:r>
+        <w:proofErr w:type="spellEnd"/>
+        <w:r>
+          <w:rPr>
+            <w:rStyle w:val="a5"/>
+            <w:rFonts w:cs="Times New Roman"/>
+            <w:lang w:val="ru-RU"/>
+          </w:rPr>
+          <w:t>/</w:t>
+        </w:r>
+        <w:r>
+          <w:rPr>
+            <w:rStyle w:val="a5"/>
+            <w:rFonts w:cs="Times New Roman"/>
+          </w:rPr>
+          <w:t>system</w:t>
+        </w:r>
+        <w:r>
+          <w:rPr>
+            <w:rStyle w:val="a5"/>
+            <w:rFonts w:cs="Times New Roman"/>
+            <w:lang w:val="ru-RU"/>
+          </w:rPr>
+          <w:t>.</w:t>
+        </w:r>
+        <w:r>
+          <w:rPr>
+            <w:rStyle w:val="a5"/>
+            <w:rFonts w:cs="Times New Roman"/>
+          </w:rPr>
+          <w:t>random</w:t>
+        </w:r>
+        <w:r>
+          <w:rPr>
+            <w:rStyle w:val="a5"/>
+            <w:rFonts w:cs="Times New Roman"/>
+            <w:lang w:val="ru-RU"/>
+          </w:rPr>
+          <w:t>?</w:t>
+        </w:r>
+        <w:r>
+          <w:rPr>
+            <w:rStyle w:val="a5"/>
+            <w:rFonts w:cs="Times New Roman"/>
+          </w:rPr>
+          <w:t>view</w:t>
+        </w:r>
+        <w:r>
+          <w:rPr>
+            <w:rStyle w:val="a5"/>
+            <w:rFonts w:cs="Times New Roman"/>
+            <w:lang w:val="ru-RU"/>
+          </w:rPr>
+          <w:t>=</w:t>
+        </w:r>
+        <w:r>
+          <w:rPr>
+            <w:rStyle w:val="a5"/>
+            <w:rFonts w:cs="Times New Roman"/>
+          </w:rPr>
+          <w:t>net</w:t>
+        </w:r>
+        <w:r>
+          <w:rPr>
+            <w:rStyle w:val="a5"/>
+            <w:rFonts w:cs="Times New Roman"/>
+            <w:lang w:val="ru-RU"/>
+          </w:rPr>
+          <w:t>-80</w:t>
+        </w:r>
+      </w:hyperlink>
+      <w:r>
+        <w:rPr>
+          <w:lang w:val="ru-RU"/>
+        </w:rPr>
+        <w:t xml:space="preserve">. </w:t>
+      </w:r>
+      <w:r>
+        <w:softHyphen/>
+      </w:r>
+      <w:r>
+        <w:softHyphen/>
+      </w:r>
+      <w:r>
+        <w:rPr>
+          <w:rFonts w:eastAsiaTheme="minorEastAsia" w:cs="Times New Roman"/>
+          <w:szCs w:val="28"/>
+        </w:rPr>
+        <w:t>–</w:t>
+      </w:r>
+      <w:r>
+        <w:t xml:space="preserve"> 10.01.24.</w:t>
+      </w:r>
+    </w:p>
+    <w:p>
+      <w:pPr>
+        <w:spacing w:after="0" w:line="360" w:lineRule="auto"/>
+        <w:jc w:val="both"/>
+        <w:rPr>
+          <w:lang w:eastAsia="ru-RU"/>
+        </w:rPr>
+      </w:pPr>
+      <w:r>
+        <w:rPr>
+          <w:lang w:eastAsia="ru-RU"/>
+        </w:rPr>
+        <w:tab/>
+      </w:r>
+      <w:bookmarkStart w:id="12" w:name="_Toc155827920"/>
+      <w:bookmarkStart w:id="13" w:name="_Toc155828009"/>
+      <w:bookmarkStart w:id="14" w:name="_Toc155968317"/>
+      <w:bookmarkStart w:id="15" w:name="_Toc155968383"/>
+      <w:bookmarkStart w:id="16" w:name="_Toc156172568"/>
+      <w:r>
+        <w:rPr>
+          <w:lang w:eastAsia="ru-RU"/>
+        </w:rPr>
+        <w:t>2)</w:t>
+      </w:r>
+      <w:r>
+        <w:rPr>
+          <w:lang w:eastAsia="ru-RU"/>
+        </w:rPr>
+        <w:t> </w:t>
+      </w:r>
+      <w:r>
+        <w:rPr>
+          <w:rFonts w:cs="Times New Roman"/>
+          <w:color w:val="2C3E50"/>
+        </w:rPr>
+        <w:t>Generating</w:t>
+      </w:r>
+      <w:r>
+        <w:rPr>
+          <w:rFonts w:cs="Times New Roman"/>
+          <w:color w:val="2C3E50"/>
+        </w:rPr>
+        <w:t xml:space="preserve"> </w:t>
+      </w:r>
+      <w:r>
+        <w:rPr>
+          <w:rFonts w:cs="Times New Roman"/>
+          <w:color w:val="2C3E50"/>
+        </w:rPr>
+        <w:t>Random</w:t>
+      </w:r>
+      <w:r>
+        <w:rPr>
+          <w:rFonts w:cs="Times New Roman"/>
+          <w:color w:val="2C3E50"/>
+        </w:rPr>
+        <w:t xml:space="preserve"> </w:t>
+      </w:r>
+      <w:r>
+        <w:rPr>
+          <w:rFonts w:cs="Times New Roman"/>
+          <w:color w:val="2C3E50"/>
+        </w:rPr>
+        <w:t>Numbers</w:t>
+      </w:r>
+      <w:r>
+        <w:rPr>
+          <w:rFonts w:cs="Times New Roman"/>
+          <w:color w:val="2C3E50"/>
+        </w:rPr>
+        <w:t xml:space="preserve"> </w:t>
+      </w:r>
+      <w:r>
+        <w:rPr>
+          <w:rFonts w:cs="Times New Roman"/>
+          <w:color w:val="2C3E50"/>
+        </w:rPr>
+        <w:t>in</w:t>
+      </w:r>
+      <w:r>
+        <w:rPr>
+          <w:rFonts w:cs="Times New Roman"/>
+          <w:color w:val="2C3E50"/>
+        </w:rPr>
+        <w:t xml:space="preserve"> </w:t>
+      </w:r>
+      <w:r>
+        <w:rPr>
+          <w:rFonts w:cs="Times New Roman"/>
+          <w:color w:val="2C3E50"/>
+        </w:rPr>
+        <w:t>C</w:t>
+      </w:r>
+      <w:r>
+        <w:rPr>
+          <w:rFonts w:cs="Times New Roman"/>
+          <w:color w:val="2C3E50"/>
+        </w:rPr>
+        <w:t xml:space="preserve"># </w:t>
+      </w:r>
+      <w:r>
+        <w:rPr>
+          <w:lang w:eastAsia="ru-RU"/>
+        </w:rPr>
+        <w:t>[</w:t>
+      </w:r>
+      <w:r>
+        <w:rPr>
+          <w:lang w:val="ru-RU" w:eastAsia="ru-RU"/>
+        </w:rPr>
+        <w:t>электронный</w:t>
+      </w:r>
+      <w:r>
+        <w:rPr>
+          <w:lang w:eastAsia="ru-RU"/>
+        </w:rPr>
+        <w:t xml:space="preserve"> </w:t>
+      </w:r>
+      <w:r>
+        <w:rPr>
+          <w:lang w:val="ru-RU" w:eastAsia="ru-RU"/>
+        </w:rPr>
+        <w:t>ресурс</w:t>
+      </w:r>
+      <w:r>
+        <w:rPr>
+          <w:lang w:eastAsia="ru-RU"/>
+        </w:rPr>
+        <w:t xml:space="preserve">]: </w:t>
+      </w:r>
+      <w:r>
+        <w:rPr>
+          <w:lang w:val="ru-RU" w:eastAsia="ru-RU"/>
+        </w:rPr>
+        <w:t>Режим</w:t>
+      </w:r>
+      <w:r>
+        <w:rPr>
+          <w:lang w:eastAsia="ru-RU"/>
+        </w:rPr>
+        <w:t xml:space="preserve"> </w:t>
+      </w:r>
+      <w:r>
+        <w:rPr>
+          <w:lang w:val="ru-RU" w:eastAsia="ru-RU"/>
+        </w:rPr>
+        <w:t>доступа</w:t>
+      </w:r>
+      <w:r>
+        <w:rPr>
+          <w:lang w:eastAsia="ru-RU"/>
+        </w:rPr>
+        <w:t>:</w:t>
+      </w:r>
+      <w:r>
+        <w:rPr>
+          <w:lang w:eastAsia="ru-RU"/>
+        </w:rPr>
+        <w:t xml:space="preserve"> </w:t>
+      </w:r>
+      <w:r>
+        <w:rPr>
+          <w:rFonts w:cs="Times New Roman"/>
+          <w:color w:val="2C3E50"/>
+        </w:rPr>
+        <w:t> </w:t>
+      </w:r>
+      <w:hyperlink r:id="rId12" w:history="1">
+        <w:r>
+          <w:rPr>
+            <w:rStyle w:val="a5"/>
+            <w:rFonts w:cs="Times New Roman"/>
+          </w:rPr>
+          <w:t>https://devtut.github.io/csharp/generating-random-numbers-in-c.html#generate-a-random-int</w:t>
+        </w:r>
+      </w:hyperlink>
+      <w:bookmarkEnd w:id="12"/>
+      <w:bookmarkEnd w:id="13"/>
+      <w:bookmarkEnd w:id="14"/>
+      <w:bookmarkEnd w:id="15"/>
+      <w:bookmarkEnd w:id="16"/>
+      <w:r>
+        <w:rPr>
+          <w:rFonts w:cs="Times New Roman"/>
+          <w:color w:val="2C3E50"/>
+        </w:rPr>
+        <w:t xml:space="preserve">. </w:t>
+      </w:r>
+      <w:proofErr w:type="gramStart"/>
+      <w:r>
+        <w:rPr>
+          <w:rFonts w:eastAsiaTheme="minorEastAsia" w:cs="Times New Roman"/>
+          <w:szCs w:val="28"/>
+        </w:rPr>
+        <w:t>–</w:t>
+      </w:r>
+      <w:r>
+        <w:rPr>
+          <w:rFonts w:eastAsiaTheme="minorEastAsia" w:cs="Times New Roman"/>
+          <w:szCs w:val="28"/>
+        </w:rPr>
+        <w:t xml:space="preserve"> </w:t>
+      </w:r>
+      <w:r>
+        <w:rPr>
+          <w:rFonts w:cs="Times New Roman"/>
+          <w:color w:val="2C3E50"/>
+        </w:rPr>
+        <w:t>10.01.24.</w:t>
+      </w:r>
+      <w:proofErr w:type="gramEnd"/>
     </w:p>
     <w:p>
       <w:pPr>
         <w:pStyle w:val="1"/>
-        <w:numPr>
-          <w:ilvl w:val="0"/>
-          <w:numId w:val="6"/>
-        </w:numPr>
         <w:shd w:val="clear" w:color="auto" w:fill="FFFFFF"/>
         <w:tabs>
           <w:tab w:val="right" w:pos="0"/>
         </w:tabs>
         <w:spacing w:line="360" w:lineRule="auto"/>
-        <w:ind w:left="0" w:firstLine="709"/>
-        <w:jc w:val="left"/>
+        <w:jc w:val="both"/>
         <w:rPr>
           <w:rFonts w:cs="Times New Roman"/>
           <w:b w:val="0"/>
           <w:bCs w:val="0"/>
           <w:color w:val="3A3A3A"/>
-          <w:lang w:val="ru-RU"/>
-        </w:rPr>
-      </w:pPr>
-      <w:bookmarkStart w:id="8" w:name="_Toc155827919"/>
-      <w:bookmarkStart w:id="9" w:name="_Toc155828008"/>
-      <w:bookmarkStart w:id="10" w:name="_Toc155968316"/>
-      <w:bookmarkStart w:id="11" w:name="_Toc155968382"/>
+          <w:highlight w:val="yellow"/>
+          <w:lang w:val="ru-RU"/>
+        </w:rPr>
+      </w:pPr>
+      <w:r>
+        <w:rPr>
+          <w:lang w:eastAsia="ru-RU"/>
+        </w:rPr>
+        <w:tab/>
+      </w:r>
+      <w:bookmarkStart w:id="17" w:name="_Toc155827919"/>
+      <w:bookmarkStart w:id="18" w:name="_Toc155828008"/>
+      <w:bookmarkStart w:id="19" w:name="_Toc155968316"/>
+      <w:bookmarkStart w:id="20" w:name="_Toc155968382"/>
+      <w:bookmarkStart w:id="21" w:name="_Toc156172567"/>
+      <w:r>
+        <w:rPr>
+          <w:b w:val="0"/>
+          <w:lang w:val="ru-RU" w:eastAsia="ru-RU"/>
+        </w:rPr>
+        <w:t>3)</w:t>
+      </w:r>
+      <w:r>
+        <w:rPr>
+          <w:b w:val="0"/>
+          <w:lang w:eastAsia="ru-RU"/>
+        </w:rPr>
+        <w:t> </w:t>
+      </w:r>
       <w:r>
         <w:rPr>
           <w:rFonts w:cs="Times New Roman"/>
@@ -11542,7 +12429,14 @@
           <w:color w:val="3A3A3A"/>
           <w:lang w:val="ru-RU"/>
         </w:rPr>
-        <w:t>#</w:t>
+        <w:t xml:space="preserve">#  </w:t>
+      </w:r>
+      <w:r>
+        <w:rPr>
+          <w:b w:val="0"/>
+          <w:lang w:val="ru-RU" w:eastAsia="ru-RU"/>
+        </w:rPr>
+        <w:t>[электронный ресурс]: Режим доступа:</w:t>
       </w:r>
       <w:r>
         <w:rPr>
@@ -11554,17 +12448,7 @@
         </w:rPr>
         <w:t xml:space="preserve"> </w:t>
       </w:r>
-      <w:r>
-        <w:rPr>
-          <w:rFonts w:cs="Times New Roman"/>
-          <w:b w:val="0"/>
-          <w:bCs w:val="0"/>
-          <w:color w:val="3A3A3A"/>
-          <w:lang w:val="ru-RU"/>
-        </w:rPr>
-        <w:t xml:space="preserve">- </w:t>
-      </w:r>
-      <w:hyperlink r:id="rId11" w:history="1">
+      <w:hyperlink r:id="rId13" w:history="1">
         <w:r>
           <w:rPr>
             <w:rStyle w:val="a5"/>
@@ -11584,7 +12468,19 @@
           <w:color w:val="3A3A3A"/>
           <w:lang w:val="ru-RU"/>
         </w:rPr>
-        <w:t xml:space="preserve"> (Дата обращения</w:t>
+        <w:t xml:space="preserve"> </w:t>
+      </w:r>
+      <w:bookmarkEnd w:id="17"/>
+      <w:bookmarkEnd w:id="18"/>
+      <w:bookmarkEnd w:id="19"/>
+      <w:bookmarkEnd w:id="20"/>
+      <w:bookmarkEnd w:id="21"/>
+      <w:r>
+        <w:rPr>
+          <w:rFonts w:eastAsiaTheme="minorEastAsia" w:cs="Times New Roman"/>
+          <w:lang w:val="ru-RU"/>
+        </w:rPr>
+        <w:t>–</w:t>
       </w:r>
       <w:r>
         <w:rPr>
@@ -11594,409 +12490,52 @@
           <w:color w:val="3A3A3A"/>
           <w:lang w:val="ru-RU"/>
         </w:rPr>
-        <w:t xml:space="preserve">: </w:t>
-      </w:r>
-      <w:r>
+        <w:t xml:space="preserve"> 10.01.24.</w:t>
+      </w:r>
+    </w:p>
+    <w:p>
+      <w:pPr>
+        <w:rPr>
+          <w:lang w:val="ru-RU" w:eastAsia="ru-RU"/>
+        </w:rPr>
+      </w:pPr>
+    </w:p>
+    <w:p>
+      <w:pPr>
+        <w:rPr>
+          <w:lang w:val="ru-RU" w:eastAsia="ru-RU"/>
+        </w:rPr>
+      </w:pPr>
+    </w:p>
+    <w:bookmarkEnd w:id="7"/>
+    <w:bookmarkEnd w:id="8"/>
+    <w:bookmarkEnd w:id="9"/>
+    <w:bookmarkEnd w:id="10"/>
+    <w:bookmarkEnd w:id="11"/>
+    <w:p>
+      <w:pPr>
+        <w:pStyle w:val="1"/>
+        <w:shd w:val="clear" w:color="auto" w:fill="FFFFFF"/>
+        <w:spacing w:line="360" w:lineRule="auto"/>
+        <w:jc w:val="left"/>
         <w:rPr>
           <w:rFonts w:cs="Times New Roman"/>
           <w:b w:val="0"/>
           <w:bCs w:val="0"/>
           <w:color w:val="3A3A3A"/>
-          <w:lang w:val="ru-RU"/>
-        </w:rPr>
-        <w:t>10.01.24)</w:t>
-      </w:r>
-      <w:bookmarkEnd w:id="8"/>
-      <w:bookmarkEnd w:id="9"/>
-      <w:bookmarkEnd w:id="10"/>
-      <w:bookmarkEnd w:id="11"/>
-    </w:p>
-    <w:p>
-      <w:pPr>
-        <w:pStyle w:val="1"/>
-        <w:numPr>
-          <w:ilvl w:val="0"/>
-          <w:numId w:val="6"/>
-        </w:numPr>
-        <w:shd w:val="clear" w:color="auto" w:fill="FFFFFF"/>
-        <w:spacing w:line="360" w:lineRule="auto"/>
-        <w:ind w:left="0" w:firstLine="709"/>
-        <w:jc w:val="left"/>
-        <w:rPr>
-          <w:rFonts w:cs="Times New Roman"/>
-          <w:b w:val="0"/>
-          <w:bCs w:val="0"/>
-          <w:color w:val="3A3A3A"/>
-        </w:rPr>
-      </w:pPr>
-      <w:bookmarkStart w:id="12" w:name="_Toc155827920"/>
-      <w:bookmarkStart w:id="13" w:name="_Toc155828009"/>
-      <w:bookmarkStart w:id="14" w:name="_Toc155968317"/>
-      <w:bookmarkStart w:id="15" w:name="_Toc155968383"/>
-      <w:r>
-        <w:rPr>
-          <w:rFonts w:cs="Times New Roman"/>
-          <w:b w:val="0"/>
-          <w:color w:val="2C3E50"/>
-        </w:rPr>
-        <w:t xml:space="preserve">Generating Random Numbers in C# - </w:t>
-      </w:r>
-      <w:hyperlink r:id="rId12" w:anchor="generate-a-random-int" w:history="1">
-        <w:r>
-          <w:rPr>
-            <w:rStyle w:val="a5"/>
-            <w:rFonts w:cs="Times New Roman"/>
-            <w:b w:val="0"/>
-          </w:rPr>
-          <w:t>https://devtut.github.io/csharp/generating-random-numbers-in-c.html#generate-a-random-int</w:t>
-        </w:r>
-      </w:hyperlink>
-      <w:r>
-        <w:rPr>
-          <w:rFonts w:cs="Times New Roman"/>
-          <w:b w:val="0"/>
-          <w:color w:val="2C3E50"/>
-        </w:rPr>
-        <w:t xml:space="preserve"> </w:t>
-      </w:r>
-      <w:r>
-        <w:rPr>
-          <w:rFonts w:cs="Times New Roman"/>
-          <w:b w:val="0"/>
-          <w:bCs w:val="0"/>
-          <w:color w:val="3A3A3A"/>
-        </w:rPr>
-        <w:t>(</w:t>
-      </w:r>
-      <w:r>
-        <w:rPr>
-          <w:rFonts w:cs="Times New Roman"/>
-          <w:b w:val="0"/>
-          <w:bCs w:val="0"/>
-          <w:color w:val="3A3A3A"/>
-          <w:lang w:val="ru-RU"/>
-        </w:rPr>
-        <w:t>Дата</w:t>
-      </w:r>
-      <w:r>
-        <w:rPr>
-          <w:rFonts w:cs="Times New Roman"/>
-          <w:b w:val="0"/>
-          <w:bCs w:val="0"/>
-          <w:color w:val="3A3A3A"/>
-        </w:rPr>
-        <w:t xml:space="preserve"> </w:t>
-      </w:r>
-      <w:r>
-        <w:rPr>
-          <w:rFonts w:cs="Times New Roman"/>
-          <w:b w:val="0"/>
-          <w:bCs w:val="0"/>
-          <w:color w:val="3A3A3A"/>
-          <w:lang w:val="ru-RU"/>
-        </w:rPr>
-        <w:t>обращения</w:t>
-      </w:r>
-      <w:r>
-        <w:rPr>
-          <w:rFonts w:cs="Times New Roman"/>
-          <w:b w:val="0"/>
-          <w:bCs w:val="0"/>
-          <w:color w:val="3A3A3A"/>
-        </w:rPr>
-        <w:t>: 10.01.24)</w:t>
-      </w:r>
-      <w:bookmarkEnd w:id="12"/>
-      <w:bookmarkEnd w:id="13"/>
-      <w:bookmarkEnd w:id="14"/>
-      <w:bookmarkEnd w:id="15"/>
-    </w:p>
-    <w:p>
-      <w:pPr>
-        <w:pStyle w:val="1"/>
-        <w:numPr>
-          <w:ilvl w:val="0"/>
-          <w:numId w:val="6"/>
-        </w:numPr>
-        <w:shd w:val="clear" w:color="auto" w:fill="FFFFFF"/>
-        <w:spacing w:line="360" w:lineRule="auto"/>
-        <w:ind w:left="0" w:firstLine="709"/>
-        <w:jc w:val="left"/>
-        <w:rPr>
-          <w:rFonts w:cs="Times New Roman"/>
-          <w:b w:val="0"/>
-          <w:color w:val="161616"/>
-          <w:lang w:val="ru-RU"/>
-        </w:rPr>
-      </w:pPr>
-      <w:bookmarkStart w:id="16" w:name="_Toc155827921"/>
-      <w:bookmarkStart w:id="17" w:name="_Toc155828010"/>
-      <w:bookmarkStart w:id="18" w:name="_Toc155968318"/>
-      <w:bookmarkStart w:id="19" w:name="_Toc155968384"/>
-      <w:r>
-        <w:rPr>
-          <w:rFonts w:cs="Times New Roman"/>
-          <w:b w:val="0"/>
-          <w:color w:val="161616"/>
-        </w:rPr>
-        <w:t>Random</w:t>
-      </w:r>
-      <w:r>
-        <w:rPr>
-          <w:rFonts w:cs="Times New Roman"/>
-          <w:b w:val="0"/>
-          <w:color w:val="161616"/>
-          <w:lang w:val="ru-RU"/>
-        </w:rPr>
-        <w:t xml:space="preserve"> Класс - </w:t>
-      </w:r>
-      <w:hyperlink r:id="rId13" w:history="1">
-        <w:r>
-          <w:rPr>
-            <w:rStyle w:val="a5"/>
-            <w:rFonts w:cs="Times New Roman"/>
-            <w:b w:val="0"/>
-          </w:rPr>
-          <w:t>https</w:t>
-        </w:r>
-        <w:r>
-          <w:rPr>
-            <w:rStyle w:val="a5"/>
-            <w:rFonts w:cs="Times New Roman"/>
-            <w:b w:val="0"/>
-            <w:lang w:val="ru-RU"/>
-          </w:rPr>
-          <w:t>://</w:t>
-        </w:r>
-        <w:r>
-          <w:rPr>
-            <w:rStyle w:val="a5"/>
-            <w:rFonts w:cs="Times New Roman"/>
-            <w:b w:val="0"/>
-          </w:rPr>
-          <w:t>learn</w:t>
-        </w:r>
-        <w:r>
-          <w:rPr>
-            <w:rStyle w:val="a5"/>
-            <w:rFonts w:cs="Times New Roman"/>
-            <w:b w:val="0"/>
-            <w:lang w:val="ru-RU"/>
-          </w:rPr>
-          <w:t>.</w:t>
-        </w:r>
-        <w:proofErr w:type="spellStart"/>
-        <w:r>
-          <w:rPr>
-            <w:rStyle w:val="a5"/>
-            <w:rFonts w:cs="Times New Roman"/>
-            <w:b w:val="0"/>
-          </w:rPr>
-          <w:t>microsoft</w:t>
-        </w:r>
-        <w:proofErr w:type="spellEnd"/>
-        <w:r>
-          <w:rPr>
-            <w:rStyle w:val="a5"/>
-            <w:rFonts w:cs="Times New Roman"/>
-            <w:b w:val="0"/>
-            <w:lang w:val="ru-RU"/>
-          </w:rPr>
-          <w:t>.</w:t>
-        </w:r>
-        <w:r>
-          <w:rPr>
-            <w:rStyle w:val="a5"/>
-            <w:rFonts w:cs="Times New Roman"/>
-            <w:b w:val="0"/>
-          </w:rPr>
-          <w:t>com</w:t>
-        </w:r>
-        <w:r>
-          <w:rPr>
-            <w:rStyle w:val="a5"/>
-            <w:rFonts w:cs="Times New Roman"/>
-            <w:b w:val="0"/>
-            <w:lang w:val="ru-RU"/>
-          </w:rPr>
-          <w:t>/</w:t>
-        </w:r>
-        <w:proofErr w:type="spellStart"/>
-        <w:r>
-          <w:rPr>
-            <w:rStyle w:val="a5"/>
-            <w:rFonts w:cs="Times New Roman"/>
-            <w:b w:val="0"/>
-          </w:rPr>
-          <w:t>ruru</w:t>
-        </w:r>
-        <w:proofErr w:type="spellEnd"/>
-        <w:r>
-          <w:rPr>
-            <w:rStyle w:val="a5"/>
-            <w:rFonts w:cs="Times New Roman"/>
-            <w:b w:val="0"/>
-            <w:lang w:val="ru-RU"/>
-          </w:rPr>
-          <w:t>/</w:t>
-        </w:r>
-        <w:proofErr w:type="spellStart"/>
-        <w:r>
-          <w:rPr>
-            <w:rStyle w:val="a5"/>
-            <w:rFonts w:cs="Times New Roman"/>
-            <w:b w:val="0"/>
-          </w:rPr>
-          <w:t>dotnet</w:t>
-        </w:r>
-        <w:proofErr w:type="spellEnd"/>
-        <w:r>
-          <w:rPr>
-            <w:rStyle w:val="a5"/>
-            <w:rFonts w:cs="Times New Roman"/>
-            <w:b w:val="0"/>
-            <w:lang w:val="ru-RU"/>
-          </w:rPr>
-          <w:t>/</w:t>
-        </w:r>
-        <w:proofErr w:type="spellStart"/>
-        <w:r>
-          <w:rPr>
-            <w:rStyle w:val="a5"/>
-            <w:rFonts w:cs="Times New Roman"/>
-            <w:b w:val="0"/>
-          </w:rPr>
-          <w:t>api</w:t>
-        </w:r>
-        <w:proofErr w:type="spellEnd"/>
-        <w:r>
-          <w:rPr>
-            <w:rStyle w:val="a5"/>
-            <w:rFonts w:cs="Times New Roman"/>
-            <w:b w:val="0"/>
-            <w:lang w:val="ru-RU"/>
-          </w:rPr>
-          <w:t>/</w:t>
-        </w:r>
-        <w:r>
-          <w:rPr>
-            <w:rStyle w:val="a5"/>
-            <w:rFonts w:cs="Times New Roman"/>
-            <w:b w:val="0"/>
-          </w:rPr>
-          <w:t>system</w:t>
-        </w:r>
-        <w:r>
-          <w:rPr>
-            <w:rStyle w:val="a5"/>
-            <w:rFonts w:cs="Times New Roman"/>
-            <w:b w:val="0"/>
-            <w:lang w:val="ru-RU"/>
-          </w:rPr>
-          <w:t>.</w:t>
-        </w:r>
-        <w:r>
-          <w:rPr>
-            <w:rStyle w:val="a5"/>
-            <w:rFonts w:cs="Times New Roman"/>
-            <w:b w:val="0"/>
-          </w:rPr>
-          <w:t>random</w:t>
-        </w:r>
-        <w:r>
-          <w:rPr>
-            <w:rStyle w:val="a5"/>
-            <w:rFonts w:cs="Times New Roman"/>
-            <w:b w:val="0"/>
-            <w:lang w:val="ru-RU"/>
-          </w:rPr>
-          <w:t>?</w:t>
-        </w:r>
-        <w:r>
-          <w:rPr>
-            <w:rStyle w:val="a5"/>
-            <w:rFonts w:cs="Times New Roman"/>
-            <w:b w:val="0"/>
-          </w:rPr>
-          <w:t>view</w:t>
-        </w:r>
-        <w:r>
-          <w:rPr>
-            <w:rStyle w:val="a5"/>
-            <w:rFonts w:cs="Times New Roman"/>
-            <w:b w:val="0"/>
-            <w:lang w:val="ru-RU"/>
-          </w:rPr>
-          <w:t>=</w:t>
-        </w:r>
-        <w:r>
-          <w:rPr>
-            <w:rStyle w:val="a5"/>
-            <w:rFonts w:cs="Times New Roman"/>
-            <w:b w:val="0"/>
-          </w:rPr>
-          <w:t>net</w:t>
-        </w:r>
-        <w:r>
-          <w:rPr>
-            <w:rStyle w:val="a5"/>
-            <w:rFonts w:cs="Times New Roman"/>
-            <w:b w:val="0"/>
-            <w:lang w:val="ru-RU"/>
-          </w:rPr>
-          <w:t>-80</w:t>
-        </w:r>
-      </w:hyperlink>
-      <w:r>
-        <w:rPr>
-          <w:rFonts w:cs="Times New Roman"/>
-          <w:b w:val="0"/>
-          <w:color w:val="161616"/>
-          <w:lang w:val="ru-RU"/>
-        </w:rPr>
-        <w:t xml:space="preserve"> </w:t>
-      </w:r>
-      <w:r>
-        <w:rPr>
-          <w:rFonts w:cs="Times New Roman"/>
-          <w:b w:val="0"/>
-          <w:bCs w:val="0"/>
-          <w:color w:val="3A3A3A"/>
-          <w:lang w:val="ru-RU"/>
-        </w:rPr>
-        <w:t>(Дата обращения</w:t>
-      </w:r>
-      <w:r>
-        <w:rPr>
-          <w:rFonts w:cs="Times New Roman"/>
-          <w:b w:val="0"/>
-          <w:bCs w:val="0"/>
-          <w:color w:val="3A3A3A"/>
-          <w:lang w:val="ru-RU"/>
-        </w:rPr>
-        <w:t xml:space="preserve">: </w:t>
-      </w:r>
-      <w:r>
-        <w:rPr>
-          <w:rFonts w:cs="Times New Roman"/>
-          <w:b w:val="0"/>
-          <w:bCs w:val="0"/>
-          <w:color w:val="3A3A3A"/>
-          <w:lang w:val="ru-RU"/>
-        </w:rPr>
-        <w:t>10.01.24)</w:t>
-      </w:r>
-      <w:bookmarkEnd w:id="16"/>
-      <w:bookmarkEnd w:id="17"/>
-      <w:bookmarkEnd w:id="18"/>
-      <w:bookmarkEnd w:id="19"/>
-    </w:p>
-    <w:p>
-      <w:pPr>
-        <w:rPr>
-          <w:lang w:val="ru-RU"/>
-        </w:rPr>
-      </w:pPr>
+          <w:highlight w:val="yellow"/>
+          <w:lang w:val="ru-RU"/>
+        </w:rPr>
+      </w:pPr>
+    </w:p>
+    <w:p>
+      <w:pPr>
+        <w:rPr>
+          <w:lang w:val="ru-RU"/>
+        </w:rPr>
+      </w:pPr>
+      <w:bookmarkStart w:id="22" w:name="_GoBack"/>
+      <w:bookmarkEnd w:id="22"/>
     </w:p>
     <w:p>
       <w:pPr>
@@ -12236,7 +12775,7 @@
             <w:rFonts w:cs="Times New Roman"/>
             <w:noProof/>
           </w:rPr>
-          <w:t>2</w:t>
+          <w:t>13</w:t>
         </w:r>
         <w:r>
           <w:rPr>
@@ -13753,7 +14292,7 @@
 </file>
 
 <file path=customXml/itemProps1.xml><?xml version="1.0" encoding="utf-8"?>
-<ds:datastoreItem xmlns:ds="http://schemas.openxmlformats.org/officeDocument/2006/customXml" ds:itemID="{9D8CB2FE-F6A0-480A-8375-59D88A62BD9B}">
+<ds:datastoreItem xmlns:ds="http://schemas.openxmlformats.org/officeDocument/2006/customXml" ds:itemID="{93CF59F7-07FF-4CF9-82B5-2EA9FE3639A1}">
   <ds:schemaRefs>
     <ds:schemaRef ds:uri="http://schemas.openxmlformats.org/officeDocument/2006/bibliography"/>
   </ds:schemaRefs>

--- a/algorithmization and programming/calculation and graphic work/РГР по алгоритмизации.docx
+++ b/algorithmization and programming/calculation and graphic work/РГР по алгоритмизации.docx
@@ -3824,7 +3824,6 @@
           <w:pPr>
             <w:pStyle w:val="a6"/>
             <w:spacing w:line="360" w:lineRule="auto"/>
-            <w:jc w:val="left"/>
             <w:rPr>
               <w:rFonts w:cs="Times New Roman"/>
               <w:b w:val="0"/>
@@ -6035,14 +6034,16 @@
           <w:color w:val="000000"/>
           <w:sz w:val="24"/>
           <w:szCs w:val="24"/>
-        </w:rPr>
-      </w:pPr>
-      <w:r>
-        <w:rPr>
-          <w:rFonts w:ascii="Cascadia Mono" w:hAnsi="Cascadia Mono" w:cs="Times New Roman"/>
-          <w:color w:val="000000"/>
-          <w:sz w:val="24"/>
-          <w:szCs w:val="24"/>
+          <w:lang w:val="ru-RU"/>
+        </w:rPr>
+      </w:pPr>
+      <w:r>
+        <w:rPr>
+          <w:rFonts w:ascii="Cascadia Mono" w:hAnsi="Cascadia Mono" w:cs="Times New Roman"/>
+          <w:color w:val="000000"/>
+          <w:sz w:val="24"/>
+          <w:szCs w:val="24"/>
+          <w:lang w:val="ru-RU"/>
         </w:rPr>
         <w:t>{</w:t>
       </w:r>
@@ -6631,6 +6632,7 @@
           <w:color w:val="000000"/>
           <w:sz w:val="24"/>
           <w:szCs w:val="24"/>
+          <w:lang w:val="ru-RU"/>
         </w:rPr>
       </w:pPr>
       <w:proofErr w:type="spellStart"/>
@@ -6652,6 +6654,7 @@
           <w:color w:val="000000"/>
           <w:sz w:val="24"/>
           <w:szCs w:val="24"/>
+          <w:lang w:val="ru-RU"/>
         </w:rPr>
         <w:t xml:space="preserve"> </w:t>
       </w:r>
@@ -6670,10 +6673,10 @@
           <w:color w:val="000000"/>
           <w:sz w:val="24"/>
           <w:szCs w:val="24"/>
+          <w:lang w:val="ru-RU"/>
         </w:rPr>
         <w:t xml:space="preserve"> = </w:t>
       </w:r>
-      <w:proofErr w:type="spellStart"/>
       <w:r>
         <w:rPr>
           <w:rFonts w:ascii="Cascadia Mono" w:hAnsi="Cascadia Mono" w:cs="Times New Roman"/>
@@ -6689,6 +6692,7 @@
           <w:color w:val="000000"/>
           <w:sz w:val="24"/>
           <w:szCs w:val="24"/>
+          <w:lang w:val="ru-RU"/>
         </w:rPr>
         <w:t>.</w:t>
       </w:r>
@@ -6701,13 +6705,13 @@
         </w:rPr>
         <w:t>Next</w:t>
       </w:r>
-      <w:proofErr w:type="spellEnd"/>
-      <w:r>
-        <w:rPr>
-          <w:rFonts w:ascii="Cascadia Mono" w:hAnsi="Cascadia Mono" w:cs="Times New Roman"/>
-          <w:color w:val="000000"/>
-          <w:sz w:val="24"/>
-          <w:szCs w:val="24"/>
+      <w:r>
+        <w:rPr>
+          <w:rFonts w:ascii="Cascadia Mono" w:hAnsi="Cascadia Mono" w:cs="Times New Roman"/>
+          <w:color w:val="000000"/>
+          <w:sz w:val="24"/>
+          <w:szCs w:val="24"/>
+          <w:lang w:val="ru-RU"/>
         </w:rPr>
         <w:t>(</w:t>
       </w:r>
@@ -6717,6 +6721,7 @@
           <w:color w:val="000000"/>
           <w:sz w:val="24"/>
           <w:szCs w:val="24"/>
+          <w:lang w:val="ru-RU"/>
         </w:rPr>
         <w:t>10</w:t>
       </w:r>
@@ -6726,6 +6731,7 @@
           <w:color w:val="000000"/>
           <w:sz w:val="24"/>
           <w:szCs w:val="24"/>
+          <w:lang w:val="ru-RU"/>
         </w:rPr>
         <w:t>,36);</w:t>
       </w:r>
@@ -9271,7 +9277,6 @@
           <w:color w:val="000000"/>
           <w:sz w:val="24"/>
           <w:szCs w:val="24"/>
-          <w:lang w:val="ru-RU"/>
         </w:rPr>
       </w:pPr>
       <w:proofErr w:type="gramStart"/>
@@ -9291,10 +9296,10 @@
           <w:color w:val="000000"/>
           <w:sz w:val="24"/>
           <w:szCs w:val="24"/>
-          <w:lang w:val="ru-RU"/>
         </w:rPr>
         <w:t xml:space="preserve"> (</w:t>
       </w:r>
+      <w:proofErr w:type="spellStart"/>
       <w:r>
         <w:rPr>
           <w:rFonts w:ascii="Cascadia Mono" w:hAnsi="Cascadia Mono" w:cs="Times New Roman"/>
@@ -9310,7 +9315,6 @@
           <w:color w:val="000000"/>
           <w:sz w:val="24"/>
           <w:szCs w:val="24"/>
-          <w:lang w:val="ru-RU"/>
         </w:rPr>
         <w:t>_</w:t>
       </w:r>
@@ -9323,16 +9327,17 @@
         </w:rPr>
         <w:t>number</w:t>
       </w:r>
-      <w:r>
-        <w:rPr>
-          <w:rFonts w:ascii="Cascadia Mono" w:hAnsi="Cascadia Mono" w:cs="Times New Roman"/>
-          <w:color w:val="000000"/>
-          <w:sz w:val="24"/>
-          <w:szCs w:val="24"/>
-          <w:lang w:val="ru-RU"/>
+      <w:proofErr w:type="spellEnd"/>
+      <w:r>
+        <w:rPr>
+          <w:rFonts w:ascii="Cascadia Mono" w:hAnsi="Cascadia Mono" w:cs="Times New Roman"/>
+          <w:color w:val="000000"/>
+          <w:sz w:val="24"/>
+          <w:szCs w:val="24"/>
         </w:rPr>
         <w:t xml:space="preserve"> != </w:t>
       </w:r>
+      <w:proofErr w:type="spellStart"/>
       <w:r>
         <w:rPr>
           <w:rFonts w:ascii="Cascadia Mono" w:hAnsi="Cascadia Mono" w:cs="Times New Roman"/>
@@ -9348,7 +9353,6 @@
           <w:color w:val="000000"/>
           <w:sz w:val="24"/>
           <w:szCs w:val="24"/>
-          <w:lang w:val="ru-RU"/>
         </w:rPr>
         <w:t>_</w:t>
       </w:r>
@@ -9361,13 +9365,13 @@
         </w:rPr>
         <w:t>number</w:t>
       </w:r>
-      <w:r>
-        <w:rPr>
-          <w:rFonts w:ascii="Cascadia Mono" w:hAnsi="Cascadia Mono" w:cs="Times New Roman"/>
-          <w:color w:val="000000"/>
-          <w:sz w:val="24"/>
-          <w:szCs w:val="24"/>
-          <w:lang w:val="ru-RU"/>
+      <w:proofErr w:type="spellEnd"/>
+      <w:r>
+        <w:rPr>
+          <w:rFonts w:ascii="Cascadia Mono" w:hAnsi="Cascadia Mono" w:cs="Times New Roman"/>
+          <w:color w:val="000000"/>
+          <w:sz w:val="24"/>
+          <w:szCs w:val="24"/>
         </w:rPr>
         <w:t>)</w:t>
       </w:r>
@@ -10600,6 +10604,18 @@
     </w:p>
     <w:p>
       <w:pPr>
+        <w:pStyle w:val="a7"/>
+        <w:spacing w:after="0" w:line="360" w:lineRule="auto"/>
+        <w:ind w:left="0"/>
+        <w:rPr>
+          <w:rFonts w:eastAsia="Times New Roman" w:cs="Times New Roman"/>
+          <w:szCs w:val="28"/>
+          <w:lang w:val="ru-RU" w:eastAsia="ru-RU"/>
+        </w:rPr>
+      </w:pPr>
+    </w:p>
+    <w:p>
+      <w:pPr>
         <w:pStyle w:val="1"/>
         <w:spacing w:line="360" w:lineRule="auto"/>
         <w:rPr>
@@ -10624,6 +10640,14 @@
         <w:t>езультаты</w:t>
       </w:r>
       <w:bookmarkEnd w:id="4"/>
+    </w:p>
+    <w:p>
+      <w:pPr>
+        <w:spacing w:after="0"/>
+        <w:rPr>
+          <w:lang w:val="ru-RU" w:eastAsia="ru-RU"/>
+        </w:rPr>
+      </w:pPr>
     </w:p>
     <w:p>
       <w:pPr>
@@ -10681,20 +10705,10 @@
         <w:rPr>
           <w:lang w:val="ru-RU"/>
         </w:rPr>
-        <w:t xml:space="preserve">в </w:t>
-      </w:r>
-      <w:r>
-        <w:rPr>
-          <w:lang w:val="ru-RU"/>
-        </w:rPr>
-        <w:t xml:space="preserve">котором пользователь закончит игру, в случае угадывания числа, </w:t>
-      </w:r>
-      <w:r>
-        <w:rPr>
-          <w:lang w:val="ru-RU"/>
-        </w:rPr>
-        <w:t>представлен на рисунке 1.</w:t>
-      </w:r>
+        <w:t>в котором пользователь закончит игру, в случае угадывания числа, представлен на рисунке 1.</w:t>
+      </w:r>
+      <w:bookmarkStart w:id="5" w:name="_GoBack"/>
+      <w:bookmarkEnd w:id="5"/>
     </w:p>
     <w:p>
       <w:pPr>
@@ -11543,7 +11557,7 @@
           <w:lang w:val="ru-RU" w:eastAsia="ru-RU"/>
         </w:rPr>
       </w:pPr>
-      <w:bookmarkStart w:id="5" w:name="_Toc156172565"/>
+      <w:bookmarkStart w:id="6" w:name="_Toc156172565"/>
       <w:r>
         <w:rPr>
           <w:rFonts w:eastAsia="Times New Roman"/>
@@ -11559,7 +11573,7 @@
         </w:rPr>
         <w:t>аключение</w:t>
       </w:r>
-      <w:bookmarkEnd w:id="5"/>
+      <w:bookmarkEnd w:id="6"/>
     </w:p>
     <w:p>
       <w:pPr>
@@ -11850,7 +11864,7 @@
           <w:lang w:val="ru-RU" w:eastAsia="ru-RU"/>
         </w:rPr>
       </w:pPr>
-      <w:bookmarkStart w:id="6" w:name="_Toc156172566"/>
+      <w:bookmarkStart w:id="7" w:name="_Toc156172566"/>
       <w:r>
         <w:rPr>
           <w:rFonts w:eastAsia="Times New Roman"/>
@@ -11866,12 +11880,12 @@
         </w:rPr>
         <w:t>писок использованной литературы</w:t>
       </w:r>
-      <w:bookmarkStart w:id="7" w:name="_Toc155827921"/>
-      <w:bookmarkStart w:id="8" w:name="_Toc155828010"/>
-      <w:bookmarkStart w:id="9" w:name="_Toc155968318"/>
-      <w:bookmarkStart w:id="10" w:name="_Toc155968384"/>
-      <w:bookmarkStart w:id="11" w:name="_Toc156172569"/>
-      <w:bookmarkEnd w:id="6"/>
+      <w:bookmarkStart w:id="8" w:name="_Toc155827921"/>
+      <w:bookmarkStart w:id="9" w:name="_Toc155828010"/>
+      <w:bookmarkStart w:id="10" w:name="_Toc155968318"/>
+      <w:bookmarkStart w:id="11" w:name="_Toc155968384"/>
+      <w:bookmarkStart w:id="12" w:name="_Toc156172569"/>
+      <w:bookmarkEnd w:id="7"/>
     </w:p>
     <w:p>
       <w:pPr>
@@ -12160,11 +12174,11 @@
         </w:rPr>
         <w:tab/>
       </w:r>
-      <w:bookmarkStart w:id="12" w:name="_Toc155827920"/>
-      <w:bookmarkStart w:id="13" w:name="_Toc155828009"/>
-      <w:bookmarkStart w:id="14" w:name="_Toc155968317"/>
-      <w:bookmarkStart w:id="15" w:name="_Toc155968383"/>
-      <w:bookmarkStart w:id="16" w:name="_Toc156172568"/>
+      <w:bookmarkStart w:id="13" w:name="_Toc155827920"/>
+      <w:bookmarkStart w:id="14" w:name="_Toc155828009"/>
+      <w:bookmarkStart w:id="15" w:name="_Toc155968317"/>
+      <w:bookmarkStart w:id="16" w:name="_Toc155968383"/>
+      <w:bookmarkStart w:id="17" w:name="_Toc156172568"/>
       <w:r>
         <w:rPr>
           <w:lang w:eastAsia="ru-RU"/>
@@ -12314,7 +12328,7 @@
         </w:rPr>
         <w:t> </w:t>
       </w:r>
-      <w:hyperlink r:id="rId12" w:history="1">
+      <w:hyperlink r:id="rId12" w:anchor="generate-a-random-int" w:history="1">
         <w:r>
           <w:rPr>
             <w:rStyle w:val="a5"/>
@@ -12323,11 +12337,11 @@
           <w:t>https://devtut.github.io/csharp/generating-random-numbers-in-c.html#generate-a-random-int</w:t>
         </w:r>
       </w:hyperlink>
-      <w:bookmarkEnd w:id="12"/>
       <w:bookmarkEnd w:id="13"/>
       <w:bookmarkEnd w:id="14"/>
       <w:bookmarkEnd w:id="15"/>
       <w:bookmarkEnd w:id="16"/>
+      <w:bookmarkEnd w:id="17"/>
       <w:r>
         <w:rPr>
           <w:rFonts w:cs="Times New Roman"/>
@@ -12383,11 +12397,11 @@
         </w:rPr>
         <w:tab/>
       </w:r>
-      <w:bookmarkStart w:id="17" w:name="_Toc155827919"/>
-      <w:bookmarkStart w:id="18" w:name="_Toc155828008"/>
-      <w:bookmarkStart w:id="19" w:name="_Toc155968316"/>
-      <w:bookmarkStart w:id="20" w:name="_Toc155968382"/>
-      <w:bookmarkStart w:id="21" w:name="_Toc156172567"/>
+      <w:bookmarkStart w:id="18" w:name="_Toc155827919"/>
+      <w:bookmarkStart w:id="19" w:name="_Toc155828008"/>
+      <w:bookmarkStart w:id="20" w:name="_Toc155968316"/>
+      <w:bookmarkStart w:id="21" w:name="_Toc155968382"/>
+      <w:bookmarkStart w:id="22" w:name="_Toc156172567"/>
       <w:r>
         <w:rPr>
           <w:b w:val="0"/>
@@ -12470,11 +12484,11 @@
         </w:rPr>
         <w:t xml:space="preserve"> </w:t>
       </w:r>
-      <w:bookmarkEnd w:id="17"/>
       <w:bookmarkEnd w:id="18"/>
       <w:bookmarkEnd w:id="19"/>
       <w:bookmarkEnd w:id="20"/>
       <w:bookmarkEnd w:id="21"/>
+      <w:bookmarkEnd w:id="22"/>
       <w:r>
         <w:rPr>
           <w:rFonts w:eastAsiaTheme="minorEastAsia" w:cs="Times New Roman"/>
@@ -12507,11 +12521,11 @@
         </w:rPr>
       </w:pPr>
     </w:p>
-    <w:bookmarkEnd w:id="7"/>
     <w:bookmarkEnd w:id="8"/>
     <w:bookmarkEnd w:id="9"/>
     <w:bookmarkEnd w:id="10"/>
     <w:bookmarkEnd w:id="11"/>
+    <w:bookmarkEnd w:id="12"/>
     <w:p>
       <w:pPr>
         <w:pStyle w:val="1"/>
@@ -12534,8 +12548,6 @@
           <w:lang w:val="ru-RU"/>
         </w:rPr>
       </w:pPr>
-      <w:bookmarkStart w:id="22" w:name="_GoBack"/>
-      <w:bookmarkEnd w:id="22"/>
     </w:p>
     <w:p>
       <w:pPr>
@@ -12775,7 +12787,7 @@
             <w:rFonts w:cs="Times New Roman"/>
             <w:noProof/>
           </w:rPr>
-          <w:t>13</w:t>
+          <w:t>10</w:t>
         </w:r>
         <w:r>
           <w:rPr>
@@ -14292,7 +14304,7 @@
 </file>
 
 <file path=customXml/itemProps1.xml><?xml version="1.0" encoding="utf-8"?>
-<ds:datastoreItem xmlns:ds="http://schemas.openxmlformats.org/officeDocument/2006/customXml" ds:itemID="{93CF59F7-07FF-4CF9-82B5-2EA9FE3639A1}">
+<ds:datastoreItem xmlns:ds="http://schemas.openxmlformats.org/officeDocument/2006/customXml" ds:itemID="{94185777-50FE-42D4-9638-2075AE199FEA}">
   <ds:schemaRefs>
     <ds:schemaRef ds:uri="http://schemas.openxmlformats.org/officeDocument/2006/bibliography"/>
   </ds:schemaRefs>
